--- a/Documentation/Супровід курсач/3 МОДЕЛЬ КОНЦЕПТУАЛЬНИХ КЛАСІВ.docx
+++ b/Documentation/Супровід курсач/3 МОДЕЛЬ КОНЦЕПТУАЛЬНИХ КЛАСІВ.docx
@@ -6,6 +6,1930 @@
       <w:pPr>
         <w:pStyle w:val="13"/>
         <w:outlineLvl w:val="0"/>
+      </w:pPr>
+      <w:bookmarkStart w:id="0" w:name="_Toc168393014"/>
+      <w:bookmarkStart w:id="1" w:name="_Toc168393186"/>
+      <w:bookmarkStart w:id="2" w:name="_Toc168394361"/>
+      <w:r>
+        <w:t>3 МОДЕЛЬ КОНЦЕПТУАЛЬНИХ КЛАСІВ</w:t>
+      </w:r>
+      <w:bookmarkEnd w:id="0"/>
+      <w:bookmarkEnd w:id="1"/>
+      <w:bookmarkEnd w:id="2"/>
+    </w:p>
+    <w:p>
+      <w:pPr>
+        <w:spacing w:line="240" w:lineRule="auto"/>
+        <w:ind w:right="-278" w:firstLine="567"/>
+        <w:jc w:val="both"/>
+        <w:rPr>
+          <w:rFonts w:eastAsia="Times New Roman" w:cs="Times New Roman"/>
+          <w:b/>
+          <w:bCs/>
+          <w:color w:val="000000"/>
+          <w:sz w:val="28"/>
+          <w:lang w:val="uk-UA"/>
+        </w:rPr>
+      </w:pPr>
+      <w:r>
+        <w:rPr>
+          <w:rFonts w:eastAsia="Times New Roman" w:cs="Times New Roman"/>
+          <w:b/>
+          <w:bCs/>
+          <w:color w:val="000000"/>
+          <w:sz w:val="28"/>
+          <w:lang w:val="uk-UA"/>
+        </w:rPr>
+        <w:t>1</w:t>
+      </w:r>
+      <w:r>
+        <w:rPr>
+          <w:rFonts w:eastAsia="Times New Roman" w:cs="Times New Roman"/>
+          <w:b/>
+          <w:bCs/>
+          <w:color w:val="000000"/>
+          <w:sz w:val="28"/>
+          <w:lang w:val="uk-UA"/>
+        </w:rPr>
+        <w:t xml:space="preserve"> </w:t>
+      </w:r>
+      <w:r>
+        <w:rPr>
+          <w:rFonts w:eastAsia="Times New Roman" w:cs="Times New Roman"/>
+          <w:b/>
+          <w:bCs/>
+          <w:color w:val="000000"/>
+          <w:sz w:val="28"/>
+          <w:lang w:val="uk-UA"/>
+        </w:rPr>
+        <w:t xml:space="preserve">опис прецедентів з назвою можливих класів для реалізації кожного пункту </w:t>
+      </w:r>
+      <w:proofErr w:type="spellStart"/>
+      <w:r>
+        <w:rPr>
+          <w:rFonts w:eastAsia="Times New Roman" w:cs="Times New Roman"/>
+          <w:b/>
+          <w:bCs/>
+          <w:color w:val="000000"/>
+          <w:sz w:val="28"/>
+          <w:lang w:val="uk-UA"/>
+        </w:rPr>
+        <w:t>сценарія</w:t>
+      </w:r>
+      <w:proofErr w:type="spellEnd"/>
+      <w:r>
+        <w:rPr>
+          <w:rFonts w:eastAsia="Times New Roman" w:cs="Times New Roman"/>
+          <w:b/>
+          <w:bCs/>
+          <w:color w:val="000000"/>
+          <w:sz w:val="28"/>
+          <w:lang w:val="uk-UA"/>
+        </w:rPr>
+        <w:t>:</w:t>
+      </w:r>
+    </w:p>
+    <w:p>
+      <w:pPr>
+        <w:spacing w:line="240" w:lineRule="auto"/>
+        <w:ind w:right="-278" w:firstLine="1134"/>
+        <w:jc w:val="both"/>
+        <w:rPr>
+          <w:rFonts w:eastAsia="Times New Roman" w:cs="Times New Roman"/>
+          <w:color w:val="000000"/>
+          <w:sz w:val="28"/>
+          <w:lang w:val="uk-UA"/>
+        </w:rPr>
+      </w:pPr>
+    </w:p>
+    <w:p>
+      <w:pPr>
+        <w:spacing w:line="240" w:lineRule="auto"/>
+        <w:ind w:right="-278" w:firstLine="1134"/>
+        <w:jc w:val="both"/>
+        <w:rPr>
+          <w:rFonts w:eastAsia="Times New Roman" w:cs="Times New Roman"/>
+          <w:color w:val="000000"/>
+          <w:sz w:val="28"/>
+          <w:lang w:val="uk-UA"/>
+        </w:rPr>
+      </w:pPr>
+      <w:r>
+        <w:rPr>
+          <w:rFonts w:eastAsia="Times New Roman" w:cs="Times New Roman"/>
+          <w:color w:val="000000"/>
+          <w:sz w:val="28"/>
+          <w:lang w:val="uk-UA"/>
+        </w:rPr>
+        <w:t>Через аналіз двох най важливих варіантів використання «Замовлення послуги» і «</w:t>
+      </w:r>
+      <w:r>
+        <w:rPr>
+          <w:rFonts w:cs="Times New Roman"/>
+          <w:sz w:val="28"/>
+          <w:lang w:val="uk-UA"/>
+        </w:rPr>
+        <w:t>Отримання послуги</w:t>
+      </w:r>
+      <w:r>
+        <w:rPr>
+          <w:rFonts w:eastAsia="Times New Roman" w:cs="Times New Roman"/>
+          <w:color w:val="000000"/>
+          <w:sz w:val="28"/>
+          <w:lang w:val="uk-UA"/>
+        </w:rPr>
+        <w:t>» ми отримаємо відповідні класи до кожного пункту їх сценарію з таблиці 1.1 та 1.2.</w:t>
+      </w:r>
+    </w:p>
+    <w:p>
+      <w:pPr>
+        <w:spacing w:line="240" w:lineRule="auto"/>
+        <w:ind w:right="-278" w:firstLine="1134"/>
+        <w:jc w:val="both"/>
+        <w:rPr>
+          <w:rFonts w:eastAsia="Times New Roman" w:cs="Times New Roman"/>
+          <w:color w:val="000000"/>
+          <w:sz w:val="28"/>
+          <w:lang w:val="uk-UA"/>
+        </w:rPr>
+      </w:pPr>
+    </w:p>
+    <w:p>
+      <w:pPr>
+        <w:spacing w:line="240" w:lineRule="auto"/>
+        <w:ind w:right="-278" w:firstLine="567"/>
+        <w:jc w:val="both"/>
+        <w:rPr>
+          <w:rFonts w:eastAsia="Times New Roman" w:cs="Times New Roman"/>
+          <w:sz w:val="28"/>
+          <w:lang w:val="uk-UA"/>
+        </w:rPr>
+      </w:pPr>
+      <w:r>
+        <w:rPr>
+          <w:rFonts w:eastAsia="Times New Roman" w:cs="Times New Roman"/>
+          <w:color w:val="000000"/>
+          <w:sz w:val="28"/>
+          <w:lang w:val="uk-UA"/>
+        </w:rPr>
+        <w:t xml:space="preserve">Таблиця </w:t>
+      </w:r>
+      <w:r>
+        <w:rPr>
+          <w:rFonts w:eastAsia="Times New Roman" w:cs="Times New Roman"/>
+          <w:color w:val="000000"/>
+          <w:sz w:val="28"/>
+        </w:rPr>
+        <w:t>1</w:t>
+      </w:r>
+      <w:r>
+        <w:rPr>
+          <w:rFonts w:eastAsia="Times New Roman" w:cs="Times New Roman"/>
+          <w:color w:val="000000"/>
+          <w:sz w:val="28"/>
+          <w:lang w:val="uk-UA"/>
+        </w:rPr>
+        <w:t xml:space="preserve">.1  - </w:t>
+      </w:r>
+      <w:r>
+        <w:rPr>
+          <w:rFonts w:eastAsia="Times New Roman" w:cs="Times New Roman"/>
+          <w:color w:val="000000"/>
+          <w:sz w:val="28"/>
+          <w:lang w:val="uk-UA"/>
+        </w:rPr>
+        <w:t>Виявлення концептуальних класів на підставі ВВ «Замовлення послуги»</w:t>
+      </w:r>
+    </w:p>
+    <w:tbl>
+      <w:tblPr>
+        <w:tblStyle w:val="a4"/>
+        <w:tblW w:w="0" w:type="auto"/>
+        <w:tblLook w:val="04A0" w:firstRow="1" w:lastRow="0" w:firstColumn="1" w:lastColumn="0" w:noHBand="0" w:noVBand="1"/>
+      </w:tblPr>
+      <w:tblGrid>
+        <w:gridCol w:w="1096"/>
+        <w:gridCol w:w="5056"/>
+        <w:gridCol w:w="3193"/>
+      </w:tblGrid>
+      <w:tr>
+        <w:tc>
+          <w:tcPr>
+            <w:tcW w:w="1100" w:type="dxa"/>
+          </w:tcPr>
+          <w:p>
+            <w:pPr>
+              <w:jc w:val="both"/>
+              <w:rPr>
+                <w:rFonts w:eastAsia="Times New Roman" w:cs="Times New Roman"/>
+                <w:color w:val="000000"/>
+                <w:sz w:val="28"/>
+                <w:lang w:val="uk-UA"/>
+              </w:rPr>
+            </w:pPr>
+            <w:r>
+              <w:rPr>
+                <w:rFonts w:eastAsia="Times New Roman" w:cs="Times New Roman"/>
+                <w:color w:val="000000"/>
+                <w:sz w:val="28"/>
+              </w:rPr>
+              <w:t>№</w:t>
+            </w:r>
+            <w:r>
+              <w:rPr>
+                <w:rFonts w:eastAsia="Times New Roman" w:cs="Times New Roman"/>
+                <w:color w:val="000000"/>
+                <w:sz w:val="28"/>
+                <w:lang w:val="uk-UA"/>
+              </w:rPr>
+              <w:t xml:space="preserve"> пункту</w:t>
+            </w:r>
+          </w:p>
+        </w:tc>
+        <w:tc>
+          <w:tcPr>
+            <w:tcW w:w="5215" w:type="dxa"/>
+            <w:vAlign w:val="center"/>
+          </w:tcPr>
+          <w:p>
+            <w:pPr>
+              <w:jc w:val="center"/>
+              <w:rPr>
+                <w:rFonts w:eastAsia="Times New Roman" w:cs="Times New Roman"/>
+                <w:color w:val="000000"/>
+                <w:sz w:val="28"/>
+                <w:lang w:val="uk-UA"/>
+              </w:rPr>
+            </w:pPr>
+            <w:r>
+              <w:rPr>
+                <w:rFonts w:eastAsia="Times New Roman" w:cs="Times New Roman"/>
+                <w:color w:val="000000"/>
+                <w:sz w:val="28"/>
+                <w:lang w:val="uk-UA"/>
+              </w:rPr>
+              <w:t>Зміст пункту основного сценарію</w:t>
+            </w:r>
+          </w:p>
+        </w:tc>
+        <w:tc>
+          <w:tcPr>
+            <w:tcW w:w="3256" w:type="dxa"/>
+            <w:vAlign w:val="center"/>
+          </w:tcPr>
+          <w:p>
+            <w:pPr>
+              <w:ind w:right="-1"/>
+              <w:jc w:val="center"/>
+              <w:rPr>
+                <w:rFonts w:eastAsia="Times New Roman" w:cs="Times New Roman"/>
+                <w:color w:val="000000"/>
+                <w:sz w:val="28"/>
+                <w:lang w:val="uk-UA"/>
+              </w:rPr>
+            </w:pPr>
+            <w:r>
+              <w:rPr>
+                <w:rFonts w:eastAsia="Times New Roman" w:cs="Times New Roman"/>
+                <w:color w:val="000000"/>
+                <w:sz w:val="28"/>
+                <w:lang w:val="uk-UA"/>
+              </w:rPr>
+              <w:t>Можливий клас</w:t>
+            </w:r>
+          </w:p>
+        </w:tc>
+      </w:tr>
+      <w:tr>
+        <w:tc>
+          <w:tcPr>
+            <w:tcW w:w="1100" w:type="dxa"/>
+          </w:tcPr>
+          <w:p>
+            <w:pPr>
+              <w:jc w:val="center"/>
+              <w:rPr>
+                <w:rFonts w:eastAsia="Times New Roman" w:cs="Times New Roman"/>
+                <w:color w:val="000000"/>
+                <w:sz w:val="28"/>
+                <w:lang w:val="uk-UA"/>
+              </w:rPr>
+            </w:pPr>
+            <w:r>
+              <w:rPr>
+                <w:rFonts w:eastAsia="Times New Roman" w:cs="Times New Roman"/>
+                <w:color w:val="000000"/>
+                <w:sz w:val="28"/>
+                <w:lang w:val="uk-UA"/>
+              </w:rPr>
+              <w:t>1</w:t>
+            </w:r>
+          </w:p>
+        </w:tc>
+        <w:tc>
+          <w:tcPr>
+            <w:tcW w:w="5215" w:type="dxa"/>
+          </w:tcPr>
+          <w:p>
+            <w:pPr>
+              <w:jc w:val="both"/>
+              <w:rPr>
+                <w:rFonts w:eastAsia="Times New Roman" w:cs="Times New Roman"/>
+                <w:color w:val="000000"/>
+                <w:sz w:val="28"/>
+              </w:rPr>
+            </w:pPr>
+            <w:r>
+              <w:rPr>
+                <w:rFonts w:eastAsia="Times New Roman" w:cs="Times New Roman"/>
+                <w:color w:val="000000"/>
+                <w:sz w:val="28"/>
+                <w:lang w:val="uk-UA"/>
+              </w:rPr>
+              <w:t>Клієнт звертається за послугую</w:t>
+            </w:r>
+            <w:r>
+              <w:rPr>
+                <w:rFonts w:eastAsia="Times New Roman" w:cs="Times New Roman"/>
+                <w:color w:val="000000"/>
+                <w:sz w:val="28"/>
+              </w:rPr>
+              <w:t xml:space="preserve">. </w:t>
+            </w:r>
+            <w:r>
+              <w:rPr>
+                <w:rFonts w:eastAsia="Times New Roman" w:cs="Times New Roman"/>
+                <w:color w:val="000000"/>
+                <w:sz w:val="28"/>
+                <w:lang w:val="uk-UA"/>
+              </w:rPr>
+              <w:t>Касир створює нове замовлення у системі. Система фіксує касира, який наддає замовлення.</w:t>
+            </w:r>
+          </w:p>
+        </w:tc>
+        <w:tc>
+          <w:tcPr>
+            <w:tcW w:w="3256" w:type="dxa"/>
+          </w:tcPr>
+          <w:p>
+            <w:pPr>
+              <w:tabs>
+                <w:tab w:val="center" w:pos="1520"/>
+              </w:tabs>
+              <w:ind w:right="-1"/>
+              <w:jc w:val="both"/>
+              <w:rPr>
+                <w:rFonts w:eastAsia="Times New Roman" w:cs="Times New Roman"/>
+                <w:color w:val="000000"/>
+                <w:sz w:val="28"/>
+                <w:lang w:val="en-US"/>
+              </w:rPr>
+            </w:pPr>
+            <w:r>
+              <w:rPr>
+                <w:rFonts w:eastAsia="Times New Roman" w:cs="Times New Roman"/>
+                <w:color w:val="000000"/>
+                <w:sz w:val="28"/>
+                <w:lang w:val="en-US"/>
+              </w:rPr>
+              <w:t>Order</w:t>
+            </w:r>
+            <w:r>
+              <w:rPr>
+                <w:rFonts w:eastAsia="Times New Roman" w:cs="Times New Roman"/>
+                <w:color w:val="000000"/>
+                <w:sz w:val="28"/>
+                <w:lang w:val="en-US"/>
+              </w:rPr>
+              <w:t>,</w:t>
+            </w:r>
+            <w:r>
+              <w:rPr>
+                <w:rFonts w:eastAsia="Times New Roman" w:cs="Times New Roman"/>
+                <w:color w:val="000000"/>
+                <w:sz w:val="28"/>
+                <w:lang w:val="en-US"/>
+              </w:rPr>
+              <w:t xml:space="preserve"> State,</w:t>
+            </w:r>
+            <w:r>
+              <w:rPr>
+                <w:rFonts w:eastAsia="Times New Roman" w:cs="Times New Roman"/>
+                <w:color w:val="000000"/>
+                <w:sz w:val="28"/>
+                <w:lang w:val="en-US"/>
+              </w:rPr>
+              <w:t xml:space="preserve"> </w:t>
+            </w:r>
+            <w:r>
+              <w:rPr>
+                <w:rFonts w:eastAsia="Times New Roman" w:cs="Times New Roman"/>
+                <w:color w:val="000000"/>
+                <w:sz w:val="28"/>
+                <w:lang w:val="en-US"/>
+              </w:rPr>
+              <w:t>Cashier, Person, Staff</w:t>
+            </w:r>
+          </w:p>
+          <w:p>
+            <w:pPr>
+              <w:jc w:val="center"/>
+              <w:rPr>
+                <w:rFonts w:eastAsia="Times New Roman" w:cs="Times New Roman"/>
+                <w:sz w:val="28"/>
+                <w:lang w:val="en-US"/>
+              </w:rPr>
+            </w:pPr>
+          </w:p>
+        </w:tc>
+      </w:tr>
+      <w:tr>
+        <w:tc>
+          <w:tcPr>
+            <w:tcW w:w="1100" w:type="dxa"/>
+            <w:tcBorders>
+              <w:bottom w:val="single" w:sz="4" w:space="0" w:color="auto"/>
+            </w:tcBorders>
+          </w:tcPr>
+          <w:p>
+            <w:pPr>
+              <w:jc w:val="center"/>
+              <w:rPr>
+                <w:rFonts w:eastAsia="Times New Roman" w:cs="Times New Roman"/>
+                <w:color w:val="000000"/>
+                <w:sz w:val="28"/>
+                <w:lang w:val="uk-UA"/>
+              </w:rPr>
+            </w:pPr>
+            <w:r>
+              <w:rPr>
+                <w:rFonts w:eastAsia="Times New Roman" w:cs="Times New Roman"/>
+                <w:color w:val="000000"/>
+                <w:sz w:val="28"/>
+                <w:lang w:val="uk-UA"/>
+              </w:rPr>
+              <w:t>2</w:t>
+            </w:r>
+          </w:p>
+        </w:tc>
+        <w:tc>
+          <w:tcPr>
+            <w:tcW w:w="5215" w:type="dxa"/>
+            <w:tcBorders>
+              <w:bottom w:val="single" w:sz="4" w:space="0" w:color="auto"/>
+            </w:tcBorders>
+          </w:tcPr>
+          <w:p>
+            <w:pPr>
+              <w:jc w:val="both"/>
+              <w:rPr>
+                <w:rFonts w:eastAsia="Times New Roman" w:cs="Times New Roman"/>
+                <w:color w:val="000000"/>
+                <w:sz w:val="28"/>
+                <w:lang w:val="uk-UA"/>
+              </w:rPr>
+            </w:pPr>
+            <w:r>
+              <w:rPr>
+                <w:rFonts w:eastAsia="Times New Roman" w:cs="Times New Roman"/>
+                <w:color w:val="000000"/>
+                <w:sz w:val="28"/>
+                <w:lang w:val="uk-UA"/>
+              </w:rPr>
+              <w:t>Касир запитує тип послуги. Клієнт говорить тип послуги. Касир вводить у систему сказаний тип послуги. Система підтверджує</w:t>
+            </w:r>
+            <w:r>
+              <w:rPr>
+                <w:rFonts w:eastAsia="Times New Roman" w:cs="Times New Roman"/>
+                <w:color w:val="000000"/>
+                <w:sz w:val="28"/>
+                <w:lang w:val="en-US"/>
+              </w:rPr>
+              <w:t xml:space="preserve"> </w:t>
+            </w:r>
+            <w:r>
+              <w:rPr>
+                <w:rFonts w:eastAsia="Times New Roman" w:cs="Times New Roman"/>
+                <w:color w:val="000000"/>
+                <w:sz w:val="28"/>
+                <w:lang w:val="uk-UA"/>
+              </w:rPr>
+              <w:t>і фіксує.</w:t>
+            </w:r>
+          </w:p>
+        </w:tc>
+        <w:tc>
+          <w:tcPr>
+            <w:tcW w:w="3256" w:type="dxa"/>
+            <w:tcBorders>
+              <w:bottom w:val="single" w:sz="4" w:space="0" w:color="auto"/>
+            </w:tcBorders>
+          </w:tcPr>
+          <w:p>
+            <w:pPr>
+              <w:ind w:right="-1"/>
+              <w:jc w:val="both"/>
+              <w:rPr>
+                <w:rFonts w:eastAsia="Times New Roman" w:cs="Times New Roman"/>
+                <w:color w:val="000000"/>
+                <w:sz w:val="28"/>
+                <w:lang w:val="en-US"/>
+              </w:rPr>
+            </w:pPr>
+            <w:r>
+              <w:rPr>
+                <w:rFonts w:eastAsia="Times New Roman" w:cs="Times New Roman"/>
+                <w:color w:val="000000"/>
+                <w:sz w:val="28"/>
+                <w:lang w:val="en-US"/>
+              </w:rPr>
+              <w:t xml:space="preserve">Order, </w:t>
+            </w:r>
+            <w:proofErr w:type="spellStart"/>
+            <w:r>
+              <w:rPr>
+                <w:rFonts w:eastAsia="Times New Roman" w:cs="Times New Roman"/>
+                <w:color w:val="000000"/>
+                <w:sz w:val="28"/>
+                <w:lang w:val="en-US"/>
+              </w:rPr>
+              <w:t>TypeList</w:t>
+            </w:r>
+            <w:proofErr w:type="spellEnd"/>
+            <w:r>
+              <w:rPr>
+                <w:rFonts w:eastAsia="Times New Roman" w:cs="Times New Roman"/>
+                <w:color w:val="000000"/>
+                <w:sz w:val="28"/>
+                <w:lang w:val="uk-UA"/>
+              </w:rPr>
+              <w:t xml:space="preserve">, </w:t>
+            </w:r>
+          </w:p>
+        </w:tc>
+      </w:tr>
+      <w:tr>
+        <w:tc>
+          <w:tcPr>
+            <w:tcW w:w="1100" w:type="dxa"/>
+            <w:tcBorders>
+              <w:bottom w:val="single" w:sz="4" w:space="0" w:color="auto"/>
+            </w:tcBorders>
+          </w:tcPr>
+          <w:p>
+            <w:pPr>
+              <w:jc w:val="center"/>
+              <w:rPr>
+                <w:rFonts w:eastAsia="Times New Roman" w:cs="Times New Roman"/>
+                <w:color w:val="000000"/>
+                <w:sz w:val="28"/>
+                <w:lang w:val="uk-UA"/>
+              </w:rPr>
+            </w:pPr>
+            <w:r>
+              <w:rPr>
+                <w:rFonts w:eastAsia="Times New Roman" w:cs="Times New Roman"/>
+                <w:color w:val="000000"/>
+                <w:sz w:val="28"/>
+                <w:lang w:val="uk-UA"/>
+              </w:rPr>
+              <w:t>3</w:t>
+            </w:r>
+          </w:p>
+        </w:tc>
+        <w:tc>
+          <w:tcPr>
+            <w:tcW w:w="5215" w:type="dxa"/>
+            <w:tcBorders>
+              <w:bottom w:val="single" w:sz="4" w:space="0" w:color="auto"/>
+            </w:tcBorders>
+          </w:tcPr>
+          <w:p>
+            <w:pPr>
+              <w:jc w:val="both"/>
+              <w:rPr>
+                <w:rFonts w:eastAsia="Times New Roman" w:cs="Times New Roman"/>
+                <w:color w:val="000000"/>
+                <w:sz w:val="28"/>
+                <w:lang w:val="uk-UA"/>
+              </w:rPr>
+            </w:pPr>
+            <w:r>
+              <w:rPr>
+                <w:rFonts w:eastAsia="Times New Roman" w:cs="Times New Roman"/>
+                <w:color w:val="000000"/>
+                <w:sz w:val="28"/>
+                <w:lang w:val="uk-UA"/>
+              </w:rPr>
+              <w:t xml:space="preserve">Касир запитує кількість </w:t>
+            </w:r>
+            <w:proofErr w:type="spellStart"/>
+            <w:r>
+              <w:rPr>
+                <w:rFonts w:eastAsia="Times New Roman" w:cs="Times New Roman"/>
+                <w:color w:val="000000"/>
+                <w:sz w:val="28"/>
+                <w:lang w:val="uk-UA"/>
+              </w:rPr>
+              <w:t>надаваємої</w:t>
+            </w:r>
+            <w:proofErr w:type="spellEnd"/>
+            <w:r>
+              <w:rPr>
+                <w:rFonts w:eastAsia="Times New Roman" w:cs="Times New Roman"/>
+                <w:color w:val="000000"/>
+                <w:sz w:val="28"/>
+                <w:lang w:val="uk-UA"/>
+              </w:rPr>
+              <w:t xml:space="preserve"> послуги. Клієнт говорить кількість потрібної послуги. Касир вводить у систему сказану кількість. Система підтверджує</w:t>
+            </w:r>
+            <w:r>
+              <w:rPr>
+                <w:rFonts w:eastAsia="Times New Roman" w:cs="Times New Roman"/>
+                <w:color w:val="000000"/>
+                <w:sz w:val="28"/>
+              </w:rPr>
+              <w:t xml:space="preserve"> </w:t>
+            </w:r>
+            <w:r>
+              <w:rPr>
+                <w:rFonts w:eastAsia="Times New Roman" w:cs="Times New Roman"/>
+                <w:color w:val="000000"/>
+                <w:sz w:val="28"/>
+                <w:lang w:val="uk-UA"/>
+              </w:rPr>
+              <w:t>і фіксує.</w:t>
+            </w:r>
+          </w:p>
+        </w:tc>
+        <w:tc>
+          <w:tcPr>
+            <w:tcW w:w="3256" w:type="dxa"/>
+            <w:tcBorders>
+              <w:bottom w:val="single" w:sz="4" w:space="0" w:color="auto"/>
+            </w:tcBorders>
+          </w:tcPr>
+          <w:p>
+            <w:pPr>
+              <w:ind w:right="-1"/>
+              <w:jc w:val="both"/>
+              <w:rPr>
+                <w:rFonts w:eastAsia="Times New Roman" w:cs="Times New Roman"/>
+                <w:color w:val="000000"/>
+                <w:sz w:val="28"/>
+                <w:lang w:val="uk-UA"/>
+              </w:rPr>
+            </w:pPr>
+            <w:r>
+              <w:rPr>
+                <w:rFonts w:eastAsia="Times New Roman" w:cs="Times New Roman"/>
+                <w:color w:val="000000"/>
+                <w:sz w:val="28"/>
+                <w:lang w:val="en-US"/>
+              </w:rPr>
+              <w:t>Order, Count, Types</w:t>
+            </w:r>
+          </w:p>
+        </w:tc>
+      </w:tr>
+      <w:tr>
+        <w:tc>
+          <w:tcPr>
+            <w:tcW w:w="1100" w:type="dxa"/>
+            <w:tcBorders>
+              <w:top w:val="single" w:sz="4" w:space="0" w:color="auto"/>
+            </w:tcBorders>
+          </w:tcPr>
+          <w:p>
+            <w:pPr>
+              <w:jc w:val="center"/>
+              <w:rPr>
+                <w:rFonts w:eastAsia="Times New Roman" w:cs="Times New Roman"/>
+                <w:color w:val="000000"/>
+                <w:sz w:val="28"/>
+                <w:lang w:val="uk-UA"/>
+              </w:rPr>
+            </w:pPr>
+            <w:r>
+              <w:rPr>
+                <w:rFonts w:eastAsia="Times New Roman" w:cs="Times New Roman"/>
+                <w:color w:val="000000"/>
+                <w:sz w:val="28"/>
+                <w:lang w:val="uk-UA"/>
+              </w:rPr>
+              <w:t>4</w:t>
+            </w:r>
+          </w:p>
+        </w:tc>
+        <w:tc>
+          <w:tcPr>
+            <w:tcW w:w="5215" w:type="dxa"/>
+            <w:tcBorders>
+              <w:top w:val="single" w:sz="4" w:space="0" w:color="auto"/>
+            </w:tcBorders>
+          </w:tcPr>
+          <w:p>
+            <w:pPr>
+              <w:jc w:val="both"/>
+              <w:rPr>
+                <w:rFonts w:eastAsia="Times New Roman" w:cs="Times New Roman"/>
+                <w:color w:val="000000"/>
+                <w:sz w:val="28"/>
+                <w:lang w:val="uk-UA"/>
+              </w:rPr>
+            </w:pPr>
+            <w:r>
+              <w:rPr>
+                <w:rFonts w:eastAsia="Times New Roman" w:cs="Times New Roman"/>
+                <w:color w:val="000000"/>
+                <w:sz w:val="28"/>
+                <w:lang w:val="uk-UA"/>
+              </w:rPr>
+              <w:t xml:space="preserve">Касир отримує з системи </w:t>
+            </w:r>
+            <w:r>
+              <w:rPr>
+                <w:rFonts w:eastAsia="Times New Roman" w:cs="Times New Roman"/>
+                <w:color w:val="000000"/>
+                <w:sz w:val="28"/>
+                <w:lang w:val="uk-UA"/>
+              </w:rPr>
+              <w:t>приблизний час виконання послуги</w:t>
+            </w:r>
+            <w:r>
+              <w:rPr>
+                <w:rFonts w:eastAsia="Times New Roman" w:cs="Times New Roman"/>
+                <w:color w:val="000000"/>
+                <w:sz w:val="28"/>
+                <w:lang w:val="uk-UA"/>
+              </w:rPr>
+              <w:t>. Касир говорить клієнту цей час.</w:t>
+            </w:r>
+          </w:p>
+        </w:tc>
+        <w:tc>
+          <w:tcPr>
+            <w:tcW w:w="3256" w:type="dxa"/>
+            <w:tcBorders>
+              <w:top w:val="single" w:sz="4" w:space="0" w:color="auto"/>
+            </w:tcBorders>
+          </w:tcPr>
+          <w:p>
+            <w:pPr>
+              <w:ind w:right="-1"/>
+              <w:jc w:val="both"/>
+              <w:rPr>
+                <w:rFonts w:eastAsia="Times New Roman" w:cs="Times New Roman"/>
+                <w:color w:val="000000"/>
+                <w:sz w:val="28"/>
+              </w:rPr>
+            </w:pPr>
+            <w:r>
+              <w:rPr>
+                <w:rFonts w:eastAsia="Times New Roman" w:cs="Times New Roman"/>
+                <w:color w:val="000000"/>
+                <w:sz w:val="28"/>
+                <w:lang w:val="en-US"/>
+              </w:rPr>
+              <w:t>Order, Term</w:t>
+            </w:r>
+          </w:p>
+        </w:tc>
+      </w:tr>
+      <w:tr>
+        <w:tc>
+          <w:tcPr>
+            <w:tcW w:w="1100" w:type="dxa"/>
+          </w:tcPr>
+          <w:p>
+            <w:pPr>
+              <w:jc w:val="center"/>
+              <w:rPr>
+                <w:rFonts w:eastAsia="Times New Roman" w:cs="Times New Roman"/>
+                <w:color w:val="000000"/>
+                <w:sz w:val="28"/>
+                <w:lang w:val="uk-UA"/>
+              </w:rPr>
+            </w:pPr>
+            <w:r>
+              <w:rPr>
+                <w:rFonts w:eastAsia="Times New Roman" w:cs="Times New Roman"/>
+                <w:color w:val="000000"/>
+                <w:sz w:val="28"/>
+                <w:lang w:val="uk-UA"/>
+              </w:rPr>
+              <w:t>5</w:t>
+            </w:r>
+          </w:p>
+        </w:tc>
+        <w:tc>
+          <w:tcPr>
+            <w:tcW w:w="5215" w:type="dxa"/>
+          </w:tcPr>
+          <w:p>
+            <w:pPr>
+              <w:jc w:val="both"/>
+              <w:rPr>
+                <w:rFonts w:eastAsia="Times New Roman" w:cs="Times New Roman"/>
+                <w:color w:val="000000"/>
+                <w:sz w:val="28"/>
+                <w:lang w:val="uk-UA"/>
+              </w:rPr>
+            </w:pPr>
+            <w:r>
+              <w:rPr>
+                <w:rFonts w:eastAsia="Times New Roman" w:cs="Times New Roman"/>
+                <w:color w:val="000000"/>
+                <w:sz w:val="28"/>
+                <w:lang w:val="uk-UA"/>
+              </w:rPr>
+              <w:t xml:space="preserve">Касир запитує у системи вартість </w:t>
+            </w:r>
+            <w:proofErr w:type="spellStart"/>
+            <w:r>
+              <w:rPr>
+                <w:rFonts w:eastAsia="Times New Roman" w:cs="Times New Roman"/>
+                <w:color w:val="000000"/>
+                <w:sz w:val="28"/>
+                <w:lang w:val="uk-UA"/>
+              </w:rPr>
+              <w:t>надаваємої</w:t>
+            </w:r>
+            <w:proofErr w:type="spellEnd"/>
+            <w:r>
+              <w:rPr>
+                <w:rFonts w:eastAsia="Times New Roman" w:cs="Times New Roman"/>
+                <w:color w:val="000000"/>
+                <w:sz w:val="28"/>
+                <w:lang w:val="uk-UA"/>
+              </w:rPr>
+              <w:t xml:space="preserve"> послуги. Касир говорить клієнту отриману з системи вартість послуги. Клієнт згоден з вартістю.</w:t>
+            </w:r>
+          </w:p>
+        </w:tc>
+        <w:tc>
+          <w:tcPr>
+            <w:tcW w:w="3256" w:type="dxa"/>
+          </w:tcPr>
+          <w:p>
+            <w:pPr>
+              <w:ind w:right="-1"/>
+              <w:jc w:val="both"/>
+              <w:rPr>
+                <w:rFonts w:eastAsia="Times New Roman" w:cs="Times New Roman"/>
+                <w:color w:val="000000"/>
+                <w:sz w:val="28"/>
+                <w:lang w:val="en-US"/>
+              </w:rPr>
+            </w:pPr>
+            <w:r>
+              <w:rPr>
+                <w:rFonts w:eastAsia="Times New Roman" w:cs="Times New Roman"/>
+                <w:color w:val="000000"/>
+                <w:sz w:val="28"/>
+                <w:lang w:val="en-US"/>
+              </w:rPr>
+              <w:t xml:space="preserve">Order, Calc, </w:t>
+            </w:r>
+            <w:proofErr w:type="spellStart"/>
+            <w:r>
+              <w:rPr>
+                <w:rFonts w:eastAsia="Times New Roman" w:cs="Times New Roman"/>
+                <w:color w:val="000000"/>
+                <w:sz w:val="28"/>
+                <w:lang w:val="en-US"/>
+              </w:rPr>
+              <w:t>PriceList</w:t>
+            </w:r>
+            <w:proofErr w:type="spellEnd"/>
+            <w:r>
+              <w:rPr>
+                <w:rFonts w:eastAsia="Times New Roman" w:cs="Times New Roman"/>
+                <w:color w:val="000000"/>
+                <w:sz w:val="28"/>
+                <w:lang w:val="en-US"/>
+              </w:rPr>
+              <w:t>, Money</w:t>
+            </w:r>
+          </w:p>
+        </w:tc>
+      </w:tr>
+      <w:tr>
+        <w:tc>
+          <w:tcPr>
+            <w:tcW w:w="1100" w:type="dxa"/>
+          </w:tcPr>
+          <w:p>
+            <w:pPr>
+              <w:jc w:val="center"/>
+              <w:rPr>
+                <w:rFonts w:eastAsia="Times New Roman" w:cs="Times New Roman"/>
+                <w:color w:val="000000"/>
+                <w:sz w:val="28"/>
+                <w:lang w:val="uk-UA"/>
+              </w:rPr>
+            </w:pPr>
+            <w:r>
+              <w:rPr>
+                <w:rFonts w:eastAsia="Times New Roman" w:cs="Times New Roman"/>
+                <w:color w:val="000000"/>
+                <w:sz w:val="28"/>
+                <w:lang w:val="uk-UA"/>
+              </w:rPr>
+              <w:t>6</w:t>
+            </w:r>
+          </w:p>
+        </w:tc>
+        <w:tc>
+          <w:tcPr>
+            <w:tcW w:w="5215" w:type="dxa"/>
+          </w:tcPr>
+          <w:p>
+            <w:pPr>
+              <w:jc w:val="both"/>
+              <w:rPr>
+                <w:rFonts w:eastAsia="Times New Roman" w:cs="Times New Roman"/>
+                <w:color w:val="000000"/>
+                <w:sz w:val="28"/>
+                <w:lang w:val="uk-UA"/>
+              </w:rPr>
+            </w:pPr>
+            <w:r>
+              <w:rPr>
+                <w:rFonts w:eastAsia="Times New Roman" w:cs="Times New Roman"/>
+                <w:color w:val="000000"/>
+                <w:sz w:val="28"/>
+                <w:lang w:val="uk-UA"/>
+              </w:rPr>
+              <w:t>Клієнт дає відповідну кількість грошей, ПІБ, контактний телефон. Касир вводить усе це у систему. Система перевіряє і фіксує замовлення, вибирає оператора, генерує квитанцію</w:t>
+            </w:r>
+            <w:r>
+              <w:rPr>
+                <w:rFonts w:eastAsia="Times New Roman" w:cs="Times New Roman"/>
+                <w:color w:val="000000"/>
+                <w:sz w:val="28"/>
+              </w:rPr>
+              <w:t xml:space="preserve"> </w:t>
+            </w:r>
+            <w:r>
+              <w:rPr>
+                <w:rFonts w:eastAsia="Times New Roman" w:cs="Times New Roman"/>
+                <w:color w:val="000000"/>
+                <w:sz w:val="28"/>
+                <w:lang w:val="uk-UA"/>
+              </w:rPr>
+              <w:t>і змінює у виробничий стан замовлення.</w:t>
+            </w:r>
+          </w:p>
+        </w:tc>
+        <w:tc>
+          <w:tcPr>
+            <w:tcW w:w="3256" w:type="dxa"/>
+          </w:tcPr>
+          <w:p>
+            <w:pPr>
+              <w:ind w:right="-1"/>
+              <w:jc w:val="both"/>
+              <w:rPr>
+                <w:rFonts w:eastAsia="Times New Roman" w:cs="Times New Roman"/>
+                <w:color w:val="000000"/>
+                <w:sz w:val="28"/>
+                <w:lang w:val="en-US"/>
+              </w:rPr>
+            </w:pPr>
+            <w:r>
+              <w:rPr>
+                <w:rFonts w:eastAsia="Times New Roman" w:cs="Times New Roman"/>
+                <w:color w:val="000000"/>
+                <w:sz w:val="28"/>
+                <w:lang w:val="en-US"/>
+              </w:rPr>
+              <w:t>Order, Register,</w:t>
+            </w:r>
+            <w:r>
+              <w:rPr>
+                <w:rFonts w:eastAsia="Times New Roman" w:cs="Times New Roman"/>
+                <w:color w:val="000000"/>
+                <w:sz w:val="28"/>
+                <w:lang w:val="en-US"/>
+              </w:rPr>
+              <w:t xml:space="preserve"> </w:t>
+            </w:r>
+            <w:proofErr w:type="spellStart"/>
+            <w:r>
+              <w:rPr>
+                <w:rFonts w:eastAsia="Times New Roman" w:cs="Times New Roman"/>
+                <w:color w:val="000000"/>
+                <w:sz w:val="28"/>
+                <w:lang w:val="en-US"/>
+              </w:rPr>
+              <w:t>PickUpStation</w:t>
+            </w:r>
+            <w:proofErr w:type="spellEnd"/>
+            <w:r>
+              <w:rPr>
+                <w:rFonts w:eastAsia="Times New Roman" w:cs="Times New Roman"/>
+                <w:color w:val="000000"/>
+                <w:sz w:val="28"/>
+                <w:lang w:val="en-US"/>
+              </w:rPr>
+              <w:t>, Client, Operator, State, Ticket</w:t>
+            </w:r>
+          </w:p>
+        </w:tc>
+      </w:tr>
+    </w:tbl>
+    <w:p>
+      <w:pPr>
+        <w:rPr>
+          <w:rFonts w:cs="Times New Roman"/>
+          <w:sz w:val="28"/>
+          <w:lang w:val="uk-UA"/>
+        </w:rPr>
+      </w:pPr>
+    </w:p>
+    <w:p>
+      <w:pPr>
+        <w:ind w:firstLine="567"/>
+        <w:rPr>
+          <w:rFonts w:cs="Times New Roman"/>
+          <w:sz w:val="28"/>
+          <w:lang w:val="uk-UA"/>
+        </w:rPr>
+      </w:pPr>
+      <w:r>
+        <w:rPr>
+          <w:rFonts w:eastAsia="Times New Roman" w:cs="Times New Roman"/>
+          <w:color w:val="000000"/>
+          <w:sz w:val="28"/>
+          <w:lang w:val="uk-UA"/>
+        </w:rPr>
+        <w:lastRenderedPageBreak/>
+        <w:t xml:space="preserve">Таблиця </w:t>
+      </w:r>
+      <w:r>
+        <w:rPr>
+          <w:rFonts w:eastAsia="Times New Roman" w:cs="Times New Roman"/>
+          <w:color w:val="000000"/>
+          <w:sz w:val="28"/>
+        </w:rPr>
+        <w:t>1</w:t>
+      </w:r>
+      <w:r>
+        <w:rPr>
+          <w:rFonts w:eastAsia="Times New Roman" w:cs="Times New Roman"/>
+          <w:color w:val="000000"/>
+          <w:sz w:val="28"/>
+          <w:lang w:val="uk-UA"/>
+        </w:rPr>
+        <w:t>.</w:t>
+      </w:r>
+      <w:r>
+        <w:rPr>
+          <w:rFonts w:eastAsia="Times New Roman" w:cs="Times New Roman"/>
+          <w:color w:val="000000"/>
+          <w:sz w:val="28"/>
+          <w:lang w:val="uk-UA"/>
+        </w:rPr>
+        <w:t>2</w:t>
+      </w:r>
+      <w:r>
+        <w:rPr>
+          <w:rFonts w:eastAsia="Times New Roman" w:cs="Times New Roman"/>
+          <w:color w:val="000000"/>
+          <w:sz w:val="28"/>
+          <w:lang w:val="uk-UA"/>
+        </w:rPr>
+        <w:t xml:space="preserve">  - </w:t>
+      </w:r>
+      <w:r>
+        <w:rPr>
+          <w:rFonts w:eastAsia="Times New Roman" w:cs="Times New Roman"/>
+          <w:color w:val="000000"/>
+          <w:sz w:val="28"/>
+          <w:lang w:val="uk-UA"/>
+        </w:rPr>
+        <w:t>Виявлення концептуальних класів на підставі ВВ «</w:t>
+      </w:r>
+      <w:r>
+        <w:rPr>
+          <w:rFonts w:cs="Times New Roman"/>
+          <w:sz w:val="28"/>
+          <w:lang w:val="uk-UA"/>
+        </w:rPr>
+        <w:t>Отримання послуги</w:t>
+      </w:r>
+      <w:r>
+        <w:rPr>
+          <w:rFonts w:eastAsia="Times New Roman" w:cs="Times New Roman"/>
+          <w:color w:val="000000"/>
+          <w:sz w:val="28"/>
+          <w:lang w:val="uk-UA"/>
+        </w:rPr>
+        <w:t>»</w:t>
+      </w:r>
+    </w:p>
+    <w:tbl>
+      <w:tblPr>
+        <w:tblStyle w:val="a4"/>
+        <w:tblW w:w="0" w:type="auto"/>
+        <w:tblLook w:val="04A0" w:firstRow="1" w:lastRow="0" w:firstColumn="1" w:lastColumn="0" w:noHBand="0" w:noVBand="1"/>
+      </w:tblPr>
+      <w:tblGrid>
+        <w:gridCol w:w="1096"/>
+        <w:gridCol w:w="5057"/>
+        <w:gridCol w:w="3192"/>
+      </w:tblGrid>
+      <w:tr>
+        <w:trPr>
+          <w:trHeight w:val="557"/>
+        </w:trPr>
+        <w:tc>
+          <w:tcPr>
+            <w:tcW w:w="1100" w:type="dxa"/>
+          </w:tcPr>
+          <w:p>
+            <w:pPr>
+              <w:jc w:val="both"/>
+              <w:rPr>
+                <w:rFonts w:eastAsia="Times New Roman" w:cs="Times New Roman"/>
+                <w:color w:val="000000"/>
+                <w:sz w:val="28"/>
+                <w:lang w:val="uk-UA"/>
+              </w:rPr>
+            </w:pPr>
+            <w:r>
+              <w:rPr>
+                <w:rFonts w:eastAsia="Times New Roman" w:cs="Times New Roman"/>
+                <w:color w:val="000000"/>
+                <w:sz w:val="28"/>
+              </w:rPr>
+              <w:t>№</w:t>
+            </w:r>
+            <w:r>
+              <w:rPr>
+                <w:rFonts w:eastAsia="Times New Roman" w:cs="Times New Roman"/>
+                <w:color w:val="000000"/>
+                <w:sz w:val="28"/>
+                <w:lang w:val="uk-UA"/>
+              </w:rPr>
+              <w:t xml:space="preserve"> пункту</w:t>
+            </w:r>
+          </w:p>
+        </w:tc>
+        <w:tc>
+          <w:tcPr>
+            <w:tcW w:w="5215" w:type="dxa"/>
+            <w:vAlign w:val="center"/>
+          </w:tcPr>
+          <w:p>
+            <w:pPr>
+              <w:jc w:val="center"/>
+              <w:rPr>
+                <w:rFonts w:eastAsia="Times New Roman" w:cs="Times New Roman"/>
+                <w:color w:val="000000"/>
+                <w:sz w:val="28"/>
+                <w:lang w:val="uk-UA"/>
+              </w:rPr>
+            </w:pPr>
+            <w:r>
+              <w:rPr>
+                <w:rFonts w:eastAsia="Times New Roman" w:cs="Times New Roman"/>
+                <w:color w:val="000000"/>
+                <w:sz w:val="28"/>
+                <w:lang w:val="uk-UA"/>
+              </w:rPr>
+              <w:t>Зміст пункту основного сценарію</w:t>
+            </w:r>
+          </w:p>
+        </w:tc>
+        <w:tc>
+          <w:tcPr>
+            <w:tcW w:w="3256" w:type="dxa"/>
+            <w:vAlign w:val="center"/>
+          </w:tcPr>
+          <w:p>
+            <w:pPr>
+              <w:ind w:right="-1"/>
+              <w:jc w:val="center"/>
+              <w:rPr>
+                <w:rFonts w:eastAsia="Times New Roman" w:cs="Times New Roman"/>
+                <w:color w:val="000000"/>
+                <w:sz w:val="28"/>
+                <w:lang w:val="uk-UA"/>
+              </w:rPr>
+            </w:pPr>
+            <w:r>
+              <w:rPr>
+                <w:rFonts w:eastAsia="Times New Roman" w:cs="Times New Roman"/>
+                <w:color w:val="000000"/>
+                <w:sz w:val="28"/>
+                <w:lang w:val="uk-UA"/>
+              </w:rPr>
+              <w:t>Можливий клас</w:t>
+            </w:r>
+          </w:p>
+        </w:tc>
+      </w:tr>
+      <w:tr>
+        <w:tc>
+          <w:tcPr>
+            <w:tcW w:w="1100" w:type="dxa"/>
+          </w:tcPr>
+          <w:p>
+            <w:pPr>
+              <w:jc w:val="center"/>
+              <w:rPr>
+                <w:rFonts w:eastAsia="Times New Roman" w:cs="Times New Roman"/>
+                <w:color w:val="000000"/>
+                <w:sz w:val="28"/>
+                <w:lang w:val="uk-UA"/>
+              </w:rPr>
+            </w:pPr>
+            <w:r>
+              <w:rPr>
+                <w:rFonts w:eastAsia="Times New Roman" w:cs="Times New Roman"/>
+                <w:color w:val="000000"/>
+                <w:sz w:val="28"/>
+                <w:lang w:val="uk-UA"/>
+              </w:rPr>
+              <w:t>1</w:t>
+            </w:r>
+          </w:p>
+        </w:tc>
+        <w:tc>
+          <w:tcPr>
+            <w:tcW w:w="5215" w:type="dxa"/>
+          </w:tcPr>
+          <w:p>
+            <w:pPr>
+              <w:jc w:val="both"/>
+              <w:rPr>
+                <w:rFonts w:eastAsia="Times New Roman" w:cs="Times New Roman"/>
+                <w:color w:val="000000"/>
+                <w:sz w:val="28"/>
+                <w:lang w:val="uk-UA"/>
+              </w:rPr>
+            </w:pPr>
+            <w:r>
+              <w:rPr>
+                <w:rFonts w:eastAsia="Times New Roman" w:cs="Times New Roman"/>
+                <w:color w:val="000000"/>
+                <w:sz w:val="28"/>
+                <w:lang w:val="uk-UA"/>
+              </w:rPr>
+              <w:t>Система повідомляє клієнта о кінцевим статусі послуги. Якщо замовлення готово, то повідомляє о його завершеності та потребує підійти до каси.</w:t>
+            </w:r>
+          </w:p>
+          <w:p>
+            <w:pPr>
+              <w:jc w:val="both"/>
+              <w:rPr>
+                <w:rFonts w:eastAsia="Times New Roman" w:cs="Times New Roman"/>
+                <w:color w:val="000000"/>
+                <w:sz w:val="28"/>
+                <w:lang w:val="uk-UA"/>
+              </w:rPr>
+            </w:pPr>
+          </w:p>
+        </w:tc>
+        <w:tc>
+          <w:tcPr>
+            <w:tcW w:w="3256" w:type="dxa"/>
+          </w:tcPr>
+          <w:p>
+            <w:pPr>
+              <w:ind w:right="-1"/>
+              <w:jc w:val="both"/>
+              <w:rPr>
+                <w:rFonts w:eastAsia="Times New Roman" w:cs="Times New Roman"/>
+                <w:color w:val="000000"/>
+                <w:sz w:val="28"/>
+                <w:lang w:val="en-US"/>
+              </w:rPr>
+            </w:pPr>
+            <w:r>
+              <w:rPr>
+                <w:rFonts w:eastAsia="Times New Roman" w:cs="Times New Roman"/>
+                <w:color w:val="000000"/>
+                <w:sz w:val="28"/>
+                <w:lang w:val="en-US"/>
+              </w:rPr>
+              <w:t>Order, Massage</w:t>
+            </w:r>
+          </w:p>
+        </w:tc>
+      </w:tr>
+      <w:tr>
+        <w:tc>
+          <w:tcPr>
+            <w:tcW w:w="1100" w:type="dxa"/>
+            <w:tcBorders>
+              <w:bottom w:val="single" w:sz="4" w:space="0" w:color="auto"/>
+            </w:tcBorders>
+          </w:tcPr>
+          <w:p>
+            <w:pPr>
+              <w:jc w:val="center"/>
+              <w:rPr>
+                <w:rFonts w:eastAsia="Times New Roman" w:cs="Times New Roman"/>
+                <w:color w:val="000000"/>
+                <w:sz w:val="28"/>
+                <w:lang w:val="uk-UA"/>
+              </w:rPr>
+            </w:pPr>
+            <w:r>
+              <w:rPr>
+                <w:rFonts w:eastAsia="Times New Roman" w:cs="Times New Roman"/>
+                <w:color w:val="000000"/>
+                <w:sz w:val="28"/>
+                <w:lang w:val="uk-UA"/>
+              </w:rPr>
+              <w:t>2</w:t>
+            </w:r>
+          </w:p>
+        </w:tc>
+        <w:tc>
+          <w:tcPr>
+            <w:tcW w:w="5215" w:type="dxa"/>
+            <w:tcBorders>
+              <w:bottom w:val="single" w:sz="4" w:space="0" w:color="auto"/>
+            </w:tcBorders>
+          </w:tcPr>
+          <w:p>
+            <w:pPr>
+              <w:jc w:val="both"/>
+              <w:rPr>
+                <w:rFonts w:eastAsia="Times New Roman" w:cs="Times New Roman"/>
+                <w:color w:val="000000"/>
+                <w:sz w:val="28"/>
+                <w:lang w:val="uk-UA"/>
+              </w:rPr>
+            </w:pPr>
+            <w:r>
+              <w:rPr>
+                <w:rFonts w:eastAsia="Times New Roman" w:cs="Times New Roman"/>
+                <w:color w:val="000000"/>
+                <w:sz w:val="28"/>
+                <w:lang w:val="uk-UA"/>
+              </w:rPr>
+              <w:t>Клієнт повертається до касира та дає квитанцію. Касир вводить у систему номер квитанції. Система перевіряє і Касир отримує з систему інформацію о статусі замовлення. Якщо замовлення готово, то касир підтверджує надання замовлення у системі та передає результат послуги клієнту.</w:t>
+            </w:r>
+          </w:p>
+        </w:tc>
+        <w:tc>
+          <w:tcPr>
+            <w:tcW w:w="3256" w:type="dxa"/>
+            <w:tcBorders>
+              <w:bottom w:val="single" w:sz="4" w:space="0" w:color="auto"/>
+            </w:tcBorders>
+          </w:tcPr>
+          <w:p>
+            <w:pPr>
+              <w:ind w:right="-1"/>
+              <w:jc w:val="both"/>
+              <w:rPr>
+                <w:rFonts w:eastAsia="Times New Roman" w:cs="Times New Roman"/>
+                <w:color w:val="000000"/>
+                <w:sz w:val="28"/>
+                <w:lang w:val="en-US"/>
+              </w:rPr>
+            </w:pPr>
+            <w:r>
+              <w:rPr>
+                <w:rFonts w:eastAsia="Times New Roman" w:cs="Times New Roman"/>
+                <w:color w:val="000000"/>
+                <w:sz w:val="28"/>
+                <w:lang w:val="en-US"/>
+              </w:rPr>
+              <w:t xml:space="preserve">Order, Ticket, </w:t>
+            </w:r>
+            <w:proofErr w:type="spellStart"/>
+            <w:r>
+              <w:rPr>
+                <w:rFonts w:eastAsia="Times New Roman" w:cs="Times New Roman"/>
+                <w:color w:val="000000"/>
+                <w:sz w:val="28"/>
+                <w:lang w:val="en-US"/>
+              </w:rPr>
+              <w:t>PickUpStation</w:t>
+            </w:r>
+            <w:proofErr w:type="spellEnd"/>
+            <w:r>
+              <w:rPr>
+                <w:rFonts w:eastAsia="Times New Roman" w:cs="Times New Roman"/>
+                <w:color w:val="000000"/>
+                <w:sz w:val="28"/>
+                <w:lang w:val="en-US"/>
+              </w:rPr>
+              <w:t xml:space="preserve">, </w:t>
+            </w:r>
+            <w:proofErr w:type="spellStart"/>
+            <w:r>
+              <w:rPr>
+                <w:rFonts w:eastAsia="Times New Roman" w:cs="Times New Roman"/>
+                <w:color w:val="000000"/>
+                <w:sz w:val="28"/>
+                <w:lang w:val="en-US"/>
+              </w:rPr>
+              <w:t>EndOrder</w:t>
+            </w:r>
+            <w:proofErr w:type="spellEnd"/>
+          </w:p>
+        </w:tc>
+      </w:tr>
+    </w:tbl>
+    <w:p>
+      <w:pPr>
+        <w:rPr>
+          <w:rFonts w:cs="Times New Roman"/>
+          <w:sz w:val="28"/>
+          <w:lang w:val="en-US"/>
+        </w:rPr>
+      </w:pPr>
+    </w:p>
+    <w:p>
+      <w:pPr>
+        <w:jc w:val="both"/>
+        <w:rPr>
+          <w:noProof/>
+          <w:sz w:val="28"/>
+          <w:lang w:val="en-US"/>
+        </w:rPr>
+      </w:pPr>
+    </w:p>
+    <w:p>
+      <w:pPr>
+        <w:spacing w:line="240" w:lineRule="auto"/>
+        <w:ind w:right="-278" w:firstLine="567"/>
+        <w:jc w:val="both"/>
+        <w:rPr>
+          <w:rFonts w:eastAsia="Times New Roman" w:cs="Times New Roman"/>
+          <w:b/>
+          <w:bCs/>
+          <w:color w:val="000000"/>
+          <w:sz w:val="28"/>
+        </w:rPr>
+      </w:pPr>
+      <w:r>
+        <w:rPr>
+          <w:rFonts w:eastAsia="Times New Roman" w:cs="Times New Roman"/>
+          <w:b/>
+          <w:bCs/>
+          <w:color w:val="000000"/>
+          <w:sz w:val="28"/>
+        </w:rPr>
+        <w:t>2</w:t>
+      </w:r>
+      <w:r>
+        <w:rPr>
+          <w:rFonts w:eastAsia="Times New Roman" w:cs="Times New Roman"/>
+          <w:b/>
+          <w:bCs/>
+          <w:color w:val="000000"/>
+          <w:sz w:val="28"/>
+          <w:lang w:val="uk-UA"/>
+        </w:rPr>
+        <w:t xml:space="preserve"> </w:t>
+      </w:r>
+      <w:r>
+        <w:rPr>
+          <w:rFonts w:eastAsia="Times New Roman" w:cs="Times New Roman"/>
+          <w:b/>
+          <w:bCs/>
+          <w:color w:val="000000"/>
+          <w:sz w:val="28"/>
+          <w:lang w:val="uk-UA"/>
+        </w:rPr>
+        <w:t>діаграма концептуальних класів для першого варіанта використання</w:t>
+      </w:r>
+      <w:r>
+        <w:rPr>
+          <w:rFonts w:eastAsia="Times New Roman" w:cs="Times New Roman"/>
+          <w:b/>
+          <w:bCs/>
+          <w:color w:val="000000"/>
+          <w:sz w:val="28"/>
+          <w:lang w:val="uk-UA"/>
+        </w:rPr>
+        <w:t>:</w:t>
+      </w:r>
+    </w:p>
+    <w:p>
+      <w:pPr>
+        <w:spacing w:line="240" w:lineRule="auto"/>
+        <w:ind w:right="-278" w:firstLine="567"/>
+        <w:jc w:val="both"/>
+        <w:rPr>
+          <w:rFonts w:eastAsia="Times New Roman" w:cs="Times New Roman"/>
+          <w:b/>
+          <w:bCs/>
+          <w:color w:val="000000"/>
+          <w:sz w:val="28"/>
+        </w:rPr>
+      </w:pPr>
+    </w:p>
+    <w:p>
+      <w:pPr>
+        <w:spacing w:line="240" w:lineRule="auto"/>
+        <w:ind w:right="-278" w:firstLine="567"/>
+        <w:jc w:val="both"/>
+        <w:rPr>
+          <w:rFonts w:eastAsia="Times New Roman" w:cs="Times New Roman"/>
+          <w:bCs/>
+          <w:color w:val="000000"/>
+          <w:sz w:val="28"/>
+          <w:lang w:val="uk-UA"/>
+        </w:rPr>
+      </w:pPr>
+      <w:r>
+        <w:rPr>
+          <w:rFonts w:eastAsia="Times New Roman" w:cs="Times New Roman"/>
+          <w:bCs/>
+          <w:color w:val="000000"/>
+          <w:sz w:val="28"/>
+          <w:lang w:val="uk-UA"/>
+        </w:rPr>
+        <w:t>Через аналіз відношень класів у змісту пунктів першого прецеденту, з таблиці 1.1, була сформульована наступна діаграма на рисунку 1.</w:t>
+      </w:r>
+    </w:p>
+    <w:p>
+      <w:pPr>
+        <w:spacing w:line="240" w:lineRule="auto"/>
+        <w:ind w:right="-278" w:firstLine="567"/>
+        <w:jc w:val="both"/>
+        <w:rPr>
+          <w:rFonts w:eastAsia="Times New Roman" w:cs="Times New Roman"/>
+          <w:bCs/>
+          <w:color w:val="000000"/>
+          <w:sz w:val="28"/>
+          <w:lang w:val="uk-UA"/>
+        </w:rPr>
+      </w:pPr>
+    </w:p>
+    <w:p>
+      <w:pPr>
+        <w:keepNext/>
+        <w:spacing w:line="240" w:lineRule="auto"/>
+        <w:ind w:right="-278"/>
+        <w:jc w:val="center"/>
+        <w:rPr>
+          <w:lang w:val="en-US"/>
+        </w:rPr>
+      </w:pPr>
+      <w:r>
+        <w:rPr>
+          <w:noProof/>
+        </w:rPr>
+        <w:lastRenderedPageBreak/>
+        <w:drawing>
+          <wp:inline distT="0" distB="0" distL="0" distR="0" wp14:anchorId="12E43631" wp14:editId="57FFC0E1">
+            <wp:extent cx="3630096" cy="8456879"/>
+            <wp:effectExtent l="0" t="0" r="8890" b="1905"/>
+            <wp:docPr id="1" name="Рисунок 1"/>
+            <wp:cNvGraphicFramePr>
+              <a:graphicFrameLocks xmlns:a="http://schemas.openxmlformats.org/drawingml/2006/main" noChangeAspect="1"/>
+            </wp:cNvGraphicFramePr>
+            <a:graphic xmlns:a="http://schemas.openxmlformats.org/drawingml/2006/main">
+              <a:graphicData uri="http://schemas.openxmlformats.org/drawingml/2006/picture">
+                <pic:pic xmlns:pic="http://schemas.openxmlformats.org/drawingml/2006/picture">
+                  <pic:nvPicPr>
+                    <pic:cNvPr id="1" name="Рисунок 1"/>
+                    <pic:cNvPicPr/>
+                  </pic:nvPicPr>
+                  <pic:blipFill>
+                    <a:blip r:embed="rId4">
+                      <a:extLst>
+                        <a:ext uri="{28A0092B-C50C-407E-A947-70E740481C1C}">
+                          <a14:useLocalDpi xmlns:a14="http://schemas.microsoft.com/office/drawing/2010/main" val="0"/>
+                        </a:ext>
+                      </a:extLst>
+                    </a:blip>
+                    <a:stretch>
+                      <a:fillRect/>
+                    </a:stretch>
+                  </pic:blipFill>
+                  <pic:spPr>
+                    <a:xfrm>
+                      <a:off x="0" y="0"/>
+                      <a:ext cx="3630096" cy="8456879"/>
+                    </a:xfrm>
+                    <a:prstGeom prst="rect">
+                      <a:avLst/>
+                    </a:prstGeom>
+                  </pic:spPr>
+                </pic:pic>
+              </a:graphicData>
+            </a:graphic>
+          </wp:inline>
+        </w:drawing>
+      </w:r>
+    </w:p>
+    <w:p>
+      <w:pPr>
+        <w:pStyle w:val="a3"/>
+        <w:jc w:val="center"/>
+        <w:rPr>
+          <w:color w:val="auto"/>
+          <w:sz w:val="28"/>
+        </w:rPr>
+      </w:pPr>
+      <w:r>
+        <w:rPr>
+          <w:color w:val="auto"/>
+          <w:sz w:val="28"/>
+        </w:rPr>
+        <w:t xml:space="preserve">Рисунок </w:t>
+      </w:r>
+      <w:r>
+        <w:rPr>
+          <w:color w:val="auto"/>
+          <w:sz w:val="28"/>
+        </w:rPr>
+        <w:fldChar w:fldCharType="begin"/>
+      </w:r>
+      <w:r>
+        <w:rPr>
+          <w:color w:val="auto"/>
+          <w:sz w:val="28"/>
+        </w:rPr>
+        <w:instrText xml:space="preserve"> SEQ Малюнок \* ARABIC </w:instrText>
+      </w:r>
+      <w:r>
+        <w:rPr>
+          <w:color w:val="auto"/>
+          <w:sz w:val="28"/>
+        </w:rPr>
+        <w:fldChar w:fldCharType="separate"/>
+      </w:r>
+      <w:r>
+        <w:rPr>
+          <w:noProof/>
+          <w:color w:val="auto"/>
+          <w:sz w:val="28"/>
+        </w:rPr>
+        <w:t>1</w:t>
+      </w:r>
+      <w:r>
+        <w:rPr>
+          <w:color w:val="auto"/>
+          <w:sz w:val="28"/>
+        </w:rPr>
+        <w:fldChar w:fldCharType="end"/>
+      </w:r>
+      <w:r>
+        <w:rPr>
+          <w:color w:val="auto"/>
+          <w:sz w:val="28"/>
+        </w:rPr>
+        <w:t xml:space="preserve"> – Діаграма концептуальних класів прецеденту «Замовлення послуги»</w:t>
+      </w:r>
+    </w:p>
+    <w:p>
+      <w:pPr>
+        <w:jc w:val="both"/>
+        <w:rPr>
+          <w:noProof/>
+          <w:sz w:val="28"/>
+        </w:rPr>
+      </w:pPr>
+    </w:p>
+    <w:p>
+      <w:pPr>
+        <w:spacing w:line="240" w:lineRule="auto"/>
+        <w:ind w:right="-278" w:firstLine="567"/>
+        <w:jc w:val="both"/>
+        <w:rPr>
+          <w:rFonts w:eastAsia="Times New Roman" w:cs="Times New Roman"/>
+          <w:b/>
+          <w:bCs/>
+          <w:color w:val="000000"/>
+          <w:sz w:val="28"/>
+        </w:rPr>
+      </w:pPr>
+      <w:r>
+        <w:rPr>
+          <w:rFonts w:eastAsia="Times New Roman" w:cs="Times New Roman"/>
+          <w:b/>
+          <w:bCs/>
+          <w:color w:val="000000"/>
+          <w:sz w:val="28"/>
+          <w:lang w:val="uk-UA"/>
+        </w:rPr>
+        <w:t>3</w:t>
+      </w:r>
+      <w:r>
+        <w:rPr>
+          <w:rFonts w:eastAsia="Times New Roman" w:cs="Times New Roman"/>
+          <w:b/>
+          <w:bCs/>
+          <w:color w:val="000000"/>
+          <w:sz w:val="28"/>
+          <w:lang w:val="uk-UA"/>
+        </w:rPr>
+        <w:t xml:space="preserve"> </w:t>
+      </w:r>
+      <w:r>
+        <w:rPr>
+          <w:rFonts w:eastAsia="Times New Roman" w:cs="Times New Roman"/>
+          <w:b/>
+          <w:bCs/>
+          <w:color w:val="000000"/>
+          <w:sz w:val="28"/>
+          <w:lang w:val="uk-UA"/>
+        </w:rPr>
+        <w:t>загальна діаграма концептуальних класів</w:t>
+      </w:r>
+      <w:r>
+        <w:rPr>
+          <w:rFonts w:eastAsia="Times New Roman" w:cs="Times New Roman"/>
+          <w:b/>
+          <w:bCs/>
+          <w:color w:val="000000"/>
+          <w:sz w:val="28"/>
+          <w:lang w:val="uk-UA"/>
+        </w:rPr>
+        <w:t>:</w:t>
+      </w:r>
+    </w:p>
+    <w:p>
+      <w:pPr>
+        <w:spacing w:line="240" w:lineRule="auto"/>
+        <w:ind w:right="-278" w:firstLine="567"/>
+        <w:jc w:val="both"/>
+        <w:rPr>
+          <w:rFonts w:eastAsia="Times New Roman" w:cs="Times New Roman"/>
+          <w:b/>
+          <w:bCs/>
+          <w:color w:val="000000"/>
+          <w:sz w:val="28"/>
+        </w:rPr>
+      </w:pPr>
+    </w:p>
+    <w:p>
+      <w:pPr>
+        <w:spacing w:line="240" w:lineRule="auto"/>
+        <w:ind w:right="-278" w:firstLine="567"/>
+        <w:jc w:val="both"/>
+        <w:rPr>
+          <w:rFonts w:eastAsia="Times New Roman" w:cs="Times New Roman"/>
+          <w:bCs/>
+          <w:color w:val="000000"/>
+          <w:sz w:val="28"/>
+          <w:lang w:val="uk-UA"/>
+        </w:rPr>
+      </w:pPr>
+      <w:r>
+        <w:rPr>
+          <w:rFonts w:eastAsia="Times New Roman" w:cs="Times New Roman"/>
+          <w:bCs/>
+          <w:color w:val="000000"/>
+          <w:sz w:val="28"/>
+          <w:lang w:val="uk-UA"/>
+        </w:rPr>
+        <w:t>Через аналіз відношень класів у змісту пунктів першого та другого прецеденту, з таблиці 1.1 і 2.1 відповідно, була сформульована наступна діаграма на рисунку 2.</w:t>
+      </w:r>
+    </w:p>
+    <w:p>
+      <w:pPr>
+        <w:rPr>
+          <w:lang w:val="uk-UA"/>
+        </w:rPr>
+      </w:pPr>
+    </w:p>
+    <w:p>
+      <w:pPr>
+        <w:keepNext/>
+        <w:jc w:val="center"/>
+        <w:rPr>
+          <w:lang w:val="en-US"/>
+        </w:rPr>
+      </w:pPr>
+      <w:r>
+        <w:rPr>
+          <w:noProof/>
+          <w:lang w:val="en-US"/>
+        </w:rPr>
+        <w:lastRenderedPageBreak/>
+        <w:drawing>
+          <wp:inline distT="0" distB="0" distL="0" distR="0" wp14:anchorId="099751BB" wp14:editId="0D272C2F">
+            <wp:extent cx="4794273" cy="7781925"/>
+            <wp:effectExtent l="0" t="0" r="6350" b="0"/>
+            <wp:docPr id="3" name="Рисунок 3"/>
+            <wp:cNvGraphicFramePr>
+              <a:graphicFrameLocks xmlns:a="http://schemas.openxmlformats.org/drawingml/2006/main" noChangeAspect="1"/>
+            </wp:cNvGraphicFramePr>
+            <a:graphic xmlns:a="http://schemas.openxmlformats.org/drawingml/2006/main">
+              <a:graphicData uri="http://schemas.openxmlformats.org/drawingml/2006/picture">
+                <pic:pic xmlns:pic="http://schemas.openxmlformats.org/drawingml/2006/picture">
+                  <pic:nvPicPr>
+                    <pic:cNvPr id="3" name="Рисунок 3"/>
+                    <pic:cNvPicPr/>
+                  </pic:nvPicPr>
+                  <pic:blipFill>
+                    <a:blip r:embed="rId5">
+                      <a:extLst>
+                        <a:ext uri="{28A0092B-C50C-407E-A947-70E740481C1C}">
+                          <a14:useLocalDpi xmlns:a14="http://schemas.microsoft.com/office/drawing/2010/main" val="0"/>
+                        </a:ext>
+                      </a:extLst>
+                    </a:blip>
+                    <a:stretch>
+                      <a:fillRect/>
+                    </a:stretch>
+                  </pic:blipFill>
+                  <pic:spPr>
+                    <a:xfrm>
+                      <a:off x="0" y="0"/>
+                      <a:ext cx="4794273" cy="7781925"/>
+                    </a:xfrm>
+                    <a:prstGeom prst="rect">
+                      <a:avLst/>
+                    </a:prstGeom>
+                  </pic:spPr>
+                </pic:pic>
+              </a:graphicData>
+            </a:graphic>
+          </wp:inline>
+        </w:drawing>
+      </w:r>
+    </w:p>
+    <w:p>
+      <w:pPr>
+        <w:pStyle w:val="a3"/>
+        <w:jc w:val="center"/>
+        <w:rPr>
+          <w:color w:val="auto"/>
+          <w:sz w:val="28"/>
+          <w:szCs w:val="28"/>
+        </w:rPr>
+      </w:pPr>
+      <w:r>
+        <w:rPr>
+          <w:color w:val="auto"/>
+          <w:sz w:val="28"/>
+          <w:szCs w:val="28"/>
+        </w:rPr>
+        <w:t xml:space="preserve">Рисунок </w:t>
+      </w:r>
+      <w:r>
+        <w:rPr>
+          <w:color w:val="auto"/>
+          <w:sz w:val="28"/>
+          <w:szCs w:val="28"/>
+        </w:rPr>
+        <w:fldChar w:fldCharType="begin"/>
+      </w:r>
+      <w:r>
+        <w:rPr>
+          <w:color w:val="auto"/>
+          <w:sz w:val="28"/>
+          <w:szCs w:val="28"/>
+        </w:rPr>
+        <w:instrText xml:space="preserve"> SEQ Малюнок \* ARABIC </w:instrText>
+      </w:r>
+      <w:r>
+        <w:rPr>
+          <w:color w:val="auto"/>
+          <w:sz w:val="28"/>
+          <w:szCs w:val="28"/>
+        </w:rPr>
+        <w:fldChar w:fldCharType="separate"/>
+      </w:r>
+      <w:r>
+        <w:rPr>
+          <w:noProof/>
+          <w:color w:val="auto"/>
+          <w:sz w:val="28"/>
+          <w:szCs w:val="28"/>
+        </w:rPr>
+        <w:t>2</w:t>
+      </w:r>
+      <w:r>
+        <w:rPr>
+          <w:color w:val="auto"/>
+          <w:sz w:val="28"/>
+          <w:szCs w:val="28"/>
+        </w:rPr>
+        <w:fldChar w:fldCharType="end"/>
+      </w:r>
+      <w:r>
+        <w:rPr>
+          <w:color w:val="auto"/>
+          <w:sz w:val="28"/>
+          <w:szCs w:val="28"/>
+        </w:rPr>
+        <w:t xml:space="preserve"> - Діаграма концептуальних класів прецеденту «Замовлення послуги» і «Отримання послуги», тобто загальна</w:t>
+      </w:r>
+    </w:p>
+    <w:p/>
+    <w:p/>
+    <w:p>
+      <w:pPr>
+        <w:pStyle w:val="13"/>
+        <w:ind w:firstLine="0"/>
+        <w:jc w:val="left"/>
+        <w:outlineLvl w:val="0"/>
         <w:sectPr>
           <w:pgSz w:w="11906" w:h="16838"/>
           <w:pgMar w:top="1134" w:right="850" w:bottom="1134" w:left="1701" w:header="708" w:footer="708" w:gutter="0"/>
@@ -13,15 +1937,6 @@
           <w:docGrid w:linePitch="360"/>
         </w:sectPr>
       </w:pPr>
-      <w:bookmarkStart w:id="0" w:name="_Toc168393014"/>
-      <w:bookmarkStart w:id="1" w:name="_Toc168393186"/>
-      <w:bookmarkStart w:id="2" w:name="_Toc168394361"/>
-      <w:r>
-        <w:t>3 МОДЕЛЬ КОНЦЕПТУАЛЬНИХ КЛАСІВ</w:t>
-      </w:r>
-      <w:bookmarkEnd w:id="0"/>
-      <w:bookmarkEnd w:id="1"/>
-      <w:bookmarkEnd w:id="2"/>
     </w:p>
     <w:p>
       <w:pPr>
@@ -211,7 +2126,7 @@
     <w:lsdException w:name="Table Web 2" w:semiHidden="1" w:unhideWhenUsed="1"/>
     <w:lsdException w:name="Table Web 3" w:semiHidden="1" w:unhideWhenUsed="1"/>
     <w:lsdException w:name="Balloon Text" w:semiHidden="1" w:unhideWhenUsed="1"/>
-    <w:lsdException w:name="Table Grid" w:uiPriority="39"/>
+    <w:lsdException w:name="Table Grid" w:uiPriority="59"/>
     <w:lsdException w:name="Table Theme" w:semiHidden="1" w:unhideWhenUsed="1"/>
     <w:lsdException w:name="Placeholder Text" w:semiHidden="1"/>
     <w:lsdException w:name="No Spacing" w:uiPriority="1" w:qFormat="1"/>
@@ -556,6 +2471,50 @@
       <w:lang w:val="uk-UA" w:eastAsia="uk-UA"/>
     </w:rPr>
   </w:style>
+  <w:style w:type="paragraph" w:styleId="a3">
+    <w:name w:val="caption"/>
+    <w:basedOn w:val="a"/>
+    <w:next w:val="a"/>
+    <w:uiPriority w:val="35"/>
+    <w:unhideWhenUsed/>
+    <w:qFormat/>
+    <w:rsid w:val="00F72A83"/>
+    <w:pPr>
+      <w:spacing w:after="200" w:line="240" w:lineRule="auto"/>
+    </w:pPr>
+    <w:rPr>
+      <w:rFonts w:ascii="Times New Roman" w:eastAsia="Fira Sans Condensed" w:hAnsi="Times New Roman" w:cs="Fira Sans Condensed"/>
+      <w:b/>
+      <w:bCs/>
+      <w:color w:val="4472C4" w:themeColor="accent1"/>
+      <w:sz w:val="18"/>
+      <w:szCs w:val="18"/>
+      <w:lang w:val="uk-UA" w:eastAsia="uk-UA"/>
+    </w:rPr>
+  </w:style>
+  <w:style w:type="table" w:styleId="a4">
+    <w:name w:val="Table Grid"/>
+    <w:basedOn w:val="a1"/>
+    <w:uiPriority w:val="59"/>
+    <w:rsid w:val="00F72A83"/>
+    <w:pPr>
+      <w:spacing w:after="0" w:line="240" w:lineRule="auto"/>
+    </w:pPr>
+    <w:rPr>
+      <w:rFonts w:eastAsia="Fira Sans Condensed"/>
+      <w:lang w:val="ru-RU" w:eastAsia="en-US"/>
+    </w:rPr>
+    <w:tblPr>
+      <w:tblBorders>
+        <w:top w:val="single" w:sz="4" w:space="0" w:color="auto"/>
+        <w:left w:val="single" w:sz="4" w:space="0" w:color="auto"/>
+        <w:bottom w:val="single" w:sz="4" w:space="0" w:color="auto"/>
+        <w:right w:val="single" w:sz="4" w:space="0" w:color="auto"/>
+        <w:insideH w:val="single" w:sz="4" w:space="0" w:color="auto"/>
+        <w:insideV w:val="single" w:sz="4" w:space="0" w:color="auto"/>
+      </w:tblBorders>
+    </w:tblPr>
+  </w:style>
 </w:styles>
 </file>
 

--- a/Documentation/Супровід курсач/3 МОДЕЛЬ КОНЦЕПТУАЛЬНИХ КЛАСІВ.docx
+++ b/Documentation/Супровід курсач/3 МОДЕЛЬ КОНЦЕПТУАЛЬНИХ КЛАСІВ.docx
@@ -62,21 +62,8 @@
           <w:sz w:val="28"/>
           <w:lang w:val="uk-UA"/>
         </w:rPr>
-        <w:t xml:space="preserve">опис прецедентів з назвою можливих класів для реалізації кожного пункту </w:t>
-      </w:r>
-      <w:proofErr w:type="spellStart"/>
-      <w:r>
-        <w:rPr>
-          <w:rFonts w:eastAsia="Times New Roman" w:cs="Times New Roman"/>
-          <w:b/>
-          <w:bCs/>
-          <w:color w:val="000000"/>
-          <w:sz w:val="28"/>
-          <w:lang w:val="uk-UA"/>
-        </w:rPr>
-        <w:t>сценарія</w:t>
-      </w:r>
-      <w:proofErr w:type="spellEnd"/>
+        <w:t>опис прецедентів з назвою можливих класів для реалізації кожного пункту сценарія</w:t>
+      </w:r>
       <w:r>
         <w:rPr>
           <w:rFonts w:eastAsia="Times New Roman" w:cs="Times New Roman"/>
@@ -543,19 +530,8 @@
                 <w:sz w:val="28"/>
                 <w:lang w:val="en-US"/>
               </w:rPr>
-              <w:t xml:space="preserve">Order, </w:t>
-            </w:r>
-            <w:proofErr w:type="spellStart"/>
-            <w:r>
-              <w:rPr>
-                <w:rFonts w:eastAsia="Times New Roman" w:cs="Times New Roman"/>
-                <w:color w:val="000000"/>
-                <w:sz w:val="28"/>
-                <w:lang w:val="en-US"/>
-              </w:rPr>
-              <w:t>TypeList</w:t>
-            </w:r>
-            <w:proofErr w:type="spellEnd"/>
+              <w:t>Order, TypeList</w:t>
+            </w:r>
             <w:r>
               <w:rPr>
                 <w:rFonts w:eastAsia="Times New Roman" w:cs="Times New Roman"/>
@@ -621,27 +597,7 @@
                 <w:sz w:val="28"/>
                 <w:lang w:val="uk-UA"/>
               </w:rPr>
-              <w:t xml:space="preserve">Касир запитує кількість </w:t>
-            </w:r>
-            <w:proofErr w:type="spellStart"/>
-            <w:r>
-              <w:rPr>
-                <w:rFonts w:eastAsia="Times New Roman" w:cs="Times New Roman"/>
-                <w:color w:val="000000"/>
-                <w:sz w:val="28"/>
-                <w:lang w:val="uk-UA"/>
-              </w:rPr>
-              <w:t>надаваємої</w:t>
-            </w:r>
-            <w:proofErr w:type="spellEnd"/>
-            <w:r>
-              <w:rPr>
-                <w:rFonts w:eastAsia="Times New Roman" w:cs="Times New Roman"/>
-                <w:color w:val="000000"/>
-                <w:sz w:val="28"/>
-                <w:lang w:val="uk-UA"/>
-              </w:rPr>
-              <w:t xml:space="preserve"> послуги. Клієнт говорить кількість потрібної послуги. Касир вводить у систему сказану кількість. Система підтверджує</w:t>
+              <w:t>Касир запитує кількість надаваємої послуги. Клієнт говорить кількість потрібної послуги. Касир вводить у систему сказану кількість. Система підтверджує</w:t>
             </w:r>
             <w:r>
               <w:rPr>
@@ -843,27 +799,7 @@
                 <w:sz w:val="28"/>
                 <w:lang w:val="uk-UA"/>
               </w:rPr>
-              <w:t xml:space="preserve">Касир запитує у системи вартість </w:t>
-            </w:r>
-            <w:proofErr w:type="spellStart"/>
-            <w:r>
-              <w:rPr>
-                <w:rFonts w:eastAsia="Times New Roman" w:cs="Times New Roman"/>
-                <w:color w:val="000000"/>
-                <w:sz w:val="28"/>
-                <w:lang w:val="uk-UA"/>
-              </w:rPr>
-              <w:t>надаваємої</w:t>
-            </w:r>
-            <w:proofErr w:type="spellEnd"/>
-            <w:r>
-              <w:rPr>
-                <w:rFonts w:eastAsia="Times New Roman" w:cs="Times New Roman"/>
-                <w:color w:val="000000"/>
-                <w:sz w:val="28"/>
-                <w:lang w:val="uk-UA"/>
-              </w:rPr>
-              <w:t xml:space="preserve"> послуги. Касир говорить клієнту отриману з системи вартість послуги. Клієнт згоден з вартістю.</w:t>
+              <w:t>Касир запитує у системи вартість надаваємої послуги. Касир говорить клієнту отриману з системи вартість послуги. Клієнт згоден з вартістю.</w:t>
             </w:r>
           </w:p>
         </w:tc>
@@ -889,27 +825,7 @@
                 <w:sz w:val="28"/>
                 <w:lang w:val="en-US"/>
               </w:rPr>
-              <w:t xml:space="preserve">Order, Calc, </w:t>
-            </w:r>
-            <w:proofErr w:type="spellStart"/>
-            <w:r>
-              <w:rPr>
-                <w:rFonts w:eastAsia="Times New Roman" w:cs="Times New Roman"/>
-                <w:color w:val="000000"/>
-                <w:sz w:val="28"/>
-                <w:lang w:val="en-US"/>
-              </w:rPr>
-              <w:t>PriceList</w:t>
-            </w:r>
-            <w:proofErr w:type="spellEnd"/>
-            <w:r>
-              <w:rPr>
-                <w:rFonts w:eastAsia="Times New Roman" w:cs="Times New Roman"/>
-                <w:color w:val="000000"/>
-                <w:sz w:val="28"/>
-                <w:lang w:val="en-US"/>
-              </w:rPr>
-              <w:t>, Money</w:t>
+              <w:t>Order, Calc, PriceList, Money</w:t>
             </w:r>
           </w:p>
         </w:tc>
@@ -1015,7 +931,6 @@
               </w:rPr>
               <w:t xml:space="preserve"> </w:t>
             </w:r>
-            <w:proofErr w:type="spellStart"/>
             <w:r>
               <w:rPr>
                 <w:rFonts w:eastAsia="Times New Roman" w:cs="Times New Roman"/>
@@ -1023,17 +938,7 @@
                 <w:sz w:val="28"/>
                 <w:lang w:val="en-US"/>
               </w:rPr>
-              <w:t>PickUpStation</w:t>
-            </w:r>
-            <w:proofErr w:type="spellEnd"/>
-            <w:r>
-              <w:rPr>
-                <w:rFonts w:eastAsia="Times New Roman" w:cs="Times New Roman"/>
-                <w:color w:val="000000"/>
-                <w:sz w:val="28"/>
-                <w:lang w:val="en-US"/>
-              </w:rPr>
-              <w:t>, Client, Operator, State, Ticket</w:t>
+              <w:t>PickUpStation, Client, Operator, State, Ticket</w:t>
             </w:r>
           </w:p>
         </w:tc>
@@ -1064,7 +969,6 @@
           <w:sz w:val="28"/>
           <w:lang w:val="uk-UA"/>
         </w:rPr>
-        <w:lastRenderedPageBreak/>
         <w:t xml:space="preserve">Таблиця </w:t>
       </w:r>
       <w:r>
@@ -1402,39 +1306,8 @@
                 <w:sz w:val="28"/>
                 <w:lang w:val="en-US"/>
               </w:rPr>
-              <w:t xml:space="preserve">Order, Ticket, </w:t>
-            </w:r>
-            <w:proofErr w:type="spellStart"/>
-            <w:r>
-              <w:rPr>
-                <w:rFonts w:eastAsia="Times New Roman" w:cs="Times New Roman"/>
-                <w:color w:val="000000"/>
-                <w:sz w:val="28"/>
-                <w:lang w:val="en-US"/>
-              </w:rPr>
-              <w:t>PickUpStation</w:t>
-            </w:r>
-            <w:proofErr w:type="spellEnd"/>
-            <w:r>
-              <w:rPr>
-                <w:rFonts w:eastAsia="Times New Roman" w:cs="Times New Roman"/>
-                <w:color w:val="000000"/>
-                <w:sz w:val="28"/>
-                <w:lang w:val="en-US"/>
-              </w:rPr>
-              <w:t xml:space="preserve">, </w:t>
-            </w:r>
-            <w:proofErr w:type="spellStart"/>
-            <w:r>
-              <w:rPr>
-                <w:rFonts w:eastAsia="Times New Roman" w:cs="Times New Roman"/>
-                <w:color w:val="000000"/>
-                <w:sz w:val="28"/>
-                <w:lang w:val="en-US"/>
-              </w:rPr>
-              <w:t>EndOrder</w:t>
-            </w:r>
-            <w:proofErr w:type="spellEnd"/>
+              <w:t>Order, Ticket, PickUpStation, EndOrder</w:t>
+            </w:r>
           </w:p>
         </w:tc>
       </w:tr>
@@ -1581,12 +1454,11 @@
         <w:rPr>
           <w:noProof/>
         </w:rPr>
-        <w:lastRenderedPageBreak/>
         <w:drawing>
-          <wp:inline distT="0" distB="0" distL="0" distR="0" wp14:anchorId="12E43631" wp14:editId="57FFC0E1">
+          <wp:inline distT="0" distB="0" distL="0" distR="0" wp14:anchorId="42AEA5B5" wp14:editId="4117F635">
             <wp:extent cx="3630096" cy="8456879"/>
             <wp:effectExtent l="0" t="0" r="8890" b="1905"/>
-            <wp:docPr id="1" name="Рисунок 1"/>
+            <wp:docPr id="2" name="Рисунок 2"/>
             <wp:cNvGraphicFramePr>
               <a:graphicFrameLocks xmlns:a="http://schemas.openxmlformats.org/drawingml/2006/main" noChangeAspect="1"/>
             </wp:cNvGraphicFramePr>
@@ -1810,9 +1682,8 @@
           <w:noProof/>
           <w:lang w:val="en-US"/>
         </w:rPr>
-        <w:lastRenderedPageBreak/>
         <w:drawing>
-          <wp:inline distT="0" distB="0" distL="0" distR="0" wp14:anchorId="099751BB" wp14:editId="0D272C2F">
+          <wp:inline distT="0" distB="0" distL="0" distR="0" wp14:anchorId="4F4D26D8" wp14:editId="5DD81345">
             <wp:extent cx="4794273" cy="7781925"/>
             <wp:effectExtent l="0" t="0" r="6350" b="0"/>
             <wp:docPr id="3" name="Рисунок 3"/>
@@ -1924,26 +1795,6 @@
     </w:p>
     <w:p/>
     <w:p/>
-    <w:p>
-      <w:pPr>
-        <w:pStyle w:val="13"/>
-        <w:ind w:firstLine="0"/>
-        <w:jc w:val="left"/>
-        <w:outlineLvl w:val="0"/>
-        <w:sectPr>
-          <w:pgSz w:w="11906" w:h="16838"/>
-          <w:pgMar w:top="1134" w:right="850" w:bottom="1134" w:left="1701" w:header="708" w:footer="708" w:gutter="0"/>
-          <w:cols w:space="708"/>
-          <w:docGrid w:linePitch="360"/>
-        </w:sectPr>
-      </w:pPr>
-    </w:p>
-    <w:p>
-      <w:pPr>
-        <w:pStyle w:val="11"/>
-        <w:outlineLvl w:val="0"/>
-      </w:pPr>
-    </w:p>
     <w:sectPr>
       <w:pgSz w:w="11906" w:h="16838"/>
       <w:pgMar w:top="1134" w:right="850" w:bottom="1134" w:left="1701" w:header="708" w:footer="708" w:gutter="0"/>
@@ -2126,7 +1977,7 @@
     <w:lsdException w:name="Table Web 2" w:semiHidden="1" w:unhideWhenUsed="1"/>
     <w:lsdException w:name="Table Web 3" w:semiHidden="1" w:unhideWhenUsed="1"/>
     <w:lsdException w:name="Balloon Text" w:semiHidden="1" w:unhideWhenUsed="1"/>
-    <w:lsdException w:name="Table Grid" w:uiPriority="59"/>
+    <w:lsdException w:name="Table Grid" w:uiPriority="39"/>
     <w:lsdException w:name="Table Theme" w:semiHidden="1" w:unhideWhenUsed="1"/>
     <w:lsdException w:name="Placeholder Text" w:semiHidden="1"/>
     <w:lsdException w:name="No Spacing" w:uiPriority="1" w:qFormat="1"/>
@@ -2495,7 +2346,7 @@
   <w:style w:type="table" w:styleId="a4">
     <w:name w:val="Table Grid"/>
     <w:basedOn w:val="a1"/>
-    <w:uiPriority w:val="59"/>
+    <w:uiPriority w:val="39"/>
     <w:rsid w:val="00F72A83"/>
     <w:pPr>
       <w:spacing w:after="0" w:line="240" w:lineRule="auto"/>

--- a/Documentation/Супровід курсач/3 МОДЕЛЬ КОНЦЕПТУАЛЬНИХ КЛАСІВ.docx
+++ b/Documentation/Супровід курсач/3 МОДЕЛЬ КОНЦЕПТУАЛЬНИХ КЛАСІВ.docx
@@ -3,10 +3,6 @@
 <w:document xmlns:wpc="http://schemas.microsoft.com/office/word/2010/wordprocessingCanvas" xmlns:cx="http://schemas.microsoft.com/office/drawing/2014/chartex" xmlns:cx1="http://schemas.microsoft.com/office/drawing/2015/9/8/chartex" xmlns:cx2="http://schemas.microsoft.com/office/drawing/2015/10/21/chartex" xmlns:cx3="http://schemas.microsoft.com/office/drawing/2016/5/9/chartex" xmlns:cx4="http://schemas.microsoft.com/office/drawing/2016/5/10/chartex" xmlns:cx5="http://schemas.microsoft.com/office/drawing/2016/5/11/chartex" xmlns:cx6="http://schemas.microsoft.com/office/drawing/2016/5/12/chartex" xmlns:cx7="http://schemas.microsoft.com/office/drawing/2016/5/13/chartex" xmlns:cx8="http://schemas.microsoft.com/office/drawing/2016/5/14/chartex" xmlns:mc="http://schemas.openxmlformats.org/markup-compatibility/2006" xmlns:aink="http://schemas.microsoft.com/office/drawing/2016/ink" xmlns:am3d="http://schemas.microsoft.com/office/drawing/2017/model3d" xmlns:o="urn:schemas-microsoft-com:office:office" xmlns:r="http://schemas.openxmlformats.org/officeDocument/2006/relationships" xmlns:m="http://schemas.openxmlformats.org/officeDocument/2006/math" xmlns:v="urn:schemas-microsoft-com:vml" xmlns:wp14="http://schemas.microsoft.com/office/word/2010/wordprocessingDrawing" xmlns:wp="http://schemas.openxmlformats.org/drawingml/2006/wordprocessingDrawing" xmlns:w10="urn:schemas-microsoft-com:office:word" xmlns:w="http://schemas.openxmlformats.org/wordprocessingml/2006/main" xmlns:w14="http://schemas.microsoft.com/office/word/2010/wordml" xmlns:w15="http://schemas.microsoft.com/office/word/2012/wordml" xmlns:w16cex="http://schemas.microsoft.com/office/word/2018/wordml/cex" xmlns:w16cid="http://schemas.microsoft.com/office/word/2016/wordml/cid" xmlns:w16="http://schemas.microsoft.com/office/word/2018/wordml" xmlns:w16sdtdh="http://schemas.microsoft.com/office/word/2020/wordml/sdtdatahash" xmlns:w16se="http://schemas.microsoft.com/office/word/2015/wordml/symex" xmlns:wpg="http://schemas.microsoft.com/office/word/2010/wordprocessingGroup" xmlns:wpi="http://schemas.microsoft.com/office/word/2010/wordprocessingInk" xmlns:wne="http://schemas.microsoft.com/office/word/2006/wordml" xmlns:wps="http://schemas.microsoft.com/office/word/2010/wordprocessingShape" mc:Ignorable="w14 w15 w16se w16cid w16 w16cex w16sdtdh wp14">
   <w:body>
     <w:p>
-      <w:pPr>
-        <w:pStyle w:val="13"/>
-        <w:outlineLvl w:val="0"/>
-      </w:pPr>
       <w:bookmarkStart w:id="0" w:name="_Toc168393014"/>
       <w:bookmarkStart w:id="1" w:name="_Toc168393186"/>
       <w:bookmarkStart w:id="2" w:name="_Toc168394361"/>
@@ -19,25 +15,16 @@
     </w:p>
     <w:p>
       <w:pPr>
-        <w:spacing w:line="240" w:lineRule="auto"/>
-        <w:ind w:right="-278" w:firstLine="567"/>
-        <w:jc w:val="both"/>
-        <w:rPr>
-          <w:rFonts w:eastAsia="Times New Roman" w:cs="Times New Roman"/>
-          <w:b/>
-          <w:bCs/>
-          <w:color w:val="000000"/>
-          <w:sz w:val="28"/>
+        <w:rPr>
+          <w:rFonts w:eastAsia="Times New Roman" w:cs="Times New Roman"/>
+          <w:color w:val="000000"/>
           <w:lang w:val="uk-UA"/>
         </w:rPr>
       </w:pPr>
       <w:r>
         <w:rPr>
           <w:rFonts w:eastAsia="Times New Roman" w:cs="Times New Roman"/>
-          <w:b/>
-          <w:bCs/>
-          <w:color w:val="000000"/>
-          <w:sz w:val="28"/>
+          <w:color w:val="000000"/>
           <w:lang w:val="uk-UA"/>
         </w:rPr>
         <w:t>1</w:t>
@@ -45,10 +32,7 @@
       <w:r>
         <w:rPr>
           <w:rFonts w:eastAsia="Times New Roman" w:cs="Times New Roman"/>
-          <w:b/>
-          <w:bCs/>
-          <w:color w:val="000000"/>
-          <w:sz w:val="28"/>
+          <w:color w:val="000000"/>
           <w:lang w:val="uk-UA"/>
         </w:rPr>
         <w:t xml:space="preserve"> </w:t>
@@ -56,10 +40,7 @@
       <w:r>
         <w:rPr>
           <w:rFonts w:eastAsia="Times New Roman" w:cs="Times New Roman"/>
-          <w:b/>
-          <w:bCs/>
-          <w:color w:val="000000"/>
-          <w:sz w:val="28"/>
+          <w:color w:val="000000"/>
           <w:lang w:val="uk-UA"/>
         </w:rPr>
         <w:t>опис прецедентів з назвою можливих класів для реалізації кожного пункту сценарія</w:t>
@@ -67,10 +48,7 @@
       <w:r>
         <w:rPr>
           <w:rFonts w:eastAsia="Times New Roman" w:cs="Times New Roman"/>
-          <w:b/>
-          <w:bCs/>
-          <w:color w:val="000000"/>
-          <w:sz w:val="28"/>
+          <w:color w:val="000000"/>
           <w:lang w:val="uk-UA"/>
         </w:rPr>
         <w:t>:</w:t>
@@ -78,26 +56,18 @@
     </w:p>
     <w:p>
       <w:pPr>
-        <w:spacing w:line="240" w:lineRule="auto"/>
-        <w:ind w:right="-278" w:firstLine="1134"/>
-        <w:jc w:val="both"/>
-        <w:rPr>
-          <w:rFonts w:eastAsia="Times New Roman" w:cs="Times New Roman"/>
-          <w:color w:val="000000"/>
-          <w:sz w:val="28"/>
+        <w:rPr>
+          <w:rFonts w:eastAsia="Times New Roman" w:cs="Times New Roman"/>
+          <w:color w:val="000000"/>
           <w:lang w:val="uk-UA"/>
         </w:rPr>
       </w:pPr>
     </w:p>
     <w:p>
       <w:pPr>
-        <w:spacing w:line="240" w:lineRule="auto"/>
-        <w:ind w:right="-278" w:firstLine="1134"/>
-        <w:jc w:val="both"/>
-        <w:rPr>
-          <w:rFonts w:eastAsia="Times New Roman" w:cs="Times New Roman"/>
-          <w:color w:val="000000"/>
-          <w:sz w:val="28"/>
+        <w:rPr>
+          <w:rFonts w:eastAsia="Times New Roman" w:cs="Times New Roman"/>
+          <w:color w:val="000000"/>
           <w:lang w:val="uk-UA"/>
         </w:rPr>
       </w:pPr>
@@ -105,7 +75,6 @@
         <w:rPr>
           <w:rFonts w:eastAsia="Times New Roman" w:cs="Times New Roman"/>
           <w:color w:val="000000"/>
-          <w:sz w:val="28"/>
           <w:lang w:val="uk-UA"/>
         </w:rPr>
         <w:t>Через аналіз двох най важливих варіантів використання «Замовлення послуги» і «</w:t>
@@ -113,7 +82,6 @@
       <w:r>
         <w:rPr>
           <w:rFonts w:cs="Times New Roman"/>
-          <w:sz w:val="28"/>
           <w:lang w:val="uk-UA"/>
         </w:rPr>
         <w:t>Отримання послуги</w:t>
@@ -122,7 +90,6 @@
         <w:rPr>
           <w:rFonts w:eastAsia="Times New Roman" w:cs="Times New Roman"/>
           <w:color w:val="000000"/>
-          <w:sz w:val="28"/>
           <w:lang w:val="uk-UA"/>
         </w:rPr>
         <w:t>» ми отримаємо відповідні класи до кожного пункту їх сценарію з таблиці 1.1 та 1.2.</w:t>
@@ -130,25 +97,17 @@
     </w:p>
     <w:p>
       <w:pPr>
-        <w:spacing w:line="240" w:lineRule="auto"/>
-        <w:ind w:right="-278" w:firstLine="1134"/>
-        <w:jc w:val="both"/>
-        <w:rPr>
-          <w:rFonts w:eastAsia="Times New Roman" w:cs="Times New Roman"/>
-          <w:color w:val="000000"/>
-          <w:sz w:val="28"/>
+        <w:rPr>
+          <w:rFonts w:eastAsia="Times New Roman" w:cs="Times New Roman"/>
+          <w:color w:val="000000"/>
           <w:lang w:val="uk-UA"/>
         </w:rPr>
       </w:pPr>
     </w:p>
     <w:p>
       <w:pPr>
-        <w:spacing w:line="240" w:lineRule="auto"/>
-        <w:ind w:right="-278" w:firstLine="567"/>
-        <w:jc w:val="both"/>
-        <w:rPr>
-          <w:rFonts w:eastAsia="Times New Roman" w:cs="Times New Roman"/>
-          <w:sz w:val="28"/>
+        <w:rPr>
+          <w:rFonts w:eastAsia="Times New Roman" w:cs="Times New Roman"/>
           <w:lang w:val="uk-UA"/>
         </w:rPr>
       </w:pPr>
@@ -156,7 +115,6 @@
         <w:rPr>
           <w:rFonts w:eastAsia="Times New Roman" w:cs="Times New Roman"/>
           <w:color w:val="000000"/>
-          <w:sz w:val="28"/>
           <w:lang w:val="uk-UA"/>
         </w:rPr>
         <w:t xml:space="preserve">Таблиця </w:t>
@@ -165,7 +123,6 @@
         <w:rPr>
           <w:rFonts w:eastAsia="Times New Roman" w:cs="Times New Roman"/>
           <w:color w:val="000000"/>
-          <w:sz w:val="28"/>
         </w:rPr>
         <w:t>1</w:t>
       </w:r>
@@ -173,7 +130,6 @@
         <w:rPr>
           <w:rFonts w:eastAsia="Times New Roman" w:cs="Times New Roman"/>
           <w:color w:val="000000"/>
-          <w:sz w:val="28"/>
           <w:lang w:val="uk-UA"/>
         </w:rPr>
         <w:t xml:space="preserve">.1  - </w:t>
@@ -182,7 +138,6 @@
         <w:rPr>
           <w:rFonts w:eastAsia="Times New Roman" w:cs="Times New Roman"/>
           <w:color w:val="000000"/>
-          <w:sz w:val="28"/>
           <w:lang w:val="uk-UA"/>
         </w:rPr>
         <w:t>Виявлення концептуальних класів на підставі ВВ «Замовлення послуги»</w:t>
@@ -195,9 +150,9 @@
         <w:tblLook w:val="04A0" w:firstRow="1" w:lastRow="0" w:firstColumn="1" w:lastColumn="0" w:noHBand="0" w:noVBand="1"/>
       </w:tblPr>
       <w:tblGrid>
-        <w:gridCol w:w="1096"/>
-        <w:gridCol w:w="5056"/>
-        <w:gridCol w:w="3193"/>
+        <w:gridCol w:w="1089"/>
+        <w:gridCol w:w="5067"/>
+        <w:gridCol w:w="3189"/>
       </w:tblGrid>
       <w:tr>
         <w:tc>
@@ -206,19 +161,16 @@
           </w:tcPr>
           <w:p>
             <w:pPr>
-              <w:jc w:val="both"/>
-              <w:rPr>
-                <w:rFonts w:eastAsia="Times New Roman" w:cs="Times New Roman"/>
-                <w:color w:val="000000"/>
-                <w:sz w:val="28"/>
-                <w:lang w:val="uk-UA"/>
-              </w:rPr>
-            </w:pPr>
-            <w:r>
-              <w:rPr>
-                <w:rFonts w:eastAsia="Times New Roman" w:cs="Times New Roman"/>
-                <w:color w:val="000000"/>
-                <w:sz w:val="28"/>
+              <w:rPr>
+                <w:rFonts w:eastAsia="Times New Roman" w:cs="Times New Roman"/>
+                <w:color w:val="000000"/>
+                <w:lang w:val="uk-UA"/>
+              </w:rPr>
+            </w:pPr>
+            <w:r>
+              <w:rPr>
+                <w:rFonts w:eastAsia="Times New Roman" w:cs="Times New Roman"/>
+                <w:color w:val="000000"/>
               </w:rPr>
               <w:t>№</w:t>
             </w:r>
@@ -226,7 +178,6 @@
               <w:rPr>
                 <w:rFonts w:eastAsia="Times New Roman" w:cs="Times New Roman"/>
                 <w:color w:val="000000"/>
-                <w:sz w:val="28"/>
                 <w:lang w:val="uk-UA"/>
               </w:rPr>
               <w:t xml:space="preserve"> пункту</w:t>
@@ -240,19 +191,16 @@
           </w:tcPr>
           <w:p>
             <w:pPr>
-              <w:jc w:val="center"/>
-              <w:rPr>
-                <w:rFonts w:eastAsia="Times New Roman" w:cs="Times New Roman"/>
-                <w:color w:val="000000"/>
-                <w:sz w:val="28"/>
-                <w:lang w:val="uk-UA"/>
-              </w:rPr>
-            </w:pPr>
-            <w:r>
-              <w:rPr>
-                <w:rFonts w:eastAsia="Times New Roman" w:cs="Times New Roman"/>
-                <w:color w:val="000000"/>
-                <w:sz w:val="28"/>
+              <w:rPr>
+                <w:rFonts w:eastAsia="Times New Roman" w:cs="Times New Roman"/>
+                <w:color w:val="000000"/>
+                <w:lang w:val="uk-UA"/>
+              </w:rPr>
+            </w:pPr>
+            <w:r>
+              <w:rPr>
+                <w:rFonts w:eastAsia="Times New Roman" w:cs="Times New Roman"/>
+                <w:color w:val="000000"/>
                 <w:lang w:val="uk-UA"/>
               </w:rPr>
               <w:t>Зміст пункту основного сценарію</w:t>
@@ -266,20 +214,16 @@
           </w:tcPr>
           <w:p>
             <w:pPr>
-              <w:ind w:right="-1"/>
-              <w:jc w:val="center"/>
-              <w:rPr>
-                <w:rFonts w:eastAsia="Times New Roman" w:cs="Times New Roman"/>
-                <w:color w:val="000000"/>
-                <w:sz w:val="28"/>
-                <w:lang w:val="uk-UA"/>
-              </w:rPr>
-            </w:pPr>
-            <w:r>
-              <w:rPr>
-                <w:rFonts w:eastAsia="Times New Roman" w:cs="Times New Roman"/>
-                <w:color w:val="000000"/>
-                <w:sz w:val="28"/>
+              <w:rPr>
+                <w:rFonts w:eastAsia="Times New Roman" w:cs="Times New Roman"/>
+                <w:color w:val="000000"/>
+                <w:lang w:val="uk-UA"/>
+              </w:rPr>
+            </w:pPr>
+            <w:r>
+              <w:rPr>
+                <w:rFonts w:eastAsia="Times New Roman" w:cs="Times New Roman"/>
+                <w:color w:val="000000"/>
                 <w:lang w:val="uk-UA"/>
               </w:rPr>
               <w:t>Можливий клас</w:t>
@@ -294,19 +238,16 @@
           </w:tcPr>
           <w:p>
             <w:pPr>
-              <w:jc w:val="center"/>
-              <w:rPr>
-                <w:rFonts w:eastAsia="Times New Roman" w:cs="Times New Roman"/>
-                <w:color w:val="000000"/>
-                <w:sz w:val="28"/>
-                <w:lang w:val="uk-UA"/>
-              </w:rPr>
-            </w:pPr>
-            <w:r>
-              <w:rPr>
-                <w:rFonts w:eastAsia="Times New Roman" w:cs="Times New Roman"/>
-                <w:color w:val="000000"/>
-                <w:sz w:val="28"/>
+              <w:rPr>
+                <w:rFonts w:eastAsia="Times New Roman" w:cs="Times New Roman"/>
+                <w:color w:val="000000"/>
+                <w:lang w:val="uk-UA"/>
+              </w:rPr>
+            </w:pPr>
+            <w:r>
+              <w:rPr>
+                <w:rFonts w:eastAsia="Times New Roman" w:cs="Times New Roman"/>
+                <w:color w:val="000000"/>
                 <w:lang w:val="uk-UA"/>
               </w:rPr>
               <w:t>1</w:t>
@@ -319,18 +260,15 @@
           </w:tcPr>
           <w:p>
             <w:pPr>
-              <w:jc w:val="both"/>
-              <w:rPr>
-                <w:rFonts w:eastAsia="Times New Roman" w:cs="Times New Roman"/>
-                <w:color w:val="000000"/>
-                <w:sz w:val="28"/>
-              </w:rPr>
-            </w:pPr>
-            <w:r>
-              <w:rPr>
-                <w:rFonts w:eastAsia="Times New Roman" w:cs="Times New Roman"/>
-                <w:color w:val="000000"/>
-                <w:sz w:val="28"/>
+              <w:rPr>
+                <w:rFonts w:eastAsia="Times New Roman" w:cs="Times New Roman"/>
+                <w:color w:val="000000"/>
+              </w:rPr>
+            </w:pPr>
+            <w:r>
+              <w:rPr>
+                <w:rFonts w:eastAsia="Times New Roman" w:cs="Times New Roman"/>
+                <w:color w:val="000000"/>
                 <w:lang w:val="uk-UA"/>
               </w:rPr>
               <w:t>Клієнт звертається за послугую</w:t>
@@ -339,7 +277,6 @@
               <w:rPr>
                 <w:rFonts w:eastAsia="Times New Roman" w:cs="Times New Roman"/>
                 <w:color w:val="000000"/>
-                <w:sz w:val="28"/>
               </w:rPr>
               <w:t xml:space="preserve">. </w:t>
             </w:r>
@@ -347,7 +284,6 @@
               <w:rPr>
                 <w:rFonts w:eastAsia="Times New Roman" w:cs="Times New Roman"/>
                 <w:color w:val="000000"/>
-                <w:sz w:val="28"/>
                 <w:lang w:val="uk-UA"/>
               </w:rPr>
               <w:t>Касир створює нове замовлення у системі. Система фіксує касира, який наддає замовлення.</w:t>
@@ -360,15 +296,9 @@
           </w:tcPr>
           <w:p>
             <w:pPr>
-              <w:tabs>
-                <w:tab w:val="center" w:pos="1520"/>
-              </w:tabs>
-              <w:ind w:right="-1"/>
-              <w:jc w:val="both"/>
-              <w:rPr>
-                <w:rFonts w:eastAsia="Times New Roman" w:cs="Times New Roman"/>
-                <w:color w:val="000000"/>
-                <w:sz w:val="28"/>
+              <w:rPr>
+                <w:rFonts w:eastAsia="Times New Roman" w:cs="Times New Roman"/>
+                <w:color w:val="000000"/>
                 <w:lang w:val="en-US"/>
               </w:rPr>
             </w:pPr>
@@ -376,7 +306,6 @@
               <w:rPr>
                 <w:rFonts w:eastAsia="Times New Roman" w:cs="Times New Roman"/>
                 <w:color w:val="000000"/>
-                <w:sz w:val="28"/>
                 <w:lang w:val="en-US"/>
               </w:rPr>
               <w:t>Order</w:t>
@@ -385,7 +314,6 @@
               <w:rPr>
                 <w:rFonts w:eastAsia="Times New Roman" w:cs="Times New Roman"/>
                 <w:color w:val="000000"/>
-                <w:sz w:val="28"/>
                 <w:lang w:val="en-US"/>
               </w:rPr>
               <w:t>,</w:t>
@@ -394,7 +322,6 @@
               <w:rPr>
                 <w:rFonts w:eastAsia="Times New Roman" w:cs="Times New Roman"/>
                 <w:color w:val="000000"/>
-                <w:sz w:val="28"/>
                 <w:lang w:val="en-US"/>
               </w:rPr>
               <w:t xml:space="preserve"> State,</w:t>
@@ -403,7 +330,6 @@
               <w:rPr>
                 <w:rFonts w:eastAsia="Times New Roman" w:cs="Times New Roman"/>
                 <w:color w:val="000000"/>
-                <w:sz w:val="28"/>
                 <w:lang w:val="en-US"/>
               </w:rPr>
               <w:t xml:space="preserve"> </w:t>
@@ -412,7 +338,6 @@
               <w:rPr>
                 <w:rFonts w:eastAsia="Times New Roman" w:cs="Times New Roman"/>
                 <w:color w:val="000000"/>
-                <w:sz w:val="28"/>
                 <w:lang w:val="en-US"/>
               </w:rPr>
               <w:t>Cashier, Person, Staff</w:t>
@@ -420,10 +345,8 @@
           </w:p>
           <w:p>
             <w:pPr>
-              <w:jc w:val="center"/>
-              <w:rPr>
-                <w:rFonts w:eastAsia="Times New Roman" w:cs="Times New Roman"/>
-                <w:sz w:val="28"/>
+              <w:rPr>
+                <w:rFonts w:eastAsia="Times New Roman" w:cs="Times New Roman"/>
                 <w:lang w:val="en-US"/>
               </w:rPr>
             </w:pPr>
@@ -440,19 +363,16 @@
           </w:tcPr>
           <w:p>
             <w:pPr>
-              <w:jc w:val="center"/>
-              <w:rPr>
-                <w:rFonts w:eastAsia="Times New Roman" w:cs="Times New Roman"/>
-                <w:color w:val="000000"/>
-                <w:sz w:val="28"/>
-                <w:lang w:val="uk-UA"/>
-              </w:rPr>
-            </w:pPr>
-            <w:r>
-              <w:rPr>
-                <w:rFonts w:eastAsia="Times New Roman" w:cs="Times New Roman"/>
-                <w:color w:val="000000"/>
-                <w:sz w:val="28"/>
+              <w:rPr>
+                <w:rFonts w:eastAsia="Times New Roman" w:cs="Times New Roman"/>
+                <w:color w:val="000000"/>
+                <w:lang w:val="uk-UA"/>
+              </w:rPr>
+            </w:pPr>
+            <w:r>
+              <w:rPr>
+                <w:rFonts w:eastAsia="Times New Roman" w:cs="Times New Roman"/>
+                <w:color w:val="000000"/>
                 <w:lang w:val="uk-UA"/>
               </w:rPr>
               <w:t>2</w:t>
@@ -468,19 +388,16 @@
           </w:tcPr>
           <w:p>
             <w:pPr>
-              <w:jc w:val="both"/>
-              <w:rPr>
-                <w:rFonts w:eastAsia="Times New Roman" w:cs="Times New Roman"/>
-                <w:color w:val="000000"/>
-                <w:sz w:val="28"/>
-                <w:lang w:val="uk-UA"/>
-              </w:rPr>
-            </w:pPr>
-            <w:r>
-              <w:rPr>
-                <w:rFonts w:eastAsia="Times New Roman" w:cs="Times New Roman"/>
-                <w:color w:val="000000"/>
-                <w:sz w:val="28"/>
+              <w:rPr>
+                <w:rFonts w:eastAsia="Times New Roman" w:cs="Times New Roman"/>
+                <w:color w:val="000000"/>
+                <w:lang w:val="uk-UA"/>
+              </w:rPr>
+            </w:pPr>
+            <w:r>
+              <w:rPr>
+                <w:rFonts w:eastAsia="Times New Roman" w:cs="Times New Roman"/>
+                <w:color w:val="000000"/>
                 <w:lang w:val="uk-UA"/>
               </w:rPr>
               <w:t>Касир запитує тип послуги. Клієнт говорить тип послуги. Касир вводить у систему сказаний тип послуги. Система підтверджує</w:t>
@@ -489,7 +406,6 @@
               <w:rPr>
                 <w:rFonts w:eastAsia="Times New Roman" w:cs="Times New Roman"/>
                 <w:color w:val="000000"/>
-                <w:sz w:val="28"/>
                 <w:lang w:val="en-US"/>
               </w:rPr>
               <w:t xml:space="preserve"> </w:t>
@@ -498,7 +414,6 @@
               <w:rPr>
                 <w:rFonts w:eastAsia="Times New Roman" w:cs="Times New Roman"/>
                 <w:color w:val="000000"/>
-                <w:sz w:val="28"/>
                 <w:lang w:val="uk-UA"/>
               </w:rPr>
               <w:t>і фіксує.</w:t>
@@ -514,12 +429,9 @@
           </w:tcPr>
           <w:p>
             <w:pPr>
-              <w:ind w:right="-1"/>
-              <w:jc w:val="both"/>
-              <w:rPr>
-                <w:rFonts w:eastAsia="Times New Roman" w:cs="Times New Roman"/>
-                <w:color w:val="000000"/>
-                <w:sz w:val="28"/>
+              <w:rPr>
+                <w:rFonts w:eastAsia="Times New Roman" w:cs="Times New Roman"/>
+                <w:color w:val="000000"/>
                 <w:lang w:val="en-US"/>
               </w:rPr>
             </w:pPr>
@@ -527,7 +439,6 @@
               <w:rPr>
                 <w:rFonts w:eastAsia="Times New Roman" w:cs="Times New Roman"/>
                 <w:color w:val="000000"/>
-                <w:sz w:val="28"/>
                 <w:lang w:val="en-US"/>
               </w:rPr>
               <w:t>Order, TypeList</w:t>
@@ -536,7 +447,6 @@
               <w:rPr>
                 <w:rFonts w:eastAsia="Times New Roman" w:cs="Times New Roman"/>
                 <w:color w:val="000000"/>
-                <w:sz w:val="28"/>
                 <w:lang w:val="uk-UA"/>
               </w:rPr>
               <w:t xml:space="preserve">, </w:t>
@@ -554,19 +464,16 @@
           </w:tcPr>
           <w:p>
             <w:pPr>
-              <w:jc w:val="center"/>
-              <w:rPr>
-                <w:rFonts w:eastAsia="Times New Roman" w:cs="Times New Roman"/>
-                <w:color w:val="000000"/>
-                <w:sz w:val="28"/>
-                <w:lang w:val="uk-UA"/>
-              </w:rPr>
-            </w:pPr>
-            <w:r>
-              <w:rPr>
-                <w:rFonts w:eastAsia="Times New Roman" w:cs="Times New Roman"/>
-                <w:color w:val="000000"/>
-                <w:sz w:val="28"/>
+              <w:rPr>
+                <w:rFonts w:eastAsia="Times New Roman" w:cs="Times New Roman"/>
+                <w:color w:val="000000"/>
+                <w:lang w:val="uk-UA"/>
+              </w:rPr>
+            </w:pPr>
+            <w:r>
+              <w:rPr>
+                <w:rFonts w:eastAsia="Times New Roman" w:cs="Times New Roman"/>
+                <w:color w:val="000000"/>
                 <w:lang w:val="uk-UA"/>
               </w:rPr>
               <w:t>3</w:t>
@@ -582,19 +489,16 @@
           </w:tcPr>
           <w:p>
             <w:pPr>
-              <w:jc w:val="both"/>
-              <w:rPr>
-                <w:rFonts w:eastAsia="Times New Roman" w:cs="Times New Roman"/>
-                <w:color w:val="000000"/>
-                <w:sz w:val="28"/>
-                <w:lang w:val="uk-UA"/>
-              </w:rPr>
-            </w:pPr>
-            <w:r>
-              <w:rPr>
-                <w:rFonts w:eastAsia="Times New Roman" w:cs="Times New Roman"/>
-                <w:color w:val="000000"/>
-                <w:sz w:val="28"/>
+              <w:rPr>
+                <w:rFonts w:eastAsia="Times New Roman" w:cs="Times New Roman"/>
+                <w:color w:val="000000"/>
+                <w:lang w:val="uk-UA"/>
+              </w:rPr>
+            </w:pPr>
+            <w:r>
+              <w:rPr>
+                <w:rFonts w:eastAsia="Times New Roman" w:cs="Times New Roman"/>
+                <w:color w:val="000000"/>
                 <w:lang w:val="uk-UA"/>
               </w:rPr>
               <w:t>Касир запитує кількість надаваємої послуги. Клієнт говорить кількість потрібної послуги. Касир вводить у систему сказану кількість. Система підтверджує</w:t>
@@ -603,7 +507,6 @@
               <w:rPr>
                 <w:rFonts w:eastAsia="Times New Roman" w:cs="Times New Roman"/>
                 <w:color w:val="000000"/>
-                <w:sz w:val="28"/>
               </w:rPr>
               <w:t xml:space="preserve"> </w:t>
             </w:r>
@@ -611,7 +514,6 @@
               <w:rPr>
                 <w:rFonts w:eastAsia="Times New Roman" w:cs="Times New Roman"/>
                 <w:color w:val="000000"/>
-                <w:sz w:val="28"/>
                 <w:lang w:val="uk-UA"/>
               </w:rPr>
               <w:t>і фіксує.</w:t>
@@ -627,20 +529,16 @@
           </w:tcPr>
           <w:p>
             <w:pPr>
-              <w:ind w:right="-1"/>
-              <w:jc w:val="both"/>
-              <w:rPr>
-                <w:rFonts w:eastAsia="Times New Roman" w:cs="Times New Roman"/>
-                <w:color w:val="000000"/>
-                <w:sz w:val="28"/>
-                <w:lang w:val="uk-UA"/>
-              </w:rPr>
-            </w:pPr>
-            <w:r>
-              <w:rPr>
-                <w:rFonts w:eastAsia="Times New Roman" w:cs="Times New Roman"/>
-                <w:color w:val="000000"/>
-                <w:sz w:val="28"/>
+              <w:rPr>
+                <w:rFonts w:eastAsia="Times New Roman" w:cs="Times New Roman"/>
+                <w:color w:val="000000"/>
+                <w:lang w:val="uk-UA"/>
+              </w:rPr>
+            </w:pPr>
+            <w:r>
+              <w:rPr>
+                <w:rFonts w:eastAsia="Times New Roman" w:cs="Times New Roman"/>
+                <w:color w:val="000000"/>
                 <w:lang w:val="en-US"/>
               </w:rPr>
               <w:t>Order, Count, Types</w:t>
@@ -658,19 +556,16 @@
           </w:tcPr>
           <w:p>
             <w:pPr>
-              <w:jc w:val="center"/>
-              <w:rPr>
-                <w:rFonts w:eastAsia="Times New Roman" w:cs="Times New Roman"/>
-                <w:color w:val="000000"/>
-                <w:sz w:val="28"/>
-                <w:lang w:val="uk-UA"/>
-              </w:rPr>
-            </w:pPr>
-            <w:r>
-              <w:rPr>
-                <w:rFonts w:eastAsia="Times New Roman" w:cs="Times New Roman"/>
-                <w:color w:val="000000"/>
-                <w:sz w:val="28"/>
+              <w:rPr>
+                <w:rFonts w:eastAsia="Times New Roman" w:cs="Times New Roman"/>
+                <w:color w:val="000000"/>
+                <w:lang w:val="uk-UA"/>
+              </w:rPr>
+            </w:pPr>
+            <w:r>
+              <w:rPr>
+                <w:rFonts w:eastAsia="Times New Roman" w:cs="Times New Roman"/>
+                <w:color w:val="000000"/>
                 <w:lang w:val="uk-UA"/>
               </w:rPr>
               <w:t>4</w:t>
@@ -686,19 +581,16 @@
           </w:tcPr>
           <w:p>
             <w:pPr>
-              <w:jc w:val="both"/>
-              <w:rPr>
-                <w:rFonts w:eastAsia="Times New Roman" w:cs="Times New Roman"/>
-                <w:color w:val="000000"/>
-                <w:sz w:val="28"/>
-                <w:lang w:val="uk-UA"/>
-              </w:rPr>
-            </w:pPr>
-            <w:r>
-              <w:rPr>
-                <w:rFonts w:eastAsia="Times New Roman" w:cs="Times New Roman"/>
-                <w:color w:val="000000"/>
-                <w:sz w:val="28"/>
+              <w:rPr>
+                <w:rFonts w:eastAsia="Times New Roman" w:cs="Times New Roman"/>
+                <w:color w:val="000000"/>
+                <w:lang w:val="uk-UA"/>
+              </w:rPr>
+            </w:pPr>
+            <w:r>
+              <w:rPr>
+                <w:rFonts w:eastAsia="Times New Roman" w:cs="Times New Roman"/>
+                <w:color w:val="000000"/>
                 <w:lang w:val="uk-UA"/>
               </w:rPr>
               <w:t xml:space="preserve">Касир отримує з системи </w:t>
@@ -707,7 +599,6 @@
               <w:rPr>
                 <w:rFonts w:eastAsia="Times New Roman" w:cs="Times New Roman"/>
                 <w:color w:val="000000"/>
-                <w:sz w:val="28"/>
                 <w:lang w:val="uk-UA"/>
               </w:rPr>
               <w:t>приблизний час виконання послуги</w:t>
@@ -716,7 +607,6 @@
               <w:rPr>
                 <w:rFonts w:eastAsia="Times New Roman" w:cs="Times New Roman"/>
                 <w:color w:val="000000"/>
-                <w:sz w:val="28"/>
                 <w:lang w:val="uk-UA"/>
               </w:rPr>
               <w:t>. Касир говорить клієнту цей час.</w:t>
@@ -732,19 +622,15 @@
           </w:tcPr>
           <w:p>
             <w:pPr>
-              <w:ind w:right="-1"/>
-              <w:jc w:val="both"/>
-              <w:rPr>
-                <w:rFonts w:eastAsia="Times New Roman" w:cs="Times New Roman"/>
-                <w:color w:val="000000"/>
-                <w:sz w:val="28"/>
-              </w:rPr>
-            </w:pPr>
-            <w:r>
-              <w:rPr>
-                <w:rFonts w:eastAsia="Times New Roman" w:cs="Times New Roman"/>
-                <w:color w:val="000000"/>
-                <w:sz w:val="28"/>
+              <w:rPr>
+                <w:rFonts w:eastAsia="Times New Roman" w:cs="Times New Roman"/>
+                <w:color w:val="000000"/>
+              </w:rPr>
+            </w:pPr>
+            <w:r>
+              <w:rPr>
+                <w:rFonts w:eastAsia="Times New Roman" w:cs="Times New Roman"/>
+                <w:color w:val="000000"/>
                 <w:lang w:val="en-US"/>
               </w:rPr>
               <w:t>Order, Term</w:t>
@@ -759,19 +645,16 @@
           </w:tcPr>
           <w:p>
             <w:pPr>
-              <w:jc w:val="center"/>
-              <w:rPr>
-                <w:rFonts w:eastAsia="Times New Roman" w:cs="Times New Roman"/>
-                <w:color w:val="000000"/>
-                <w:sz w:val="28"/>
-                <w:lang w:val="uk-UA"/>
-              </w:rPr>
-            </w:pPr>
-            <w:r>
-              <w:rPr>
-                <w:rFonts w:eastAsia="Times New Roman" w:cs="Times New Roman"/>
-                <w:color w:val="000000"/>
-                <w:sz w:val="28"/>
+              <w:rPr>
+                <w:rFonts w:eastAsia="Times New Roman" w:cs="Times New Roman"/>
+                <w:color w:val="000000"/>
+                <w:lang w:val="uk-UA"/>
+              </w:rPr>
+            </w:pPr>
+            <w:r>
+              <w:rPr>
+                <w:rFonts w:eastAsia="Times New Roman" w:cs="Times New Roman"/>
+                <w:color w:val="000000"/>
                 <w:lang w:val="uk-UA"/>
               </w:rPr>
               <w:t>5</w:t>
@@ -784,19 +667,16 @@
           </w:tcPr>
           <w:p>
             <w:pPr>
-              <w:jc w:val="both"/>
-              <w:rPr>
-                <w:rFonts w:eastAsia="Times New Roman" w:cs="Times New Roman"/>
-                <w:color w:val="000000"/>
-                <w:sz w:val="28"/>
-                <w:lang w:val="uk-UA"/>
-              </w:rPr>
-            </w:pPr>
-            <w:r>
-              <w:rPr>
-                <w:rFonts w:eastAsia="Times New Roman" w:cs="Times New Roman"/>
-                <w:color w:val="000000"/>
-                <w:sz w:val="28"/>
+              <w:rPr>
+                <w:rFonts w:eastAsia="Times New Roman" w:cs="Times New Roman"/>
+                <w:color w:val="000000"/>
+                <w:lang w:val="uk-UA"/>
+              </w:rPr>
+            </w:pPr>
+            <w:r>
+              <w:rPr>
+                <w:rFonts w:eastAsia="Times New Roman" w:cs="Times New Roman"/>
+                <w:color w:val="000000"/>
                 <w:lang w:val="uk-UA"/>
               </w:rPr>
               <w:t>Касир запитує у системи вартість надаваємої послуги. Касир говорить клієнту отриману з системи вартість послуги. Клієнт згоден з вартістю.</w:t>
@@ -809,12 +689,9 @@
           </w:tcPr>
           <w:p>
             <w:pPr>
-              <w:ind w:right="-1"/>
-              <w:jc w:val="both"/>
-              <w:rPr>
-                <w:rFonts w:eastAsia="Times New Roman" w:cs="Times New Roman"/>
-                <w:color w:val="000000"/>
-                <w:sz w:val="28"/>
+              <w:rPr>
+                <w:rFonts w:eastAsia="Times New Roman" w:cs="Times New Roman"/>
+                <w:color w:val="000000"/>
                 <w:lang w:val="en-US"/>
               </w:rPr>
             </w:pPr>
@@ -822,7 +699,6 @@
               <w:rPr>
                 <w:rFonts w:eastAsia="Times New Roman" w:cs="Times New Roman"/>
                 <w:color w:val="000000"/>
-                <w:sz w:val="28"/>
                 <w:lang w:val="en-US"/>
               </w:rPr>
               <w:t>Order, Calc, PriceList, Money</w:t>
@@ -837,19 +713,16 @@
           </w:tcPr>
           <w:p>
             <w:pPr>
-              <w:jc w:val="center"/>
-              <w:rPr>
-                <w:rFonts w:eastAsia="Times New Roman" w:cs="Times New Roman"/>
-                <w:color w:val="000000"/>
-                <w:sz w:val="28"/>
-                <w:lang w:val="uk-UA"/>
-              </w:rPr>
-            </w:pPr>
-            <w:r>
-              <w:rPr>
-                <w:rFonts w:eastAsia="Times New Roman" w:cs="Times New Roman"/>
-                <w:color w:val="000000"/>
-                <w:sz w:val="28"/>
+              <w:rPr>
+                <w:rFonts w:eastAsia="Times New Roman" w:cs="Times New Roman"/>
+                <w:color w:val="000000"/>
+                <w:lang w:val="uk-UA"/>
+              </w:rPr>
+            </w:pPr>
+            <w:r>
+              <w:rPr>
+                <w:rFonts w:eastAsia="Times New Roman" w:cs="Times New Roman"/>
+                <w:color w:val="000000"/>
                 <w:lang w:val="uk-UA"/>
               </w:rPr>
               <w:t>6</w:t>
@@ -862,19 +735,16 @@
           </w:tcPr>
           <w:p>
             <w:pPr>
-              <w:jc w:val="both"/>
-              <w:rPr>
-                <w:rFonts w:eastAsia="Times New Roman" w:cs="Times New Roman"/>
-                <w:color w:val="000000"/>
-                <w:sz w:val="28"/>
-                <w:lang w:val="uk-UA"/>
-              </w:rPr>
-            </w:pPr>
-            <w:r>
-              <w:rPr>
-                <w:rFonts w:eastAsia="Times New Roman" w:cs="Times New Roman"/>
-                <w:color w:val="000000"/>
-                <w:sz w:val="28"/>
+              <w:rPr>
+                <w:rFonts w:eastAsia="Times New Roman" w:cs="Times New Roman"/>
+                <w:color w:val="000000"/>
+                <w:lang w:val="uk-UA"/>
+              </w:rPr>
+            </w:pPr>
+            <w:r>
+              <w:rPr>
+                <w:rFonts w:eastAsia="Times New Roman" w:cs="Times New Roman"/>
+                <w:color w:val="000000"/>
                 <w:lang w:val="uk-UA"/>
               </w:rPr>
               <w:t>Клієнт дає відповідну кількість грошей, ПІБ, контактний телефон. Касир вводить усе це у систему. Система перевіряє і фіксує замовлення, вибирає оператора, генерує квитанцію</w:t>
@@ -883,7 +753,6 @@
               <w:rPr>
                 <w:rFonts w:eastAsia="Times New Roman" w:cs="Times New Roman"/>
                 <w:color w:val="000000"/>
-                <w:sz w:val="28"/>
               </w:rPr>
               <w:t xml:space="preserve"> </w:t>
             </w:r>
@@ -891,7 +760,6 @@
               <w:rPr>
                 <w:rFonts w:eastAsia="Times New Roman" w:cs="Times New Roman"/>
                 <w:color w:val="000000"/>
-                <w:sz w:val="28"/>
                 <w:lang w:val="uk-UA"/>
               </w:rPr>
               <w:t>і змінює у виробничий стан замовлення.</w:t>
@@ -904,12 +772,9 @@
           </w:tcPr>
           <w:p>
             <w:pPr>
-              <w:ind w:right="-1"/>
-              <w:jc w:val="both"/>
-              <w:rPr>
-                <w:rFonts w:eastAsia="Times New Roman" w:cs="Times New Roman"/>
-                <w:color w:val="000000"/>
-                <w:sz w:val="28"/>
+              <w:rPr>
+                <w:rFonts w:eastAsia="Times New Roman" w:cs="Times New Roman"/>
+                <w:color w:val="000000"/>
                 <w:lang w:val="en-US"/>
               </w:rPr>
             </w:pPr>
@@ -917,7 +782,6 @@
               <w:rPr>
                 <w:rFonts w:eastAsia="Times New Roman" w:cs="Times New Roman"/>
                 <w:color w:val="000000"/>
-                <w:sz w:val="28"/>
                 <w:lang w:val="en-US"/>
               </w:rPr>
               <w:t>Order, Register,</w:t>
@@ -926,7 +790,6 @@
               <w:rPr>
                 <w:rFonts w:eastAsia="Times New Roman" w:cs="Times New Roman"/>
                 <w:color w:val="000000"/>
-                <w:sz w:val="28"/>
                 <w:lang w:val="en-US"/>
               </w:rPr>
               <w:t xml:space="preserve"> </w:t>
@@ -935,7 +798,6 @@
               <w:rPr>
                 <w:rFonts w:eastAsia="Times New Roman" w:cs="Times New Roman"/>
                 <w:color w:val="000000"/>
-                <w:sz w:val="28"/>
                 <w:lang w:val="en-US"/>
               </w:rPr>
               <w:t>PickUpStation, Client, Operator, State, Ticket</w:t>
@@ -948,17 +810,14 @@
       <w:pPr>
         <w:rPr>
           <w:rFonts w:cs="Times New Roman"/>
-          <w:sz w:val="28"/>
           <w:lang w:val="uk-UA"/>
         </w:rPr>
       </w:pPr>
     </w:p>
     <w:p>
       <w:pPr>
-        <w:ind w:firstLine="567"/>
         <w:rPr>
           <w:rFonts w:cs="Times New Roman"/>
-          <w:sz w:val="28"/>
           <w:lang w:val="uk-UA"/>
         </w:rPr>
       </w:pPr>
@@ -966,7 +825,6 @@
         <w:rPr>
           <w:rFonts w:eastAsia="Times New Roman" w:cs="Times New Roman"/>
           <w:color w:val="000000"/>
-          <w:sz w:val="28"/>
           <w:lang w:val="uk-UA"/>
         </w:rPr>
         <w:t xml:space="preserve">Таблиця </w:t>
@@ -975,7 +833,6 @@
         <w:rPr>
           <w:rFonts w:eastAsia="Times New Roman" w:cs="Times New Roman"/>
           <w:color w:val="000000"/>
-          <w:sz w:val="28"/>
         </w:rPr>
         <w:t>1</w:t>
       </w:r>
@@ -983,7 +840,6 @@
         <w:rPr>
           <w:rFonts w:eastAsia="Times New Roman" w:cs="Times New Roman"/>
           <w:color w:val="000000"/>
-          <w:sz w:val="28"/>
           <w:lang w:val="uk-UA"/>
         </w:rPr>
         <w:t>.</w:t>
@@ -992,7 +848,6 @@
         <w:rPr>
           <w:rFonts w:eastAsia="Times New Roman" w:cs="Times New Roman"/>
           <w:color w:val="000000"/>
-          <w:sz w:val="28"/>
           <w:lang w:val="uk-UA"/>
         </w:rPr>
         <w:t>2</w:t>
@@ -1001,7 +856,6 @@
         <w:rPr>
           <w:rFonts w:eastAsia="Times New Roman" w:cs="Times New Roman"/>
           <w:color w:val="000000"/>
-          <w:sz w:val="28"/>
           <w:lang w:val="uk-UA"/>
         </w:rPr>
         <w:t xml:space="preserve">  - </w:t>
@@ -1010,7 +864,6 @@
         <w:rPr>
           <w:rFonts w:eastAsia="Times New Roman" w:cs="Times New Roman"/>
           <w:color w:val="000000"/>
-          <w:sz w:val="28"/>
           <w:lang w:val="uk-UA"/>
         </w:rPr>
         <w:t>Виявлення концептуальних класів на підставі ВВ «</w:t>
@@ -1018,7 +871,6 @@
       <w:r>
         <w:rPr>
           <w:rFonts w:cs="Times New Roman"/>
-          <w:sz w:val="28"/>
           <w:lang w:val="uk-UA"/>
         </w:rPr>
         <w:t>Отримання послуги</w:t>
@@ -1027,7 +879,6 @@
         <w:rPr>
           <w:rFonts w:eastAsia="Times New Roman" w:cs="Times New Roman"/>
           <w:color w:val="000000"/>
-          <w:sz w:val="28"/>
           <w:lang w:val="uk-UA"/>
         </w:rPr>
         <w:t>»</w:t>
@@ -1040,9 +891,9 @@
         <w:tblLook w:val="04A0" w:firstRow="1" w:lastRow="0" w:firstColumn="1" w:lastColumn="0" w:noHBand="0" w:noVBand="1"/>
       </w:tblPr>
       <w:tblGrid>
-        <w:gridCol w:w="1096"/>
-        <w:gridCol w:w="5057"/>
-        <w:gridCol w:w="3192"/>
+        <w:gridCol w:w="1089"/>
+        <w:gridCol w:w="5068"/>
+        <w:gridCol w:w="3188"/>
       </w:tblGrid>
       <w:tr>
         <w:trPr>
@@ -1054,19 +905,16 @@
           </w:tcPr>
           <w:p>
             <w:pPr>
-              <w:jc w:val="both"/>
-              <w:rPr>
-                <w:rFonts w:eastAsia="Times New Roman" w:cs="Times New Roman"/>
-                <w:color w:val="000000"/>
-                <w:sz w:val="28"/>
-                <w:lang w:val="uk-UA"/>
-              </w:rPr>
-            </w:pPr>
-            <w:r>
-              <w:rPr>
-                <w:rFonts w:eastAsia="Times New Roman" w:cs="Times New Roman"/>
-                <w:color w:val="000000"/>
-                <w:sz w:val="28"/>
+              <w:rPr>
+                <w:rFonts w:eastAsia="Times New Roman" w:cs="Times New Roman"/>
+                <w:color w:val="000000"/>
+                <w:lang w:val="uk-UA"/>
+              </w:rPr>
+            </w:pPr>
+            <w:r>
+              <w:rPr>
+                <w:rFonts w:eastAsia="Times New Roman" w:cs="Times New Roman"/>
+                <w:color w:val="000000"/>
               </w:rPr>
               <w:t>№</w:t>
             </w:r>
@@ -1074,7 +922,6 @@
               <w:rPr>
                 <w:rFonts w:eastAsia="Times New Roman" w:cs="Times New Roman"/>
                 <w:color w:val="000000"/>
-                <w:sz w:val="28"/>
                 <w:lang w:val="uk-UA"/>
               </w:rPr>
               <w:t xml:space="preserve"> пункту</w:t>
@@ -1088,19 +935,16 @@
           </w:tcPr>
           <w:p>
             <w:pPr>
-              <w:jc w:val="center"/>
-              <w:rPr>
-                <w:rFonts w:eastAsia="Times New Roman" w:cs="Times New Roman"/>
-                <w:color w:val="000000"/>
-                <w:sz w:val="28"/>
-                <w:lang w:val="uk-UA"/>
-              </w:rPr>
-            </w:pPr>
-            <w:r>
-              <w:rPr>
-                <w:rFonts w:eastAsia="Times New Roman" w:cs="Times New Roman"/>
-                <w:color w:val="000000"/>
-                <w:sz w:val="28"/>
+              <w:rPr>
+                <w:rFonts w:eastAsia="Times New Roman" w:cs="Times New Roman"/>
+                <w:color w:val="000000"/>
+                <w:lang w:val="uk-UA"/>
+              </w:rPr>
+            </w:pPr>
+            <w:r>
+              <w:rPr>
+                <w:rFonts w:eastAsia="Times New Roman" w:cs="Times New Roman"/>
+                <w:color w:val="000000"/>
                 <w:lang w:val="uk-UA"/>
               </w:rPr>
               <w:t>Зміст пункту основного сценарію</w:t>
@@ -1114,20 +958,16 @@
           </w:tcPr>
           <w:p>
             <w:pPr>
-              <w:ind w:right="-1"/>
-              <w:jc w:val="center"/>
-              <w:rPr>
-                <w:rFonts w:eastAsia="Times New Roman" w:cs="Times New Roman"/>
-                <w:color w:val="000000"/>
-                <w:sz w:val="28"/>
-                <w:lang w:val="uk-UA"/>
-              </w:rPr>
-            </w:pPr>
-            <w:r>
-              <w:rPr>
-                <w:rFonts w:eastAsia="Times New Roman" w:cs="Times New Roman"/>
-                <w:color w:val="000000"/>
-                <w:sz w:val="28"/>
+              <w:rPr>
+                <w:rFonts w:eastAsia="Times New Roman" w:cs="Times New Roman"/>
+                <w:color w:val="000000"/>
+                <w:lang w:val="uk-UA"/>
+              </w:rPr>
+            </w:pPr>
+            <w:r>
+              <w:rPr>
+                <w:rFonts w:eastAsia="Times New Roman" w:cs="Times New Roman"/>
+                <w:color w:val="000000"/>
                 <w:lang w:val="uk-UA"/>
               </w:rPr>
               <w:t>Можливий клас</w:t>
@@ -1142,19 +982,16 @@
           </w:tcPr>
           <w:p>
             <w:pPr>
-              <w:jc w:val="center"/>
-              <w:rPr>
-                <w:rFonts w:eastAsia="Times New Roman" w:cs="Times New Roman"/>
-                <w:color w:val="000000"/>
-                <w:sz w:val="28"/>
-                <w:lang w:val="uk-UA"/>
-              </w:rPr>
-            </w:pPr>
-            <w:r>
-              <w:rPr>
-                <w:rFonts w:eastAsia="Times New Roman" w:cs="Times New Roman"/>
-                <w:color w:val="000000"/>
-                <w:sz w:val="28"/>
+              <w:rPr>
+                <w:rFonts w:eastAsia="Times New Roman" w:cs="Times New Roman"/>
+                <w:color w:val="000000"/>
+                <w:lang w:val="uk-UA"/>
+              </w:rPr>
+            </w:pPr>
+            <w:r>
+              <w:rPr>
+                <w:rFonts w:eastAsia="Times New Roman" w:cs="Times New Roman"/>
+                <w:color w:val="000000"/>
                 <w:lang w:val="uk-UA"/>
               </w:rPr>
               <w:t>1</w:t>
@@ -1167,19 +1004,16 @@
           </w:tcPr>
           <w:p>
             <w:pPr>
-              <w:jc w:val="both"/>
-              <w:rPr>
-                <w:rFonts w:eastAsia="Times New Roman" w:cs="Times New Roman"/>
-                <w:color w:val="000000"/>
-                <w:sz w:val="28"/>
-                <w:lang w:val="uk-UA"/>
-              </w:rPr>
-            </w:pPr>
-            <w:r>
-              <w:rPr>
-                <w:rFonts w:eastAsia="Times New Roman" w:cs="Times New Roman"/>
-                <w:color w:val="000000"/>
-                <w:sz w:val="28"/>
+              <w:rPr>
+                <w:rFonts w:eastAsia="Times New Roman" w:cs="Times New Roman"/>
+                <w:color w:val="000000"/>
+                <w:lang w:val="uk-UA"/>
+              </w:rPr>
+            </w:pPr>
+            <w:r>
+              <w:rPr>
+                <w:rFonts w:eastAsia="Times New Roman" w:cs="Times New Roman"/>
+                <w:color w:val="000000"/>
                 <w:lang w:val="uk-UA"/>
               </w:rPr>
               <w:t>Система повідомляє клієнта о кінцевим статусі послуги. Якщо замовлення готово, то повідомляє о його завершеності та потребує підійти до каси.</w:t>
@@ -1187,11 +1021,9 @@
           </w:p>
           <w:p>
             <w:pPr>
-              <w:jc w:val="both"/>
-              <w:rPr>
-                <w:rFonts w:eastAsia="Times New Roman" w:cs="Times New Roman"/>
-                <w:color w:val="000000"/>
-                <w:sz w:val="28"/>
+              <w:rPr>
+                <w:rFonts w:eastAsia="Times New Roman" w:cs="Times New Roman"/>
+                <w:color w:val="000000"/>
                 <w:lang w:val="uk-UA"/>
               </w:rPr>
             </w:pPr>
@@ -1203,12 +1035,9 @@
           </w:tcPr>
           <w:p>
             <w:pPr>
-              <w:ind w:right="-1"/>
-              <w:jc w:val="both"/>
-              <w:rPr>
-                <w:rFonts w:eastAsia="Times New Roman" w:cs="Times New Roman"/>
-                <w:color w:val="000000"/>
-                <w:sz w:val="28"/>
+              <w:rPr>
+                <w:rFonts w:eastAsia="Times New Roman" w:cs="Times New Roman"/>
+                <w:color w:val="000000"/>
                 <w:lang w:val="en-US"/>
               </w:rPr>
             </w:pPr>
@@ -1216,7 +1045,6 @@
               <w:rPr>
                 <w:rFonts w:eastAsia="Times New Roman" w:cs="Times New Roman"/>
                 <w:color w:val="000000"/>
-                <w:sz w:val="28"/>
                 <w:lang w:val="en-US"/>
               </w:rPr>
               <w:t>Order, Massage</w:t>
@@ -1234,19 +1062,16 @@
           </w:tcPr>
           <w:p>
             <w:pPr>
-              <w:jc w:val="center"/>
-              <w:rPr>
-                <w:rFonts w:eastAsia="Times New Roman" w:cs="Times New Roman"/>
-                <w:color w:val="000000"/>
-                <w:sz w:val="28"/>
-                <w:lang w:val="uk-UA"/>
-              </w:rPr>
-            </w:pPr>
-            <w:r>
-              <w:rPr>
-                <w:rFonts w:eastAsia="Times New Roman" w:cs="Times New Roman"/>
-                <w:color w:val="000000"/>
-                <w:sz w:val="28"/>
+              <w:rPr>
+                <w:rFonts w:eastAsia="Times New Roman" w:cs="Times New Roman"/>
+                <w:color w:val="000000"/>
+                <w:lang w:val="uk-UA"/>
+              </w:rPr>
+            </w:pPr>
+            <w:r>
+              <w:rPr>
+                <w:rFonts w:eastAsia="Times New Roman" w:cs="Times New Roman"/>
+                <w:color w:val="000000"/>
                 <w:lang w:val="uk-UA"/>
               </w:rPr>
               <w:t>2</w:t>
@@ -1262,19 +1087,16 @@
           </w:tcPr>
           <w:p>
             <w:pPr>
-              <w:jc w:val="both"/>
-              <w:rPr>
-                <w:rFonts w:eastAsia="Times New Roman" w:cs="Times New Roman"/>
-                <w:color w:val="000000"/>
-                <w:sz w:val="28"/>
-                <w:lang w:val="uk-UA"/>
-              </w:rPr>
-            </w:pPr>
-            <w:r>
-              <w:rPr>
-                <w:rFonts w:eastAsia="Times New Roman" w:cs="Times New Roman"/>
-                <w:color w:val="000000"/>
-                <w:sz w:val="28"/>
+              <w:rPr>
+                <w:rFonts w:eastAsia="Times New Roman" w:cs="Times New Roman"/>
+                <w:color w:val="000000"/>
+                <w:lang w:val="uk-UA"/>
+              </w:rPr>
+            </w:pPr>
+            <w:r>
+              <w:rPr>
+                <w:rFonts w:eastAsia="Times New Roman" w:cs="Times New Roman"/>
+                <w:color w:val="000000"/>
                 <w:lang w:val="uk-UA"/>
               </w:rPr>
               <w:t>Клієнт повертається до касира та дає квитанцію. Касир вводить у систему номер квитанції. Система перевіряє і Касир отримує з систему інформацію о статусі замовлення. Якщо замовлення готово, то касир підтверджує надання замовлення у системі та передає результат послуги клієнту.</w:t>
@@ -1290,12 +1112,9 @@
           </w:tcPr>
           <w:p>
             <w:pPr>
-              <w:ind w:right="-1"/>
-              <w:jc w:val="both"/>
-              <w:rPr>
-                <w:rFonts w:eastAsia="Times New Roman" w:cs="Times New Roman"/>
-                <w:color w:val="000000"/>
-                <w:sz w:val="28"/>
+              <w:rPr>
+                <w:rFonts w:eastAsia="Times New Roman" w:cs="Times New Roman"/>
+                <w:color w:val="000000"/>
                 <w:lang w:val="en-US"/>
               </w:rPr>
             </w:pPr>
@@ -1303,7 +1122,6 @@
               <w:rPr>
                 <w:rFonts w:eastAsia="Times New Roman" w:cs="Times New Roman"/>
                 <w:color w:val="000000"/>
-                <w:sz w:val="28"/>
                 <w:lang w:val="en-US"/>
               </w:rPr>
               <w:t>Order, Ticket, PickUpStation, EndOrder</w:t>
@@ -1316,51 +1134,36 @@
       <w:pPr>
         <w:rPr>
           <w:rFonts w:cs="Times New Roman"/>
-          <w:sz w:val="28"/>
           <w:lang w:val="en-US"/>
         </w:rPr>
       </w:pPr>
     </w:p>
     <w:p>
       <w:pPr>
-        <w:jc w:val="both"/>
         <w:rPr>
           <w:noProof/>
-          <w:sz w:val="28"/>
           <w:lang w:val="en-US"/>
         </w:rPr>
       </w:pPr>
     </w:p>
     <w:p>
       <w:pPr>
-        <w:spacing w:line="240" w:lineRule="auto"/>
-        <w:ind w:right="-278" w:firstLine="567"/>
-        <w:jc w:val="both"/>
-        <w:rPr>
-          <w:rFonts w:eastAsia="Times New Roman" w:cs="Times New Roman"/>
-          <w:b/>
-          <w:bCs/>
-          <w:color w:val="000000"/>
-          <w:sz w:val="28"/>
+        <w:rPr>
+          <w:rFonts w:eastAsia="Times New Roman" w:cs="Times New Roman"/>
+          <w:color w:val="000000"/>
         </w:rPr>
       </w:pPr>
       <w:r>
         <w:rPr>
           <w:rFonts w:eastAsia="Times New Roman" w:cs="Times New Roman"/>
-          <w:b/>
-          <w:bCs/>
-          <w:color w:val="000000"/>
-          <w:sz w:val="28"/>
+          <w:color w:val="000000"/>
         </w:rPr>
         <w:t>2</w:t>
       </w:r>
       <w:r>
         <w:rPr>
           <w:rFonts w:eastAsia="Times New Roman" w:cs="Times New Roman"/>
-          <w:b/>
-          <w:bCs/>
-          <w:color w:val="000000"/>
-          <w:sz w:val="28"/>
+          <w:color w:val="000000"/>
           <w:lang w:val="uk-UA"/>
         </w:rPr>
         <w:t xml:space="preserve"> </w:t>
@@ -1368,10 +1171,7 @@
       <w:r>
         <w:rPr>
           <w:rFonts w:eastAsia="Times New Roman" w:cs="Times New Roman"/>
-          <w:b/>
-          <w:bCs/>
-          <w:color w:val="000000"/>
-          <w:sz w:val="28"/>
+          <w:color w:val="000000"/>
           <w:lang w:val="uk-UA"/>
         </w:rPr>
         <w:t>діаграма концептуальних класів для першого варіанта використання</w:t>
@@ -1379,10 +1179,7 @@
       <w:r>
         <w:rPr>
           <w:rFonts w:eastAsia="Times New Roman" w:cs="Times New Roman"/>
-          <w:b/>
-          <w:bCs/>
-          <w:color w:val="000000"/>
-          <w:sz w:val="28"/>
+          <w:color w:val="000000"/>
           <w:lang w:val="uk-UA"/>
         </w:rPr>
         <w:t>:</w:t>
@@ -1390,37 +1187,24 @@
     </w:p>
     <w:p>
       <w:pPr>
-        <w:spacing w:line="240" w:lineRule="auto"/>
-        <w:ind w:right="-278" w:firstLine="567"/>
-        <w:jc w:val="both"/>
-        <w:rPr>
-          <w:rFonts w:eastAsia="Times New Roman" w:cs="Times New Roman"/>
-          <w:b/>
-          <w:bCs/>
-          <w:color w:val="000000"/>
-          <w:sz w:val="28"/>
+        <w:rPr>
+          <w:rFonts w:eastAsia="Times New Roman" w:cs="Times New Roman"/>
+          <w:color w:val="000000"/>
         </w:rPr>
       </w:pPr>
     </w:p>
     <w:p>
       <w:pPr>
-        <w:spacing w:line="240" w:lineRule="auto"/>
-        <w:ind w:right="-278" w:firstLine="567"/>
-        <w:jc w:val="both"/>
-        <w:rPr>
-          <w:rFonts w:eastAsia="Times New Roman" w:cs="Times New Roman"/>
-          <w:bCs/>
-          <w:color w:val="000000"/>
-          <w:sz w:val="28"/>
+        <w:rPr>
+          <w:rFonts w:eastAsia="Times New Roman" w:cs="Times New Roman"/>
+          <w:color w:val="000000"/>
           <w:lang w:val="uk-UA"/>
         </w:rPr>
       </w:pPr>
       <w:r>
         <w:rPr>
           <w:rFonts w:eastAsia="Times New Roman" w:cs="Times New Roman"/>
-          <w:bCs/>
-          <w:color w:val="000000"/>
-          <w:sz w:val="28"/>
+          <w:color w:val="000000"/>
           <w:lang w:val="uk-UA"/>
         </w:rPr>
         <w:t>Через аналіз відношень класів у змісту пунктів першого прецеденту, з таблиці 1.1, була сформульована наступна діаграма на рисунку 1.</w:t>
@@ -1428,24 +1212,15 @@
     </w:p>
     <w:p>
       <w:pPr>
-        <w:spacing w:line="240" w:lineRule="auto"/>
-        <w:ind w:right="-278" w:firstLine="567"/>
-        <w:jc w:val="both"/>
-        <w:rPr>
-          <w:rFonts w:eastAsia="Times New Roman" w:cs="Times New Roman"/>
-          <w:bCs/>
-          <w:color w:val="000000"/>
-          <w:sz w:val="28"/>
+        <w:rPr>
+          <w:rFonts w:eastAsia="Times New Roman" w:cs="Times New Roman"/>
+          <w:color w:val="000000"/>
           <w:lang w:val="uk-UA"/>
         </w:rPr>
       </w:pPr>
     </w:p>
     <w:p>
       <w:pPr>
-        <w:keepNext/>
-        <w:spacing w:line="240" w:lineRule="auto"/>
-        <w:ind w:right="-278"/>
-        <w:jc w:val="center"/>
         <w:rPr>
           <w:lang w:val="en-US"/>
         </w:rPr>
@@ -1455,7 +1230,7 @@
           <w:noProof/>
         </w:rPr>
         <w:drawing>
-          <wp:inline distT="0" distB="0" distL="0" distR="0" wp14:anchorId="42AEA5B5" wp14:editId="4117F635">
+          <wp:inline distT="0" distB="0" distL="0" distR="0" wp14:anchorId="5BAAD67C" wp14:editId="43F32CD0">
             <wp:extent cx="3630096" cy="8456879"/>
             <wp:effectExtent l="0" t="0" r="8890" b="1905"/>
             <wp:docPr id="2" name="Рисунок 2"/>
@@ -1498,94 +1273,39 @@
       </w:r>
     </w:p>
     <w:p>
-      <w:pPr>
-        <w:pStyle w:val="a3"/>
-        <w:jc w:val="center"/>
-        <w:rPr>
-          <w:color w:val="auto"/>
-          <w:sz w:val="28"/>
-        </w:rPr>
-      </w:pPr>
-      <w:r>
-        <w:rPr>
-          <w:color w:val="auto"/>
-          <w:sz w:val="28"/>
-        </w:rPr>
+      <w:r>
         <w:t xml:space="preserve">Рисунок </w:t>
       </w:r>
-      <w:r>
-        <w:rPr>
-          <w:color w:val="auto"/>
-          <w:sz w:val="28"/>
-        </w:rPr>
-        <w:fldChar w:fldCharType="begin"/>
-      </w:r>
-      <w:r>
-        <w:rPr>
-          <w:color w:val="auto"/>
-          <w:sz w:val="28"/>
-        </w:rPr>
-        <w:instrText xml:space="preserve"> SEQ Малюнок \* ARABIC </w:instrText>
-      </w:r>
-      <w:r>
-        <w:rPr>
-          <w:color w:val="auto"/>
-          <w:sz w:val="28"/>
-        </w:rPr>
-        <w:fldChar w:fldCharType="separate"/>
-      </w:r>
-      <w:r>
-        <w:rPr>
-          <w:noProof/>
-          <w:color w:val="auto"/>
-          <w:sz w:val="28"/>
-        </w:rPr>
-        <w:t>1</w:t>
-      </w:r>
-      <w:r>
-        <w:rPr>
-          <w:color w:val="auto"/>
-          <w:sz w:val="28"/>
-        </w:rPr>
-        <w:fldChar w:fldCharType="end"/>
-      </w:r>
-      <w:r>
-        <w:rPr>
-          <w:color w:val="auto"/>
-          <w:sz w:val="28"/>
-        </w:rPr>
+      <w:fldSimple w:instr=" SEQ Малюнок \* ARABIC ">
+        <w:r>
+          <w:rPr>
+            <w:noProof/>
+          </w:rPr>
+          <w:t>1</w:t>
+        </w:r>
+      </w:fldSimple>
+      <w:r>
         <w:t xml:space="preserve"> – Діаграма концептуальних класів прецеденту «Замовлення послуги»</w:t>
       </w:r>
     </w:p>
     <w:p>
       <w:pPr>
-        <w:jc w:val="both"/>
         <w:rPr>
           <w:noProof/>
-          <w:sz w:val="28"/>
         </w:rPr>
       </w:pPr>
     </w:p>
     <w:p>
       <w:pPr>
-        <w:spacing w:line="240" w:lineRule="auto"/>
-        <w:ind w:right="-278" w:firstLine="567"/>
-        <w:jc w:val="both"/>
-        <w:rPr>
-          <w:rFonts w:eastAsia="Times New Roman" w:cs="Times New Roman"/>
-          <w:b/>
-          <w:bCs/>
-          <w:color w:val="000000"/>
-          <w:sz w:val="28"/>
+        <w:rPr>
+          <w:rFonts w:eastAsia="Times New Roman" w:cs="Times New Roman"/>
+          <w:color w:val="000000"/>
         </w:rPr>
       </w:pPr>
       <w:r>
         <w:rPr>
           <w:rFonts w:eastAsia="Times New Roman" w:cs="Times New Roman"/>
-          <w:b/>
-          <w:bCs/>
-          <w:color w:val="000000"/>
-          <w:sz w:val="28"/>
+          <w:color w:val="000000"/>
           <w:lang w:val="uk-UA"/>
         </w:rPr>
         <w:t>3</w:t>
@@ -1593,10 +1313,7 @@
       <w:r>
         <w:rPr>
           <w:rFonts w:eastAsia="Times New Roman" w:cs="Times New Roman"/>
-          <w:b/>
-          <w:bCs/>
-          <w:color w:val="000000"/>
-          <w:sz w:val="28"/>
+          <w:color w:val="000000"/>
           <w:lang w:val="uk-UA"/>
         </w:rPr>
         <w:t xml:space="preserve"> </w:t>
@@ -1604,10 +1321,7 @@
       <w:r>
         <w:rPr>
           <w:rFonts w:eastAsia="Times New Roman" w:cs="Times New Roman"/>
-          <w:b/>
-          <w:bCs/>
-          <w:color w:val="000000"/>
-          <w:sz w:val="28"/>
+          <w:color w:val="000000"/>
           <w:lang w:val="uk-UA"/>
         </w:rPr>
         <w:t>загальна діаграма концептуальних класів</w:t>
@@ -1615,10 +1329,7 @@
       <w:r>
         <w:rPr>
           <w:rFonts w:eastAsia="Times New Roman" w:cs="Times New Roman"/>
-          <w:b/>
-          <w:bCs/>
-          <w:color w:val="000000"/>
-          <w:sz w:val="28"/>
+          <w:color w:val="000000"/>
           <w:lang w:val="uk-UA"/>
         </w:rPr>
         <w:t>:</w:t>
@@ -1626,37 +1337,24 @@
     </w:p>
     <w:p>
       <w:pPr>
-        <w:spacing w:line="240" w:lineRule="auto"/>
-        <w:ind w:right="-278" w:firstLine="567"/>
-        <w:jc w:val="both"/>
-        <w:rPr>
-          <w:rFonts w:eastAsia="Times New Roman" w:cs="Times New Roman"/>
-          <w:b/>
-          <w:bCs/>
-          <w:color w:val="000000"/>
-          <w:sz w:val="28"/>
+        <w:rPr>
+          <w:rFonts w:eastAsia="Times New Roman" w:cs="Times New Roman"/>
+          <w:color w:val="000000"/>
         </w:rPr>
       </w:pPr>
     </w:p>
     <w:p>
       <w:pPr>
-        <w:spacing w:line="240" w:lineRule="auto"/>
-        <w:ind w:right="-278" w:firstLine="567"/>
-        <w:jc w:val="both"/>
-        <w:rPr>
-          <w:rFonts w:eastAsia="Times New Roman" w:cs="Times New Roman"/>
-          <w:bCs/>
-          <w:color w:val="000000"/>
-          <w:sz w:val="28"/>
+        <w:rPr>
+          <w:rFonts w:eastAsia="Times New Roman" w:cs="Times New Roman"/>
+          <w:color w:val="000000"/>
           <w:lang w:val="uk-UA"/>
         </w:rPr>
       </w:pPr>
       <w:r>
         <w:rPr>
           <w:rFonts w:eastAsia="Times New Roman" w:cs="Times New Roman"/>
-          <w:bCs/>
-          <w:color w:val="000000"/>
-          <w:sz w:val="28"/>
+          <w:color w:val="000000"/>
           <w:lang w:val="uk-UA"/>
         </w:rPr>
         <w:t>Через аналіз відношень класів у змісту пунктів першого та другого прецеденту, з таблиці 1.1 і 2.1 відповідно, була сформульована наступна діаграма на рисунку 2.</w:t>
@@ -1671,8 +1369,6 @@
     </w:p>
     <w:p>
       <w:pPr>
-        <w:keepNext/>
-        <w:jc w:val="center"/>
         <w:rPr>
           <w:lang w:val="en-US"/>
         </w:rPr>
@@ -1683,7 +1379,7 @@
           <w:lang w:val="en-US"/>
         </w:rPr>
         <w:drawing>
-          <wp:inline distT="0" distB="0" distL="0" distR="0" wp14:anchorId="4F4D26D8" wp14:editId="5DD81345">
+          <wp:inline distT="0" distB="0" distL="0" distR="0" wp14:anchorId="630AF244" wp14:editId="35FCF837">
             <wp:extent cx="4794273" cy="7781925"/>
             <wp:effectExtent l="0" t="0" r="6350" b="0"/>
             <wp:docPr id="3" name="Рисунок 3"/>
@@ -1726,70 +1422,18 @@
       </w:r>
     </w:p>
     <w:p>
-      <w:pPr>
-        <w:pStyle w:val="a3"/>
-        <w:jc w:val="center"/>
-        <w:rPr>
-          <w:color w:val="auto"/>
-          <w:sz w:val="28"/>
-          <w:szCs w:val="28"/>
-        </w:rPr>
-      </w:pPr>
-      <w:r>
-        <w:rPr>
-          <w:color w:val="auto"/>
-          <w:sz w:val="28"/>
-          <w:szCs w:val="28"/>
-        </w:rPr>
+      <w:r>
         <w:t xml:space="preserve">Рисунок </w:t>
       </w:r>
-      <w:r>
-        <w:rPr>
-          <w:color w:val="auto"/>
-          <w:sz w:val="28"/>
-          <w:szCs w:val="28"/>
-        </w:rPr>
-        <w:fldChar w:fldCharType="begin"/>
-      </w:r>
-      <w:r>
-        <w:rPr>
-          <w:color w:val="auto"/>
-          <w:sz w:val="28"/>
-          <w:szCs w:val="28"/>
-        </w:rPr>
-        <w:instrText xml:space="preserve"> SEQ Малюнок \* ARABIC </w:instrText>
-      </w:r>
-      <w:r>
-        <w:rPr>
-          <w:color w:val="auto"/>
-          <w:sz w:val="28"/>
-          <w:szCs w:val="28"/>
-        </w:rPr>
-        <w:fldChar w:fldCharType="separate"/>
-      </w:r>
-      <w:r>
-        <w:rPr>
-          <w:noProof/>
-          <w:color w:val="auto"/>
-          <w:sz w:val="28"/>
-          <w:szCs w:val="28"/>
-        </w:rPr>
-        <w:t>2</w:t>
-      </w:r>
-      <w:r>
-        <w:rPr>
-          <w:color w:val="auto"/>
-          <w:sz w:val="28"/>
-          <w:szCs w:val="28"/>
-        </w:rPr>
-        <w:fldChar w:fldCharType="end"/>
-      </w:r>
-      <w:r>
-        <w:rPr>
-          <w:color w:val="auto"/>
-          <w:sz w:val="28"/>
-          <w:szCs w:val="28"/>
-        </w:rPr>
+      <w:fldSimple w:instr=" SEQ Малюнок \* ARABIC ">
+        <w:r>
+          <w:rPr>
+            <w:noProof/>
+          </w:rPr>
+          <w:t>2</w:t>
+        </w:r>
+      </w:fldSimple>
+      <w:r>
         <w:t xml:space="preserve"> - Діаграма концептуальних класів прецеденту «Замовлення послуги» і «Отримання послуги», тобто загальна</w:t>
       </w:r>
     </w:p>

--- a/Documentation/Супровід курсач/3 МОДЕЛЬ КОНЦЕПТУАЛЬНИХ КЛАСІВ.docx
+++ b/Documentation/Супровід курсач/3 МОДЕЛЬ КОНЦЕПТУАЛЬНИХ КЛАСІВ.docx
@@ -3,11 +3,49 @@
 <w:document xmlns:wpc="http://schemas.microsoft.com/office/word/2010/wordprocessingCanvas" xmlns:cx="http://schemas.microsoft.com/office/drawing/2014/chartex" xmlns:cx1="http://schemas.microsoft.com/office/drawing/2015/9/8/chartex" xmlns:cx2="http://schemas.microsoft.com/office/drawing/2015/10/21/chartex" xmlns:cx3="http://schemas.microsoft.com/office/drawing/2016/5/9/chartex" xmlns:cx4="http://schemas.microsoft.com/office/drawing/2016/5/10/chartex" xmlns:cx5="http://schemas.microsoft.com/office/drawing/2016/5/11/chartex" xmlns:cx6="http://schemas.microsoft.com/office/drawing/2016/5/12/chartex" xmlns:cx7="http://schemas.microsoft.com/office/drawing/2016/5/13/chartex" xmlns:cx8="http://schemas.microsoft.com/office/drawing/2016/5/14/chartex" xmlns:mc="http://schemas.openxmlformats.org/markup-compatibility/2006" xmlns:aink="http://schemas.microsoft.com/office/drawing/2016/ink" xmlns:am3d="http://schemas.microsoft.com/office/drawing/2017/model3d" xmlns:o="urn:schemas-microsoft-com:office:office" xmlns:r="http://schemas.openxmlformats.org/officeDocument/2006/relationships" xmlns:m="http://schemas.openxmlformats.org/officeDocument/2006/math" xmlns:v="urn:schemas-microsoft-com:vml" xmlns:wp14="http://schemas.microsoft.com/office/word/2010/wordprocessingDrawing" xmlns:wp="http://schemas.openxmlformats.org/drawingml/2006/wordprocessingDrawing" xmlns:w10="urn:schemas-microsoft-com:office:word" xmlns:w="http://schemas.openxmlformats.org/wordprocessingml/2006/main" xmlns:w14="http://schemas.microsoft.com/office/word/2010/wordml" xmlns:w15="http://schemas.microsoft.com/office/word/2012/wordml" xmlns:w16cex="http://schemas.microsoft.com/office/word/2018/wordml/cex" xmlns:w16cid="http://schemas.microsoft.com/office/word/2016/wordml/cid" xmlns:w16="http://schemas.microsoft.com/office/word/2018/wordml" xmlns:w16sdtdh="http://schemas.microsoft.com/office/word/2020/wordml/sdtdatahash" xmlns:w16se="http://schemas.microsoft.com/office/word/2015/wordml/symex" xmlns:wpg="http://schemas.microsoft.com/office/word/2010/wordprocessingGroup" xmlns:wpi="http://schemas.microsoft.com/office/word/2010/wordprocessingInk" xmlns:wne="http://schemas.microsoft.com/office/word/2006/wordml" xmlns:wps="http://schemas.microsoft.com/office/word/2010/wordprocessingShape" mc:Ignorable="w14 w15 w16se w16cid w16 w16cex w16sdtdh wp14">
   <w:body>
     <w:p>
+      <w:pPr>
+        <w:rPr>
+          <w:rFonts w:eastAsia="Times New Roman" w:cs="Times New Roman"/>
+          <w:color w:val="000000"/>
+          <w:lang w:val="uk-UA"/>
+        </w:rPr>
+        <w:sectPr>
+          <w:type w:val="continuous"/>
+          <w:pgSz w:w="11906" w:h="16838"/>
+          <w:pgMar w:top="851" w:right="567" w:bottom="851" w:left="1134" w:header="709" w:footer="709" w:gutter="0"/>
+          <w:cols w:space="708"/>
+          <w:titlePg/>
+          <w:docGrid w:linePitch="360"/>
+        </w:sectPr>
+      </w:pPr>
+      <w:r>
+        <w:rPr>
+          <w:rFonts w:eastAsia="Times New Roman" w:cs="Times New Roman"/>
+          <w:color w:val="000000"/>
+          <w:lang w:val="uk-UA"/>
+        </w:rPr>
+        <w:t>2а2. Касир говорить Клієнту о недійсності замовлення та пропонує звернутись до менеджера для вирішення питання.</w:t>
+      </w:r>
       <w:bookmarkStart w:id="0" w:name="_Toc168393014"/>
       <w:bookmarkStart w:id="1" w:name="_Toc168393186"/>
       <w:bookmarkStart w:id="2" w:name="_Toc168394361"/>
-      <w:r>
-        <w:t>3 МОДЕЛЬ КОНЦЕПТУАЛЬНИХ КЛАСІВ</w:t>
+    </w:p>
+    <w:p>
+      <w:pPr>
+        <w:pStyle w:val="11"/>
+        <w:keepNext/>
+        <w:keepLines/>
+        <w:pageBreakBefore/>
+        <w:numPr>
+          <w:ilvl w:val="0"/>
+          <w:numId w:val="1"/>
+        </w:numPr>
+        <w:spacing w:after="480"/>
+        <w:ind w:left="0" w:firstLine="0"/>
+        <w:outlineLvl w:val="0"/>
+      </w:pPr>
+      <w:r>
+        <w:t>МОДЕЛЬ КОНЦЕПТУАЛЬНИХ КЛАСІВ</w:t>
       </w:r>
       <w:bookmarkEnd w:id="0"/>
       <w:bookmarkEnd w:id="1"/>
@@ -15,6 +53,14 @@
     </w:p>
     <w:p>
       <w:pPr>
+        <w:pStyle w:val="2"/>
+      </w:pPr>
+      <w:r>
+        <w:t>3.1 опис прецедентів з назвою можливих класів для реалізації кожного пункту сценарія.</w:t>
+      </w:r>
+    </w:p>
+    <w:p>
+      <w:pPr>
         <w:rPr>
           <w:rFonts w:eastAsia="Times New Roman" w:cs="Times New Roman"/>
           <w:color w:val="000000"/>
@@ -27,7 +73,14 @@
           <w:color w:val="000000"/>
           <w:lang w:val="uk-UA"/>
         </w:rPr>
-        <w:t>1</w:t>
+        <w:t>Через аналіз двох най важливих варіантів використання «Замовлення послуги» і «</w:t>
+      </w:r>
+      <w:r>
+        <w:rPr>
+          <w:rFonts w:cs="Times New Roman"/>
+          <w:lang w:val="uk-UA"/>
+        </w:rPr>
+        <w:t>Отримання послуги</w:t>
       </w:r>
       <w:r>
         <w:rPr>
@@ -35,112 +88,32 @@
           <w:color w:val="000000"/>
           <w:lang w:val="uk-UA"/>
         </w:rPr>
-        <w:t xml:space="preserve"> </w:t>
-      </w:r>
-      <w:r>
+        <w:t>» ми отримаємо відповідні класи до кожного пункту їх сценарію з голови 2.2.1.1 та 2.2.1.2.</w:t>
+      </w:r>
+    </w:p>
+    <w:p>
+      <w:pPr>
         <w:rPr>
           <w:rFonts w:eastAsia="Times New Roman" w:cs="Times New Roman"/>
           <w:color w:val="000000"/>
           <w:lang w:val="uk-UA"/>
         </w:rPr>
-        <w:t>опис прецедентів з назвою можливих класів для реалізації кожного пункту сценарія</w:t>
-      </w:r>
+      </w:pPr>
+    </w:p>
+    <w:p>
+      <w:pPr>
+        <w:rPr>
+          <w:rFonts w:eastAsia="Times New Roman" w:cs="Times New Roman"/>
+          <w:lang w:val="uk-UA"/>
+        </w:rPr>
+      </w:pPr>
       <w:r>
         <w:rPr>
           <w:rFonts w:eastAsia="Times New Roman" w:cs="Times New Roman"/>
           <w:color w:val="000000"/>
           <w:lang w:val="uk-UA"/>
         </w:rPr>
-        <w:t>:</w:t>
-      </w:r>
-    </w:p>
-    <w:p>
-      <w:pPr>
-        <w:rPr>
-          <w:rFonts w:eastAsia="Times New Roman" w:cs="Times New Roman"/>
-          <w:color w:val="000000"/>
-          <w:lang w:val="uk-UA"/>
-        </w:rPr>
-      </w:pPr>
-    </w:p>
-    <w:p>
-      <w:pPr>
-        <w:rPr>
-          <w:rFonts w:eastAsia="Times New Roman" w:cs="Times New Roman"/>
-          <w:color w:val="000000"/>
-          <w:lang w:val="uk-UA"/>
-        </w:rPr>
-      </w:pPr>
-      <w:r>
-        <w:rPr>
-          <w:rFonts w:eastAsia="Times New Roman" w:cs="Times New Roman"/>
-          <w:color w:val="000000"/>
-          <w:lang w:val="uk-UA"/>
-        </w:rPr>
-        <w:t>Через аналіз двох най важливих варіантів використання «Замовлення послуги» і «</w:t>
-      </w:r>
-      <w:r>
-        <w:rPr>
-          <w:rFonts w:cs="Times New Roman"/>
-          <w:lang w:val="uk-UA"/>
-        </w:rPr>
-        <w:t>Отримання послуги</w:t>
-      </w:r>
-      <w:r>
-        <w:rPr>
-          <w:rFonts w:eastAsia="Times New Roman" w:cs="Times New Roman"/>
-          <w:color w:val="000000"/>
-          <w:lang w:val="uk-UA"/>
-        </w:rPr>
-        <w:t>» ми отримаємо відповідні класи до кожного пункту їх сценарію з таблиці 1.1 та 1.2.</w:t>
-      </w:r>
-    </w:p>
-    <w:p>
-      <w:pPr>
-        <w:rPr>
-          <w:rFonts w:eastAsia="Times New Roman" w:cs="Times New Roman"/>
-          <w:color w:val="000000"/>
-          <w:lang w:val="uk-UA"/>
-        </w:rPr>
-      </w:pPr>
-    </w:p>
-    <w:p>
-      <w:pPr>
-        <w:rPr>
-          <w:rFonts w:eastAsia="Times New Roman" w:cs="Times New Roman"/>
-          <w:lang w:val="uk-UA"/>
-        </w:rPr>
-      </w:pPr>
-      <w:r>
-        <w:rPr>
-          <w:rFonts w:eastAsia="Times New Roman" w:cs="Times New Roman"/>
-          <w:color w:val="000000"/>
-          <w:lang w:val="uk-UA"/>
-        </w:rPr>
-        <w:t xml:space="preserve">Таблиця </w:t>
-      </w:r>
-      <w:r>
-        <w:rPr>
-          <w:rFonts w:eastAsia="Times New Roman" w:cs="Times New Roman"/>
-          <w:color w:val="000000"/>
-        </w:rPr>
-        <w:t>1</w:t>
-      </w:r>
-      <w:r>
-        <w:rPr>
-          <w:rFonts w:eastAsia="Times New Roman" w:cs="Times New Roman"/>
-          <w:color w:val="000000"/>
-          <w:lang w:val="uk-UA"/>
-        </w:rPr>
-        <w:t xml:space="preserve">.1  - </w:t>
-      </w:r>
-      <w:r>
-        <w:rPr>
-          <w:rFonts w:eastAsia="Times New Roman" w:cs="Times New Roman"/>
-          <w:color w:val="000000"/>
-          <w:lang w:val="uk-UA"/>
-        </w:rPr>
-        <w:t>Виявлення концептуальних класів на підставі ВВ «Замовлення послуги»</w:t>
+        <w:t>Таблиця 6.1 - Виявлення концептуальних класів на підставі ВВ «Замовлення послуги»</w:t>
       </w:r>
     </w:p>
     <w:tbl>
@@ -171,16 +144,9 @@
               <w:rPr>
                 <w:rFonts w:eastAsia="Times New Roman" w:cs="Times New Roman"/>
                 <w:color w:val="000000"/>
-              </w:rPr>
-              <w:t>№</w:t>
-            </w:r>
-            <w:r>
-              <w:rPr>
-                <w:rFonts w:eastAsia="Times New Roman" w:cs="Times New Roman"/>
-                <w:color w:val="000000"/>
-                <w:lang w:val="uk-UA"/>
-              </w:rPr>
-              <w:t xml:space="preserve"> пункту</w:t>
+                <w:lang w:val="uk-UA"/>
+              </w:rPr>
+              <w:t>№ пункту</w:t>
             </w:r>
           </w:p>
         </w:tc>
@@ -263,30 +229,16 @@
               <w:rPr>
                 <w:rFonts w:eastAsia="Times New Roman" w:cs="Times New Roman"/>
                 <w:color w:val="000000"/>
-              </w:rPr>
-            </w:pPr>
-            <w:r>
-              <w:rPr>
-                <w:rFonts w:eastAsia="Times New Roman" w:cs="Times New Roman"/>
-                <w:color w:val="000000"/>
-                <w:lang w:val="uk-UA"/>
-              </w:rPr>
-              <w:t>Клієнт звертається за послугую</w:t>
-            </w:r>
-            <w:r>
-              <w:rPr>
-                <w:rFonts w:eastAsia="Times New Roman" w:cs="Times New Roman"/>
-                <w:color w:val="000000"/>
-              </w:rPr>
-              <w:t xml:space="preserve">. </w:t>
-            </w:r>
-            <w:r>
-              <w:rPr>
-                <w:rFonts w:eastAsia="Times New Roman" w:cs="Times New Roman"/>
-                <w:color w:val="000000"/>
-                <w:lang w:val="uk-UA"/>
-              </w:rPr>
-              <w:t>Касир створює нове замовлення у системі. Система фіксує касира, який наддає замовлення.</w:t>
+                <w:lang w:val="uk-UA"/>
+              </w:rPr>
+            </w:pPr>
+            <w:r>
+              <w:rPr>
+                <w:rFonts w:eastAsia="Times New Roman" w:cs="Times New Roman"/>
+                <w:color w:val="000000"/>
+                <w:lang w:val="uk-UA"/>
+              </w:rPr>
+              <w:t>Клієнт звертається за послугую. Касир створює нове замовлення у системі. Система фіксує касира, який наддає замовлення.</w:t>
             </w:r>
           </w:p>
         </w:tc>
@@ -299,55 +251,23 @@
               <w:rPr>
                 <w:rFonts w:eastAsia="Times New Roman" w:cs="Times New Roman"/>
                 <w:color w:val="000000"/>
-                <w:lang w:val="en-US"/>
-              </w:rPr>
-            </w:pPr>
-            <w:r>
-              <w:rPr>
-                <w:rFonts w:eastAsia="Times New Roman" w:cs="Times New Roman"/>
-                <w:color w:val="000000"/>
-                <w:lang w:val="en-US"/>
-              </w:rPr>
-              <w:t>Order</w:t>
-            </w:r>
-            <w:r>
-              <w:rPr>
-                <w:rFonts w:eastAsia="Times New Roman" w:cs="Times New Roman"/>
-                <w:color w:val="000000"/>
-                <w:lang w:val="en-US"/>
-              </w:rPr>
-              <w:t>,</w:t>
-            </w:r>
-            <w:r>
-              <w:rPr>
-                <w:rFonts w:eastAsia="Times New Roman" w:cs="Times New Roman"/>
-                <w:color w:val="000000"/>
-                <w:lang w:val="en-US"/>
-              </w:rPr>
-              <w:t xml:space="preserve"> State,</w:t>
-            </w:r>
-            <w:r>
-              <w:rPr>
-                <w:rFonts w:eastAsia="Times New Roman" w:cs="Times New Roman"/>
-                <w:color w:val="000000"/>
-                <w:lang w:val="en-US"/>
-              </w:rPr>
-              <w:t xml:space="preserve"> </w:t>
-            </w:r>
-            <w:r>
-              <w:rPr>
-                <w:rFonts w:eastAsia="Times New Roman" w:cs="Times New Roman"/>
-                <w:color w:val="000000"/>
-                <w:lang w:val="en-US"/>
-              </w:rPr>
-              <w:t>Cashier, Person, Staff</w:t>
-            </w:r>
-          </w:p>
-          <w:p>
-            <w:pPr>
-              <w:rPr>
-                <w:rFonts w:eastAsia="Times New Roman" w:cs="Times New Roman"/>
-                <w:lang w:val="en-US"/>
+                <w:lang w:val="uk-UA"/>
+              </w:rPr>
+            </w:pPr>
+            <w:r>
+              <w:rPr>
+                <w:rFonts w:eastAsia="Times New Roman" w:cs="Times New Roman"/>
+                <w:color w:val="000000"/>
+                <w:lang w:val="uk-UA"/>
+              </w:rPr>
+              <w:t>Order, State, Cashier, Person, Staff</w:t>
+            </w:r>
+          </w:p>
+          <w:p>
+            <w:pPr>
+              <w:rPr>
+                <w:rFonts w:eastAsia="Times New Roman" w:cs="Times New Roman"/>
+                <w:lang w:val="uk-UA"/>
               </w:rPr>
             </w:pPr>
           </w:p>
@@ -400,23 +320,7 @@
                 <w:color w:val="000000"/>
                 <w:lang w:val="uk-UA"/>
               </w:rPr>
-              <w:t>Касир запитує тип послуги. Клієнт говорить тип послуги. Касир вводить у систему сказаний тип послуги. Система підтверджує</w:t>
-            </w:r>
-            <w:r>
-              <w:rPr>
-                <w:rFonts w:eastAsia="Times New Roman" w:cs="Times New Roman"/>
-                <w:color w:val="000000"/>
-                <w:lang w:val="en-US"/>
-              </w:rPr>
-              <w:t xml:space="preserve"> </w:t>
-            </w:r>
-            <w:r>
-              <w:rPr>
-                <w:rFonts w:eastAsia="Times New Roman" w:cs="Times New Roman"/>
-                <w:color w:val="000000"/>
-                <w:lang w:val="uk-UA"/>
-              </w:rPr>
-              <w:t>і фіксує.</w:t>
+              <w:t>Касир запитує тип послуги. Клієнт говорить тип послуги. Касир вводить у систему сказаний тип послуги. Система підтверджує і фіксує.</w:t>
             </w:r>
           </w:p>
         </w:tc>
@@ -432,24 +336,16 @@
               <w:rPr>
                 <w:rFonts w:eastAsia="Times New Roman" w:cs="Times New Roman"/>
                 <w:color w:val="000000"/>
-                <w:lang w:val="en-US"/>
-              </w:rPr>
-            </w:pPr>
-            <w:r>
-              <w:rPr>
-                <w:rFonts w:eastAsia="Times New Roman" w:cs="Times New Roman"/>
-                <w:color w:val="000000"/>
-                <w:lang w:val="en-US"/>
-              </w:rPr>
-              <w:t>Order, TypeList</w:t>
-            </w:r>
-            <w:r>
-              <w:rPr>
-                <w:rFonts w:eastAsia="Times New Roman" w:cs="Times New Roman"/>
-                <w:color w:val="000000"/>
-                <w:lang w:val="uk-UA"/>
-              </w:rPr>
-              <w:t xml:space="preserve">, </w:t>
+                <w:lang w:val="uk-UA"/>
+              </w:rPr>
+            </w:pPr>
+            <w:r>
+              <w:rPr>
+                <w:rFonts w:eastAsia="Times New Roman" w:cs="Times New Roman"/>
+                <w:color w:val="000000"/>
+                <w:lang w:val="uk-UA"/>
+              </w:rPr>
+              <w:t xml:space="preserve">Order, TypeList, </w:t>
             </w:r>
           </w:p>
         </w:tc>
@@ -501,22 +397,7 @@
                 <w:color w:val="000000"/>
                 <w:lang w:val="uk-UA"/>
               </w:rPr>
-              <w:t>Касир запитує кількість надаваємої послуги. Клієнт говорить кількість потрібної послуги. Касир вводить у систему сказану кількість. Система підтверджує</w:t>
-            </w:r>
-            <w:r>
-              <w:rPr>
-                <w:rFonts w:eastAsia="Times New Roman" w:cs="Times New Roman"/>
-                <w:color w:val="000000"/>
-              </w:rPr>
-              <w:t xml:space="preserve"> </w:t>
-            </w:r>
-            <w:r>
-              <w:rPr>
-                <w:rFonts w:eastAsia="Times New Roman" w:cs="Times New Roman"/>
-                <w:color w:val="000000"/>
-                <w:lang w:val="uk-UA"/>
-              </w:rPr>
-              <w:t>і фіксує.</w:t>
+              <w:t>Касир запитує кількість надаваємої послуги. Клієнт говорить кількість потрібної послуги. Касир вводить у систему сказану кількість. Система підтверджує і фіксує.</w:t>
             </w:r>
           </w:p>
         </w:tc>
@@ -539,7 +420,7 @@
               <w:rPr>
                 <w:rFonts w:eastAsia="Times New Roman" w:cs="Times New Roman"/>
                 <w:color w:val="000000"/>
-                <w:lang w:val="en-US"/>
+                <w:lang w:val="uk-UA"/>
               </w:rPr>
               <w:t>Order, Count, Types</w:t>
             </w:r>
@@ -593,23 +474,7 @@
                 <w:color w:val="000000"/>
                 <w:lang w:val="uk-UA"/>
               </w:rPr>
-              <w:t xml:space="preserve">Касир отримує з системи </w:t>
-            </w:r>
-            <w:r>
-              <w:rPr>
-                <w:rFonts w:eastAsia="Times New Roman" w:cs="Times New Roman"/>
-                <w:color w:val="000000"/>
-                <w:lang w:val="uk-UA"/>
-              </w:rPr>
-              <w:t>приблизний час виконання послуги</w:t>
-            </w:r>
-            <w:r>
-              <w:rPr>
-                <w:rFonts w:eastAsia="Times New Roman" w:cs="Times New Roman"/>
-                <w:color w:val="000000"/>
-                <w:lang w:val="uk-UA"/>
-              </w:rPr>
-              <w:t>. Касир говорить клієнту цей час.</w:t>
+              <w:t>Касир отримує з системи приблизний час виконання послуги. Касир говорить клієнту цей час.</w:t>
             </w:r>
           </w:p>
         </w:tc>
@@ -625,13 +490,14 @@
               <w:rPr>
                 <w:rFonts w:eastAsia="Times New Roman" w:cs="Times New Roman"/>
                 <w:color w:val="000000"/>
-              </w:rPr>
-            </w:pPr>
-            <w:r>
-              <w:rPr>
-                <w:rFonts w:eastAsia="Times New Roman" w:cs="Times New Roman"/>
-                <w:color w:val="000000"/>
-                <w:lang w:val="en-US"/>
+                <w:lang w:val="uk-UA"/>
+              </w:rPr>
+            </w:pPr>
+            <w:r>
+              <w:rPr>
+                <w:rFonts w:eastAsia="Times New Roman" w:cs="Times New Roman"/>
+                <w:color w:val="000000"/>
+                <w:lang w:val="uk-UA"/>
               </w:rPr>
               <w:t>Order, Term</w:t>
             </w:r>
@@ -692,14 +558,14 @@
               <w:rPr>
                 <w:rFonts w:eastAsia="Times New Roman" w:cs="Times New Roman"/>
                 <w:color w:val="000000"/>
-                <w:lang w:val="en-US"/>
-              </w:rPr>
-            </w:pPr>
-            <w:r>
-              <w:rPr>
-                <w:rFonts w:eastAsia="Times New Roman" w:cs="Times New Roman"/>
-                <w:color w:val="000000"/>
-                <w:lang w:val="en-US"/>
+                <w:lang w:val="uk-UA"/>
+              </w:rPr>
+            </w:pPr>
+            <w:r>
+              <w:rPr>
+                <w:rFonts w:eastAsia="Times New Roman" w:cs="Times New Roman"/>
+                <w:color w:val="000000"/>
+                <w:lang w:val="uk-UA"/>
               </w:rPr>
               <w:t>Order, Calc, PriceList, Money</w:t>
             </w:r>
@@ -747,22 +613,7 @@
                 <w:color w:val="000000"/>
                 <w:lang w:val="uk-UA"/>
               </w:rPr>
-              <w:t>Клієнт дає відповідну кількість грошей, ПІБ, контактний телефон. Касир вводить усе це у систему. Система перевіряє і фіксує замовлення, вибирає оператора, генерує квитанцію</w:t>
-            </w:r>
-            <w:r>
-              <w:rPr>
-                <w:rFonts w:eastAsia="Times New Roman" w:cs="Times New Roman"/>
-                <w:color w:val="000000"/>
-              </w:rPr>
-              <w:t xml:space="preserve"> </w:t>
-            </w:r>
-            <w:r>
-              <w:rPr>
-                <w:rFonts w:eastAsia="Times New Roman" w:cs="Times New Roman"/>
-                <w:color w:val="000000"/>
-                <w:lang w:val="uk-UA"/>
-              </w:rPr>
-              <w:t>і змінює у виробничий стан замовлення.</w:t>
+              <w:t>Клієнт дає відповідну кількість грошей, ПІБ, контактний телефон. Касир вводить усе це у систему. Система перевіряє і фіксує замовлення, вибирає оператора, генерує квитанцію і змінює у виробничий стан замовлення.</w:t>
             </w:r>
           </w:p>
         </w:tc>
@@ -775,32 +626,16 @@
               <w:rPr>
                 <w:rFonts w:eastAsia="Times New Roman" w:cs="Times New Roman"/>
                 <w:color w:val="000000"/>
-                <w:lang w:val="en-US"/>
-              </w:rPr>
-            </w:pPr>
-            <w:r>
-              <w:rPr>
-                <w:rFonts w:eastAsia="Times New Roman" w:cs="Times New Roman"/>
-                <w:color w:val="000000"/>
-                <w:lang w:val="en-US"/>
-              </w:rPr>
-              <w:t>Order, Register,</w:t>
-            </w:r>
-            <w:r>
-              <w:rPr>
-                <w:rFonts w:eastAsia="Times New Roman" w:cs="Times New Roman"/>
-                <w:color w:val="000000"/>
-                <w:lang w:val="en-US"/>
-              </w:rPr>
-              <w:t xml:space="preserve"> </w:t>
-            </w:r>
-            <w:r>
-              <w:rPr>
-                <w:rFonts w:eastAsia="Times New Roman" w:cs="Times New Roman"/>
-                <w:color w:val="000000"/>
-                <w:lang w:val="en-US"/>
-              </w:rPr>
-              <w:t>PickUpStation, Client, Operator, State, Ticket</w:t>
+                <w:lang w:val="uk-UA"/>
+              </w:rPr>
+            </w:pPr>
+            <w:r>
+              <w:rPr>
+                <w:rFonts w:eastAsia="Times New Roman" w:cs="Times New Roman"/>
+                <w:color w:val="000000"/>
+                <w:lang w:val="uk-UA"/>
+              </w:rPr>
+              <w:t>Order, Register, PickUpStation, Client, Operator, State, Ticket</w:t>
             </w:r>
           </w:p>
         </w:tc>
@@ -827,46 +662,7 @@
           <w:color w:val="000000"/>
           <w:lang w:val="uk-UA"/>
         </w:rPr>
-        <w:t xml:space="preserve">Таблиця </w:t>
-      </w:r>
-      <w:r>
-        <w:rPr>
-          <w:rFonts w:eastAsia="Times New Roman" w:cs="Times New Roman"/>
-          <w:color w:val="000000"/>
-        </w:rPr>
-        <w:t>1</w:t>
-      </w:r>
-      <w:r>
-        <w:rPr>
-          <w:rFonts w:eastAsia="Times New Roman" w:cs="Times New Roman"/>
-          <w:color w:val="000000"/>
-          <w:lang w:val="uk-UA"/>
-        </w:rPr>
-        <w:t>.</w:t>
-      </w:r>
-      <w:r>
-        <w:rPr>
-          <w:rFonts w:eastAsia="Times New Roman" w:cs="Times New Roman"/>
-          <w:color w:val="000000"/>
-          <w:lang w:val="uk-UA"/>
-        </w:rPr>
-        <w:t>2</w:t>
-      </w:r>
-      <w:r>
-        <w:rPr>
-          <w:rFonts w:eastAsia="Times New Roman" w:cs="Times New Roman"/>
-          <w:color w:val="000000"/>
-          <w:lang w:val="uk-UA"/>
-        </w:rPr>
-        <w:t xml:space="preserve">  - </w:t>
-      </w:r>
-      <w:r>
-        <w:rPr>
-          <w:rFonts w:eastAsia="Times New Roman" w:cs="Times New Roman"/>
-          <w:color w:val="000000"/>
-          <w:lang w:val="uk-UA"/>
-        </w:rPr>
-        <w:t>Виявлення концептуальних класів на підставі ВВ «</w:t>
+        <w:t>Таблиця 6.2  - Виявлення концептуальних класів на підставі ВВ «</w:t>
       </w:r>
       <w:r>
         <w:rPr>
@@ -915,16 +711,9 @@
               <w:rPr>
                 <w:rFonts w:eastAsia="Times New Roman" w:cs="Times New Roman"/>
                 <w:color w:val="000000"/>
-              </w:rPr>
-              <w:t>№</w:t>
-            </w:r>
-            <w:r>
-              <w:rPr>
-                <w:rFonts w:eastAsia="Times New Roman" w:cs="Times New Roman"/>
-                <w:color w:val="000000"/>
-                <w:lang w:val="uk-UA"/>
-              </w:rPr>
-              <w:t xml:space="preserve"> пункту</w:t>
+                <w:lang w:val="uk-UA"/>
+              </w:rPr>
+              <w:t>№ пункту</w:t>
             </w:r>
           </w:p>
         </w:tc>
@@ -1038,14 +827,14 @@
               <w:rPr>
                 <w:rFonts w:eastAsia="Times New Roman" w:cs="Times New Roman"/>
                 <w:color w:val="000000"/>
-                <w:lang w:val="en-US"/>
-              </w:rPr>
-            </w:pPr>
-            <w:r>
-              <w:rPr>
-                <w:rFonts w:eastAsia="Times New Roman" w:cs="Times New Roman"/>
-                <w:color w:val="000000"/>
-                <w:lang w:val="en-US"/>
+                <w:lang w:val="uk-UA"/>
+              </w:rPr>
+            </w:pPr>
+            <w:r>
+              <w:rPr>
+                <w:rFonts w:eastAsia="Times New Roman" w:cs="Times New Roman"/>
+                <w:color w:val="000000"/>
+                <w:lang w:val="uk-UA"/>
               </w:rPr>
               <w:t>Order, Massage</w:t>
             </w:r>
@@ -1115,14 +904,14 @@
               <w:rPr>
                 <w:rFonts w:eastAsia="Times New Roman" w:cs="Times New Roman"/>
                 <w:color w:val="000000"/>
-                <w:lang w:val="en-US"/>
-              </w:rPr>
-            </w:pPr>
-            <w:r>
-              <w:rPr>
-                <w:rFonts w:eastAsia="Times New Roman" w:cs="Times New Roman"/>
-                <w:color w:val="000000"/>
-                <w:lang w:val="en-US"/>
+                <w:lang w:val="uk-UA"/>
+              </w:rPr>
+            </w:pPr>
+            <w:r>
+              <w:rPr>
+                <w:rFonts w:eastAsia="Times New Roman" w:cs="Times New Roman"/>
+                <w:color w:val="000000"/>
+                <w:lang w:val="uk-UA"/>
               </w:rPr>
               <w:t>Order, Ticket, PickUpStation, EndOrder</w:t>
             </w:r>
@@ -1134,7 +923,7 @@
       <w:pPr>
         <w:rPr>
           <w:rFonts w:cs="Times New Roman"/>
-          <w:lang w:val="en-US"/>
+          <w:lang w:val="uk-UA"/>
         </w:rPr>
       </w:pPr>
     </w:p>
@@ -1142,95 +931,60 @@
       <w:pPr>
         <w:rPr>
           <w:noProof/>
-          <w:lang w:val="en-US"/>
+          <w:lang w:val="uk-UA"/>
         </w:rPr>
       </w:pPr>
     </w:p>
     <w:p>
       <w:pPr>
+        <w:pStyle w:val="2"/>
+      </w:pPr>
+      <w:r>
+        <w:t>3.</w:t>
+      </w:r>
+      <w:r>
+        <w:t>2 діаграма концептуальних класів для першого варіанта використання.</w:t>
+      </w:r>
+    </w:p>
+    <w:p>
+      <w:pPr>
         <w:rPr>
           <w:rFonts w:eastAsia="Times New Roman" w:cs="Times New Roman"/>
           <w:color w:val="000000"/>
+          <w:lang w:val="uk-UA"/>
         </w:rPr>
       </w:pPr>
       <w:r>
         <w:rPr>
           <w:rFonts w:eastAsia="Times New Roman" w:cs="Times New Roman"/>
           <w:color w:val="000000"/>
-        </w:rPr>
-        <w:t>2</w:t>
-      </w:r>
-      <w:r>
+          <w:lang w:val="uk-UA"/>
+        </w:rPr>
+        <w:t>Через аналіз відношень класів у змісту пунктів першого прецеденту, з таблиці 6.1, була сформульована наступна діаграма на рисунку 2.1</w:t>
+      </w:r>
+    </w:p>
+    <w:p>
+      <w:pPr>
         <w:rPr>
           <w:rFonts w:eastAsia="Times New Roman" w:cs="Times New Roman"/>
           <w:color w:val="000000"/>
           <w:lang w:val="uk-UA"/>
         </w:rPr>
-        <w:t xml:space="preserve"> </w:t>
-      </w:r>
-      <w:r>
-        <w:rPr>
-          <w:rFonts w:eastAsia="Times New Roman" w:cs="Times New Roman"/>
-          <w:color w:val="000000"/>
-          <w:lang w:val="uk-UA"/>
-        </w:rPr>
-        <w:t>діаграма концептуальних класів для першого варіанта використання</w:t>
-      </w:r>
-      <w:r>
-        <w:rPr>
-          <w:rFonts w:eastAsia="Times New Roman" w:cs="Times New Roman"/>
-          <w:color w:val="000000"/>
-          <w:lang w:val="uk-UA"/>
-        </w:rPr>
-        <w:t>:</w:t>
-      </w:r>
+      </w:pPr>
     </w:p>
     <w:p>
       <w:pPr>
         <w:rPr>
-          <w:rFonts w:eastAsia="Times New Roman" w:cs="Times New Roman"/>
-          <w:color w:val="000000"/>
-        </w:rPr>
-      </w:pPr>
-    </w:p>
-    <w:p>
-      <w:pPr>
-        <w:rPr>
-          <w:rFonts w:eastAsia="Times New Roman" w:cs="Times New Roman"/>
-          <w:color w:val="000000"/>
-          <w:lang w:val="uk-UA"/>
-        </w:rPr>
-      </w:pPr>
-      <w:r>
-        <w:rPr>
-          <w:rFonts w:eastAsia="Times New Roman" w:cs="Times New Roman"/>
-          <w:color w:val="000000"/>
-          <w:lang w:val="uk-UA"/>
-        </w:rPr>
-        <w:t>Через аналіз відношень класів у змісту пунктів першого прецеденту, з таблиці 1.1, була сформульована наступна діаграма на рисунку 1.</w:t>
-      </w:r>
-    </w:p>
-    <w:p>
-      <w:pPr>
-        <w:rPr>
-          <w:rFonts w:eastAsia="Times New Roman" w:cs="Times New Roman"/>
-          <w:color w:val="000000"/>
-          <w:lang w:val="uk-UA"/>
-        </w:rPr>
-      </w:pPr>
-    </w:p>
-    <w:p>
-      <w:pPr>
-        <w:rPr>
-          <w:lang w:val="en-US"/>
+          <w:lang w:val="uk-UA"/>
         </w:rPr>
       </w:pPr>
       <w:r>
         <w:rPr>
           <w:noProof/>
+          <w:lang w:val="uk-UA"/>
         </w:rPr>
         <w:drawing>
-          <wp:inline distT="0" distB="0" distL="0" distR="0" wp14:anchorId="5BAAD67C" wp14:editId="43F32CD0">
+          <wp:inline distT="0" distB="0" distL="0" distR="0" wp14:anchorId="3F8E2786" wp14:editId="4B8F122D">
             <wp:extent cx="3630096" cy="8456879"/>
             <wp:effectExtent l="0" t="0" r="8890" b="1905"/>
             <wp:docPr id="2" name="Рисунок 2"/>
@@ -1245,7 +999,7 @@
                     <pic:cNvPicPr/>
                   </pic:nvPicPr>
                   <pic:blipFill>
-                    <a:blip r:embed="rId4">
+                    <a:blip r:embed="rId5">
                       <a:extLst>
                         <a:ext uri="{28A0092B-C50C-407E-A947-70E740481C1C}">
                           <a14:useLocalDpi xmlns:a14="http://schemas.microsoft.com/office/drawing/2010/main" val="0"/>
@@ -1273,18 +1027,53 @@
       </w:r>
     </w:p>
     <w:p>
-      <w:r>
-        <w:t xml:space="preserve">Рисунок </w:t>
-      </w:r>
-      <w:fldSimple w:instr=" SEQ Малюнок \* ARABIC ">
-        <w:r>
-          <w:rPr>
-            <w:noProof/>
-          </w:rPr>
-          <w:t>1</w:t>
-        </w:r>
-      </w:fldSimple>
-      <w:r>
+      <w:pPr>
+        <w:rPr>
+          <w:lang w:val="uk-UA"/>
+        </w:rPr>
+      </w:pPr>
+      <w:r>
+        <w:rPr>
+          <w:lang w:val="uk-UA"/>
+        </w:rPr>
+        <w:t>Рисунок 2.</w:t>
+      </w:r>
+      <w:r>
+        <w:rPr>
+          <w:lang w:val="uk-UA"/>
+        </w:rPr>
+        <w:fldChar w:fldCharType="begin"/>
+      </w:r>
+      <w:r>
+        <w:rPr>
+          <w:lang w:val="uk-UA"/>
+        </w:rPr>
+        <w:instrText xml:space="preserve"> SEQ Малюнок \* ARABIC </w:instrText>
+      </w:r>
+      <w:r>
+        <w:rPr>
+          <w:lang w:val="uk-UA"/>
+        </w:rPr>
+        <w:fldChar w:fldCharType="separate"/>
+      </w:r>
+      <w:r>
+        <w:rPr>
+          <w:noProof/>
+          <w:lang w:val="uk-UA"/>
+        </w:rPr>
+        <w:t>1</w:t>
+      </w:r>
+      <w:r>
+        <w:rPr>
+          <w:noProof/>
+          <w:lang w:val="uk-UA"/>
+        </w:rPr>
+        <w:fldChar w:fldCharType="end"/>
+      </w:r>
+      <w:r>
+        <w:rPr>
+          <w:lang w:val="uk-UA"/>
+        </w:rPr>
         <w:t xml:space="preserve"> – Діаграма концептуальних класів прецеденту «Замовлення послуги»</w:t>
       </w:r>
     </w:p>
@@ -1292,14 +1081,24 @@
       <w:pPr>
         <w:rPr>
           <w:noProof/>
+          <w:lang w:val="uk-UA"/>
         </w:rPr>
       </w:pPr>
     </w:p>
     <w:p>
       <w:pPr>
+        <w:pStyle w:val="2"/>
+      </w:pPr>
+      <w:r>
+        <w:t>3.3 загальна діаграма концептуальних класів:</w:t>
+      </w:r>
+    </w:p>
+    <w:p>
+      <w:pPr>
         <w:rPr>
           <w:rFonts w:eastAsia="Times New Roman" w:cs="Times New Roman"/>
           <w:color w:val="000000"/>
+          <w:lang w:val="uk-UA"/>
         </w:rPr>
       </w:pPr>
       <w:r>
@@ -1308,78 +1107,31 @@
           <w:color w:val="000000"/>
           <w:lang w:val="uk-UA"/>
         </w:rPr>
-        <w:t>3</w:t>
-      </w:r>
-      <w:r>
+        <w:t>Через аналіз відношень класів у змісту пунктів першого та другого прецеденту, з таблиці 6.1 і 6.2 відповідно, була сформульована наступна діаграма на рисунку 2.2</w:t>
+      </w:r>
+    </w:p>
+    <w:p>
+      <w:pPr>
         <w:rPr>
           <w:rFonts w:eastAsia="Times New Roman" w:cs="Times New Roman"/>
           <w:color w:val="000000"/>
           <w:lang w:val="uk-UA"/>
         </w:rPr>
-        <w:t xml:space="preserve"> </w:t>
-      </w:r>
-      <w:r>
-        <w:rPr>
-          <w:rFonts w:eastAsia="Times New Roman" w:cs="Times New Roman"/>
-          <w:color w:val="000000"/>
-          <w:lang w:val="uk-UA"/>
-        </w:rPr>
-        <w:t>загальна діаграма концептуальних класів</w:t>
-      </w:r>
-      <w:r>
-        <w:rPr>
-          <w:rFonts w:eastAsia="Times New Roman" w:cs="Times New Roman"/>
-          <w:color w:val="000000"/>
-          <w:lang w:val="uk-UA"/>
-        </w:rPr>
-        <w:t>:</w:t>
-      </w:r>
+      </w:pPr>
     </w:p>
     <w:p>
       <w:pPr>
         <w:rPr>
-          <w:rFonts w:eastAsia="Times New Roman" w:cs="Times New Roman"/>
-          <w:color w:val="000000"/>
-        </w:rPr>
-      </w:pPr>
-    </w:p>
-    <w:p>
-      <w:pPr>
-        <w:rPr>
-          <w:rFonts w:eastAsia="Times New Roman" w:cs="Times New Roman"/>
-          <w:color w:val="000000"/>
-          <w:lang w:val="uk-UA"/>
-        </w:rPr>
-      </w:pPr>
-      <w:r>
-        <w:rPr>
-          <w:rFonts w:eastAsia="Times New Roman" w:cs="Times New Roman"/>
-          <w:color w:val="000000"/>
-          <w:lang w:val="uk-UA"/>
-        </w:rPr>
-        <w:t>Через аналіз відношень класів у змісту пунктів першого та другого прецеденту, з таблиці 1.1 і 2.1 відповідно, була сформульована наступна діаграма на рисунку 2.</w:t>
-      </w:r>
-    </w:p>
-    <w:p>
-      <w:pPr>
-        <w:rPr>
-          <w:lang w:val="uk-UA"/>
-        </w:rPr>
-      </w:pPr>
-    </w:p>
-    <w:p>
-      <w:pPr>
-        <w:rPr>
-          <w:lang w:val="en-US"/>
+          <w:lang w:val="uk-UA"/>
         </w:rPr>
       </w:pPr>
       <w:r>
         <w:rPr>
           <w:noProof/>
-          <w:lang w:val="en-US"/>
+          <w:lang w:val="uk-UA"/>
         </w:rPr>
         <w:drawing>
-          <wp:inline distT="0" distB="0" distL="0" distR="0" wp14:anchorId="630AF244" wp14:editId="35FCF837">
+          <wp:inline distT="0" distB="0" distL="0" distR="0" wp14:anchorId="4AB921A9" wp14:editId="3B4D3E04">
             <wp:extent cx="4794273" cy="7781925"/>
             <wp:effectExtent l="0" t="0" r="6350" b="0"/>
             <wp:docPr id="3" name="Рисунок 3"/>
@@ -1394,7 +1146,7 @@
                     <pic:cNvPicPr/>
                   </pic:nvPicPr>
                   <pic:blipFill>
-                    <a:blip r:embed="rId5">
+                    <a:blip r:embed="rId6">
                       <a:extLst>
                         <a:ext uri="{28A0092B-C50C-407E-A947-70E740481C1C}">
                           <a14:useLocalDpi xmlns:a14="http://schemas.microsoft.com/office/drawing/2010/main" val="0"/>
@@ -1422,23 +1174,70 @@
       </w:r>
     </w:p>
     <w:p>
-      <w:r>
-        <w:t xml:space="preserve">Рисунок </w:t>
-      </w:r>
-      <w:fldSimple w:instr=" SEQ Малюнок \* ARABIC ">
-        <w:r>
-          <w:rPr>
-            <w:noProof/>
-          </w:rPr>
-          <w:t>2</w:t>
-        </w:r>
-      </w:fldSimple>
-      <w:r>
+      <w:pPr>
+        <w:rPr>
+          <w:lang w:val="uk-UA"/>
+        </w:rPr>
+      </w:pPr>
+      <w:r>
+        <w:rPr>
+          <w:lang w:val="uk-UA"/>
+        </w:rPr>
+        <w:t>Рисунок 2.</w:t>
+      </w:r>
+      <w:r>
+        <w:rPr>
+          <w:lang w:val="uk-UA"/>
+        </w:rPr>
+        <w:fldChar w:fldCharType="begin"/>
+      </w:r>
+      <w:r>
+        <w:rPr>
+          <w:lang w:val="uk-UA"/>
+        </w:rPr>
+        <w:instrText xml:space="preserve"> SEQ Малюнок \* ARABIC </w:instrText>
+      </w:r>
+      <w:r>
+        <w:rPr>
+          <w:lang w:val="uk-UA"/>
+        </w:rPr>
+        <w:fldChar w:fldCharType="separate"/>
+      </w:r>
+      <w:r>
+        <w:rPr>
+          <w:noProof/>
+          <w:lang w:val="uk-UA"/>
+        </w:rPr>
+        <w:t>2</w:t>
+      </w:r>
+      <w:r>
+        <w:rPr>
+          <w:noProof/>
+          <w:lang w:val="uk-UA"/>
+        </w:rPr>
+        <w:fldChar w:fldCharType="end"/>
+      </w:r>
+      <w:r>
+        <w:rPr>
+          <w:lang w:val="uk-UA"/>
+        </w:rPr>
         <w:t xml:space="preserve"> - Діаграма концептуальних класів прецеденту «Замовлення послуги» і «Отримання послуги», тобто загальна</w:t>
       </w:r>
     </w:p>
-    <w:p/>
-    <w:p/>
+    <w:p>
+      <w:pPr>
+        <w:rPr>
+          <w:lang w:val="uk-UA"/>
+        </w:rPr>
+      </w:pPr>
+    </w:p>
+    <w:p>
+      <w:pPr>
+        <w:rPr>
+          <w:lang w:val="uk-UA"/>
+        </w:rPr>
+      </w:pPr>
+    </w:p>
     <w:sectPr>
       <w:pgSz w:w="11906" w:h="16838"/>
       <w:pgMar w:top="1134" w:right="850" w:bottom="1134" w:left="1701" w:header="708" w:footer="708" w:gutter="0"/>
@@ -1447,6 +1246,104 @@
     </w:sectPr>
   </w:body>
 </w:document>
+</file>
+
+<file path=word/numbering.xml><?xml version="1.0" encoding="utf-8"?>
+<w:numbering xmlns:wpc="http://schemas.microsoft.com/office/word/2010/wordprocessingCanvas" xmlns:cx="http://schemas.microsoft.com/office/drawing/2014/chartex" xmlns:cx1="http://schemas.microsoft.com/office/drawing/2015/9/8/chartex" xmlns:cx2="http://schemas.microsoft.com/office/drawing/2015/10/21/chartex" xmlns:cx3="http://schemas.microsoft.com/office/drawing/2016/5/9/chartex" xmlns:cx4="http://schemas.microsoft.com/office/drawing/2016/5/10/chartex" xmlns:cx5="http://schemas.microsoft.com/office/drawing/2016/5/11/chartex" xmlns:cx6="http://schemas.microsoft.com/office/drawing/2016/5/12/chartex" xmlns:cx7="http://schemas.microsoft.com/office/drawing/2016/5/13/chartex" xmlns:cx8="http://schemas.microsoft.com/office/drawing/2016/5/14/chartex" xmlns:mc="http://schemas.openxmlformats.org/markup-compatibility/2006" xmlns:aink="http://schemas.microsoft.com/office/drawing/2016/ink" xmlns:am3d="http://schemas.microsoft.com/office/drawing/2017/model3d" xmlns:o="urn:schemas-microsoft-com:office:office" xmlns:r="http://schemas.openxmlformats.org/officeDocument/2006/relationships" xmlns:m="http://schemas.openxmlformats.org/officeDocument/2006/math" xmlns:v="urn:schemas-microsoft-com:vml" xmlns:wp14="http://schemas.microsoft.com/office/word/2010/wordprocessingDrawing" xmlns:wp="http://schemas.openxmlformats.org/drawingml/2006/wordprocessingDrawing" xmlns:w10="urn:schemas-microsoft-com:office:word" xmlns:w="http://schemas.openxmlformats.org/wordprocessingml/2006/main" xmlns:w14="http://schemas.microsoft.com/office/word/2010/wordml" xmlns:w15="http://schemas.microsoft.com/office/word/2012/wordml" xmlns:w16cex="http://schemas.microsoft.com/office/word/2018/wordml/cex" xmlns:w16cid="http://schemas.microsoft.com/office/word/2016/wordml/cid" xmlns:w16="http://schemas.microsoft.com/office/word/2018/wordml" xmlns:w16sdtdh="http://schemas.microsoft.com/office/word/2020/wordml/sdtdatahash" xmlns:w16se="http://schemas.microsoft.com/office/word/2015/wordml/symex" xmlns:wpg="http://schemas.microsoft.com/office/word/2010/wordprocessingGroup" xmlns:wpi="http://schemas.microsoft.com/office/word/2010/wordprocessingInk" xmlns:wne="http://schemas.microsoft.com/office/word/2006/wordml" xmlns:wps="http://schemas.microsoft.com/office/word/2010/wordprocessingShape" mc:Ignorable="w14 w15 w16se w16cid w16 w16cex w16sdtdh wp14">
+  <w:abstractNum w:abstractNumId="0" w15:restartNumberingAfterBreak="0">
+    <w:nsid w:val="18691D1E"/>
+    <w:multiLevelType w:val="hybridMultilevel"/>
+    <w:tmpl w:val="38D0F092"/>
+    <w:lvl w:ilvl="0" w:tplc="B9AC8738">
+      <w:start w:val="1"/>
+      <w:numFmt w:val="decimal"/>
+      <w:suff w:val="space"/>
+      <w:lvlText w:val="%1 "/>
+      <w:lvlJc w:val="left"/>
+      <w:pPr>
+        <w:ind w:left="720" w:hanging="360"/>
+      </w:pPr>
+      <w:rPr>
+        <w:rFonts w:hint="default"/>
+      </w:rPr>
+    </w:lvl>
+    <w:lvl w:ilvl="1" w:tplc="20000019" w:tentative="1">
+      <w:start w:val="1"/>
+      <w:numFmt w:val="lowerLetter"/>
+      <w:lvlText w:val="%2."/>
+      <w:lvlJc w:val="left"/>
+      <w:pPr>
+        <w:ind w:left="1440" w:hanging="360"/>
+      </w:pPr>
+    </w:lvl>
+    <w:lvl w:ilvl="2" w:tplc="2000001B" w:tentative="1">
+      <w:start w:val="1"/>
+      <w:numFmt w:val="lowerRoman"/>
+      <w:lvlText w:val="%3."/>
+      <w:lvlJc w:val="right"/>
+      <w:pPr>
+        <w:ind w:left="2160" w:hanging="180"/>
+      </w:pPr>
+    </w:lvl>
+    <w:lvl w:ilvl="3" w:tplc="2000000F" w:tentative="1">
+      <w:start w:val="1"/>
+      <w:numFmt w:val="decimal"/>
+      <w:lvlText w:val="%4."/>
+      <w:lvlJc w:val="left"/>
+      <w:pPr>
+        <w:ind w:left="2880" w:hanging="360"/>
+      </w:pPr>
+    </w:lvl>
+    <w:lvl w:ilvl="4" w:tplc="20000019" w:tentative="1">
+      <w:start w:val="1"/>
+      <w:numFmt w:val="lowerLetter"/>
+      <w:lvlText w:val="%5."/>
+      <w:lvlJc w:val="left"/>
+      <w:pPr>
+        <w:ind w:left="3600" w:hanging="360"/>
+      </w:pPr>
+    </w:lvl>
+    <w:lvl w:ilvl="5" w:tplc="2000001B" w:tentative="1">
+      <w:start w:val="1"/>
+      <w:numFmt w:val="lowerRoman"/>
+      <w:lvlText w:val="%6."/>
+      <w:lvlJc w:val="right"/>
+      <w:pPr>
+        <w:ind w:left="4320" w:hanging="180"/>
+      </w:pPr>
+    </w:lvl>
+    <w:lvl w:ilvl="6" w:tplc="2000000F" w:tentative="1">
+      <w:start w:val="1"/>
+      <w:numFmt w:val="decimal"/>
+      <w:lvlText w:val="%7."/>
+      <w:lvlJc w:val="left"/>
+      <w:pPr>
+        <w:ind w:left="5040" w:hanging="360"/>
+      </w:pPr>
+    </w:lvl>
+    <w:lvl w:ilvl="7" w:tplc="20000019" w:tentative="1">
+      <w:start w:val="1"/>
+      <w:numFmt w:val="lowerLetter"/>
+      <w:lvlText w:val="%8."/>
+      <w:lvlJc w:val="left"/>
+      <w:pPr>
+        <w:ind w:left="5760" w:hanging="360"/>
+      </w:pPr>
+    </w:lvl>
+    <w:lvl w:ilvl="8" w:tplc="2000001B" w:tentative="1">
+      <w:start w:val="1"/>
+      <w:numFmt w:val="lowerRoman"/>
+      <w:lvlText w:val="%9."/>
+      <w:lvlJc w:val="right"/>
+      <w:pPr>
+        <w:ind w:left="6480" w:hanging="180"/>
+      </w:pPr>
+    </w:lvl>
+  </w:abstractNum>
+  <w:num w:numId="1">
+    <w:abstractNumId w:val="0"/>
+  </w:num>
+</w:numbering>
 </file>
 
 <file path=word/styles.xml><?xml version="1.0" encoding="utf-8"?>
@@ -2010,6 +1907,41 @@
       </w:tblBorders>
     </w:tblPr>
   </w:style>
+  <w:style w:type="paragraph" w:customStyle="1" w:styleId="2">
+    <w:name w:val="Заголовок 2_"/>
+    <w:basedOn w:val="a"/>
+    <w:link w:val="20"/>
+    <w:autoRedefine/>
+    <w:qFormat/>
+    <w:rsid w:val="00672B29"/>
+    <w:pPr>
+      <w:keepLines/>
+      <w:spacing w:before="480" w:after="480" w:line="360" w:lineRule="auto"/>
+      <w:ind w:firstLine="851"/>
+      <w:jc w:val="both"/>
+      <w:outlineLvl w:val="1"/>
+    </w:pPr>
+    <w:rPr>
+      <w:rFonts w:ascii="Times New Roman" w:eastAsia="Fira Sans Condensed" w:hAnsi="Times New Roman" w:cs="Times New Roman"/>
+      <w:b/>
+      <w:sz w:val="28"/>
+      <w:szCs w:val="28"/>
+      <w:lang w:val="uk-UA" w:eastAsia="uk-UA"/>
+    </w:rPr>
+  </w:style>
+  <w:style w:type="character" w:customStyle="1" w:styleId="20">
+    <w:name w:val="Заголовок 2_ Знак"/>
+    <w:basedOn w:val="a0"/>
+    <w:link w:val="2"/>
+    <w:rsid w:val="00672B29"/>
+    <w:rPr>
+      <w:rFonts w:ascii="Times New Roman" w:eastAsia="Fira Sans Condensed" w:hAnsi="Times New Roman" w:cs="Times New Roman"/>
+      <w:b/>
+      <w:sz w:val="28"/>
+      <w:szCs w:val="28"/>
+      <w:lang w:val="uk-UA" w:eastAsia="uk-UA"/>
+    </w:rPr>
+  </w:style>
 </w:styles>
 </file>
 

--- a/Documentation/Супровід курсач/3 МОДЕЛЬ КОНЦЕПТУАЛЬНИХ КЛАСІВ.docx
+++ b/Documentation/Супровід курсач/3 МОДЕЛЬ КОНЦЕПТУАЛЬНИХ КЛАСІВ.docx
@@ -2,34 +2,6 @@
 <file path=word/document.xml><?xml version="1.0" encoding="utf-8"?>
 <w:document xmlns:wpc="http://schemas.microsoft.com/office/word/2010/wordprocessingCanvas" xmlns:cx="http://schemas.microsoft.com/office/drawing/2014/chartex" xmlns:cx1="http://schemas.microsoft.com/office/drawing/2015/9/8/chartex" xmlns:cx2="http://schemas.microsoft.com/office/drawing/2015/10/21/chartex" xmlns:cx3="http://schemas.microsoft.com/office/drawing/2016/5/9/chartex" xmlns:cx4="http://schemas.microsoft.com/office/drawing/2016/5/10/chartex" xmlns:cx5="http://schemas.microsoft.com/office/drawing/2016/5/11/chartex" xmlns:cx6="http://schemas.microsoft.com/office/drawing/2016/5/12/chartex" xmlns:cx7="http://schemas.microsoft.com/office/drawing/2016/5/13/chartex" xmlns:cx8="http://schemas.microsoft.com/office/drawing/2016/5/14/chartex" xmlns:mc="http://schemas.openxmlformats.org/markup-compatibility/2006" xmlns:aink="http://schemas.microsoft.com/office/drawing/2016/ink" xmlns:am3d="http://schemas.microsoft.com/office/drawing/2017/model3d" xmlns:o="urn:schemas-microsoft-com:office:office" xmlns:r="http://schemas.openxmlformats.org/officeDocument/2006/relationships" xmlns:m="http://schemas.openxmlformats.org/officeDocument/2006/math" xmlns:v="urn:schemas-microsoft-com:vml" xmlns:wp14="http://schemas.microsoft.com/office/word/2010/wordprocessingDrawing" xmlns:wp="http://schemas.openxmlformats.org/drawingml/2006/wordprocessingDrawing" xmlns:w10="urn:schemas-microsoft-com:office:word" xmlns:w="http://schemas.openxmlformats.org/wordprocessingml/2006/main" xmlns:w14="http://schemas.microsoft.com/office/word/2010/wordml" xmlns:w15="http://schemas.microsoft.com/office/word/2012/wordml" xmlns:w16cex="http://schemas.microsoft.com/office/word/2018/wordml/cex" xmlns:w16cid="http://schemas.microsoft.com/office/word/2016/wordml/cid" xmlns:w16="http://schemas.microsoft.com/office/word/2018/wordml" xmlns:w16sdtdh="http://schemas.microsoft.com/office/word/2020/wordml/sdtdatahash" xmlns:w16se="http://schemas.microsoft.com/office/word/2015/wordml/symex" xmlns:wpg="http://schemas.microsoft.com/office/word/2010/wordprocessingGroup" xmlns:wpi="http://schemas.microsoft.com/office/word/2010/wordprocessingInk" xmlns:wne="http://schemas.microsoft.com/office/word/2006/wordml" xmlns:wps="http://schemas.microsoft.com/office/word/2010/wordprocessingShape" mc:Ignorable="w14 w15 w16se w16cid w16 w16cex w16sdtdh wp14">
   <w:body>
-    <w:p>
-      <w:pPr>
-        <w:rPr>
-          <w:rFonts w:eastAsia="Times New Roman" w:cs="Times New Roman"/>
-          <w:color w:val="000000"/>
-          <w:lang w:val="uk-UA"/>
-        </w:rPr>
-        <w:sectPr>
-          <w:type w:val="continuous"/>
-          <w:pgSz w:w="11906" w:h="16838"/>
-          <w:pgMar w:top="851" w:right="567" w:bottom="851" w:left="1134" w:header="709" w:footer="709" w:gutter="0"/>
-          <w:cols w:space="708"/>
-          <w:titlePg/>
-          <w:docGrid w:linePitch="360"/>
-        </w:sectPr>
-      </w:pPr>
-      <w:r>
-        <w:rPr>
-          <w:rFonts w:eastAsia="Times New Roman" w:cs="Times New Roman"/>
-          <w:color w:val="000000"/>
-          <w:lang w:val="uk-UA"/>
-        </w:rPr>
-        <w:t>2а2. Касир говорить Клієнту о недійсності замовлення та пропонує звернутись до менеджера для вирішення питання.</w:t>
-      </w:r>
-      <w:bookmarkStart w:id="0" w:name="_Toc168393014"/>
-      <w:bookmarkStart w:id="1" w:name="_Toc168393186"/>
-      <w:bookmarkStart w:id="2" w:name="_Toc168394361"/>
-    </w:p>
     <w:p>
       <w:pPr>
         <w:pStyle w:val="11"/>
@@ -44,20 +16,27 @@
         <w:ind w:left="0" w:firstLine="0"/>
         <w:outlineLvl w:val="0"/>
       </w:pPr>
+      <w:bookmarkStart w:id="0" w:name="_Toc168393014"/>
+      <w:bookmarkStart w:id="1" w:name="_Toc168393186"/>
+      <w:bookmarkStart w:id="2" w:name="_Toc168394361"/>
+      <w:bookmarkStart w:id="3" w:name="_Toc168476389"/>
       <w:r>
         <w:t>МОДЕЛЬ КОНЦЕПТУАЛЬНИХ КЛАСІВ</w:t>
       </w:r>
       <w:bookmarkEnd w:id="0"/>
       <w:bookmarkEnd w:id="1"/>
       <w:bookmarkEnd w:id="2"/>
+      <w:bookmarkEnd w:id="3"/>
     </w:p>
     <w:p>
       <w:pPr>
         <w:pStyle w:val="2"/>
       </w:pPr>
+      <w:bookmarkStart w:id="4" w:name="_Toc168476390"/>
       <w:r>
         <w:t>3.1 опис прецедентів з назвою можливих класів для реалізації кожного пункту сценарія.</w:t>
       </w:r>
+      <w:bookmarkEnd w:id="4"/>
     </w:p>
     <w:p>
       <w:pPr>
@@ -939,12 +918,11 @@
       <w:pPr>
         <w:pStyle w:val="2"/>
       </w:pPr>
-      <w:r>
-        <w:t>3.</w:t>
-      </w:r>
-      <w:r>
-        <w:t>2 діаграма концептуальних класів для першого варіанта використання.</w:t>
-      </w:r>
+      <w:bookmarkStart w:id="5" w:name="_Toc168476391"/>
+      <w:r>
+        <w:t>3.2 діаграма концептуальних класів для першого варіанта використання.</w:t>
+      </w:r>
+      <w:bookmarkEnd w:id="5"/>
     </w:p>
     <w:p>
       <w:pPr>
@@ -984,7 +962,7 @@
           <w:lang w:val="uk-UA"/>
         </w:rPr>
         <w:drawing>
-          <wp:inline distT="0" distB="0" distL="0" distR="0" wp14:anchorId="3F8E2786" wp14:editId="4B8F122D">
+          <wp:inline distT="0" distB="0" distL="0" distR="0" wp14:anchorId="1A745C2E" wp14:editId="7D01211B">
             <wp:extent cx="3630096" cy="8456879"/>
             <wp:effectExtent l="0" t="0" r="8890" b="1905"/>
             <wp:docPr id="2" name="Рисунок 2"/>
@@ -1089,9 +1067,11 @@
       <w:pPr>
         <w:pStyle w:val="2"/>
       </w:pPr>
+      <w:bookmarkStart w:id="6" w:name="_Toc168476392"/>
       <w:r>
         <w:t>3.3 загальна діаграма концептуальних класів:</w:t>
       </w:r>
+      <w:bookmarkEnd w:id="6"/>
     </w:p>
     <w:p>
       <w:pPr>
@@ -1131,7 +1111,7 @@
           <w:lang w:val="uk-UA"/>
         </w:rPr>
         <w:drawing>
-          <wp:inline distT="0" distB="0" distL="0" distR="0" wp14:anchorId="4AB921A9" wp14:editId="3B4D3E04">
+          <wp:inline distT="0" distB="0" distL="0" distR="0" wp14:anchorId="2F600531" wp14:editId="11B3F05C">
             <wp:extent cx="4794273" cy="7781925"/>
             <wp:effectExtent l="0" t="0" r="6350" b="0"/>
             <wp:docPr id="3" name="Рисунок 3"/>

--- a/Documentation/Супровід курсач/3 МОДЕЛЬ КОНЦЕПТУАЛЬНИХ КЛАСІВ.docx
+++ b/Documentation/Супровід курсач/3 МОДЕЛЬ КОНЦЕПТУАЛЬНИХ КЛАСІВ.docx
@@ -4,7 +4,7 @@
   <w:body>
     <w:p>
       <w:pPr>
-        <w:pStyle w:val="11"/>
+        <w:pStyle w:val="113"/>
         <w:keepNext/>
         <w:keepLines/>
         <w:pageBreakBefore/>
@@ -30,7 +30,7 @@
     </w:p>
     <w:p>
       <w:pPr>
-        <w:pStyle w:val="2"/>
+        <w:pStyle w:val="22"/>
       </w:pPr>
       <w:bookmarkStart w:id="4" w:name="_Toc168476390"/>
       <w:r>
@@ -102,36 +102,45 @@
         <w:tblLook w:val="04A0" w:firstRow="1" w:lastRow="0" w:firstColumn="1" w:lastColumn="0" w:noHBand="0" w:noVBand="1"/>
       </w:tblPr>
       <w:tblGrid>
-        <w:gridCol w:w="1089"/>
-        <w:gridCol w:w="5067"/>
-        <w:gridCol w:w="3189"/>
+        <w:gridCol w:w="1335"/>
+        <w:gridCol w:w="4850"/>
+        <w:gridCol w:w="3160"/>
       </w:tblGrid>
       <w:tr>
         <w:tc>
           <w:tcPr>
-            <w:tcW w:w="1100" w:type="dxa"/>
-          </w:tcPr>
-          <w:p>
-            <w:pPr>
-              <w:rPr>
-                <w:rFonts w:eastAsia="Times New Roman" w:cs="Times New Roman"/>
-                <w:color w:val="000000"/>
-                <w:lang w:val="uk-UA"/>
-              </w:rPr>
-            </w:pPr>
-            <w:r>
-              <w:rPr>
-                <w:rFonts w:eastAsia="Times New Roman" w:cs="Times New Roman"/>
-                <w:color w:val="000000"/>
-                <w:lang w:val="uk-UA"/>
-              </w:rPr>
-              <w:t>№ пункту</w:t>
-            </w:r>
-          </w:p>
-        </w:tc>
-        <w:tc>
-          <w:tcPr>
-            <w:tcW w:w="5215" w:type="dxa"/>
+            <w:tcW w:w="1335" w:type="dxa"/>
+          </w:tcPr>
+          <w:p>
+            <w:pPr>
+              <w:rPr>
+                <w:rFonts w:eastAsia="Times New Roman" w:cs="Times New Roman"/>
+                <w:color w:val="000000"/>
+                <w:lang w:val="uk-UA"/>
+              </w:rPr>
+            </w:pPr>
+            <w:r>
+              <w:rPr>
+                <w:rFonts w:eastAsia="Times New Roman" w:cs="Times New Roman"/>
+                <w:color w:val="000000"/>
+                <w:sz w:val="28"/>
+              </w:rPr>
+              <w:t>№</w:t>
+            </w:r>
+            <w:r>
+              <w:rPr>
+                <w:rFonts w:eastAsia="Times New Roman" w:cs="Times New Roman"/>
+                <w:color w:val="000000"/>
+                <w:sz w:val="28"/>
+                <w:lang w:val="uk-UA"/>
+              </w:rPr>
+              <w:t xml:space="preserve"> пункту</w:t>
+            </w:r>
+          </w:p>
+        </w:tc>
+        <w:tc>
+          <w:tcPr>
+            <w:tcW w:w="4850" w:type="dxa"/>
             <w:vAlign w:val="center"/>
           </w:tcPr>
           <w:p>
@@ -146,6 +155,7 @@
               <w:rPr>
                 <w:rFonts w:eastAsia="Times New Roman" w:cs="Times New Roman"/>
                 <w:color w:val="000000"/>
+                <w:sz w:val="28"/>
                 <w:lang w:val="uk-UA"/>
               </w:rPr>
               <w:t>Зміст пункту основного сценарію</w:t>
@@ -154,7 +164,7 @@
         </w:tc>
         <w:tc>
           <w:tcPr>
-            <w:tcW w:w="3256" w:type="dxa"/>
+            <w:tcW w:w="3160" w:type="dxa"/>
             <w:vAlign w:val="center"/>
           </w:tcPr>
           <w:p>
@@ -169,6 +179,7 @@
               <w:rPr>
                 <w:rFonts w:eastAsia="Times New Roman" w:cs="Times New Roman"/>
                 <w:color w:val="000000"/>
+                <w:sz w:val="28"/>
                 <w:lang w:val="uk-UA"/>
               </w:rPr>
               <w:t>Можливий клас</w:t>
@@ -179,20 +190,21 @@
       <w:tr>
         <w:tc>
           <w:tcPr>
-            <w:tcW w:w="1100" w:type="dxa"/>
-          </w:tcPr>
-          <w:p>
-            <w:pPr>
-              <w:rPr>
-                <w:rFonts w:eastAsia="Times New Roman" w:cs="Times New Roman"/>
-                <w:color w:val="000000"/>
-                <w:lang w:val="uk-UA"/>
-              </w:rPr>
-            </w:pPr>
-            <w:r>
-              <w:rPr>
-                <w:rFonts w:eastAsia="Times New Roman" w:cs="Times New Roman"/>
-                <w:color w:val="000000"/>
+            <w:tcW w:w="1335" w:type="dxa"/>
+          </w:tcPr>
+          <w:p>
+            <w:pPr>
+              <w:rPr>
+                <w:rFonts w:eastAsia="Times New Roman" w:cs="Times New Roman"/>
+                <w:color w:val="000000"/>
+                <w:lang w:val="uk-UA"/>
+              </w:rPr>
+            </w:pPr>
+            <w:r>
+              <w:rPr>
+                <w:rFonts w:eastAsia="Times New Roman" w:cs="Times New Roman"/>
+                <w:color w:val="000000"/>
+                <w:sz w:val="28"/>
                 <w:lang w:val="uk-UA"/>
               </w:rPr>
               <w:t>1</w:t>
@@ -201,45 +213,88 @@
         </w:tc>
         <w:tc>
           <w:tcPr>
-            <w:tcW w:w="5215" w:type="dxa"/>
-          </w:tcPr>
-          <w:p>
-            <w:pPr>
-              <w:rPr>
-                <w:rFonts w:eastAsia="Times New Roman" w:cs="Times New Roman"/>
-                <w:color w:val="000000"/>
-                <w:lang w:val="uk-UA"/>
-              </w:rPr>
-            </w:pPr>
-            <w:r>
-              <w:rPr>
-                <w:rFonts w:eastAsia="Times New Roman" w:cs="Times New Roman"/>
-                <w:color w:val="000000"/>
-                <w:lang w:val="uk-UA"/>
-              </w:rPr>
-              <w:t>Клієнт звертається за послугую. Касир створює нове замовлення у системі. Система фіксує касира, який наддає замовлення.</w:t>
-            </w:r>
-          </w:p>
-        </w:tc>
-        <w:tc>
-          <w:tcPr>
-            <w:tcW w:w="3256" w:type="dxa"/>
-          </w:tcPr>
-          <w:p>
-            <w:pPr>
-              <w:rPr>
-                <w:rFonts w:eastAsia="Times New Roman" w:cs="Times New Roman"/>
-                <w:color w:val="000000"/>
-                <w:lang w:val="uk-UA"/>
-              </w:rPr>
-            </w:pPr>
-            <w:r>
-              <w:rPr>
-                <w:rFonts w:eastAsia="Times New Roman" w:cs="Times New Roman"/>
-                <w:color w:val="000000"/>
-                <w:lang w:val="uk-UA"/>
-              </w:rPr>
-              <w:t>Order, State, Cashier, Person, Staff</w:t>
+            <w:tcW w:w="4850" w:type="dxa"/>
+          </w:tcPr>
+          <w:p>
+            <w:pPr>
+              <w:rPr>
+                <w:rFonts w:eastAsia="Times New Roman" w:cs="Times New Roman"/>
+                <w:color w:val="000000"/>
+                <w:lang w:val="uk-UA"/>
+              </w:rPr>
+            </w:pPr>
+            <w:r>
+              <w:rPr>
+                <w:rFonts w:eastAsia="Times New Roman" w:cs="Times New Roman"/>
+                <w:color w:val="000000"/>
+                <w:sz w:val="28"/>
+                <w:lang w:val="uk-UA"/>
+              </w:rPr>
+              <w:t>Клієнт звертається за послугую</w:t>
+            </w:r>
+            <w:r>
+              <w:rPr>
+                <w:rFonts w:eastAsia="Times New Roman" w:cs="Times New Roman"/>
+                <w:color w:val="000000"/>
+                <w:sz w:val="28"/>
+              </w:rPr>
+              <w:t xml:space="preserve">. </w:t>
+            </w:r>
+            <w:r>
+              <w:rPr>
+                <w:rFonts w:eastAsia="Times New Roman" w:cs="Times New Roman"/>
+                <w:color w:val="000000"/>
+                <w:sz w:val="28"/>
+                <w:lang w:val="uk-UA"/>
+              </w:rPr>
+              <w:t>Касир створює нове замовлення у системі. Система фіксує касира, який наддає замовлення.</w:t>
+            </w:r>
+          </w:p>
+        </w:tc>
+        <w:tc>
+          <w:tcPr>
+            <w:tcW w:w="3160" w:type="dxa"/>
+          </w:tcPr>
+          <w:p>
+            <w:pPr>
+              <w:tabs>
+                <w:tab w:val="center" w:pos="1520"/>
+              </w:tabs>
+              <w:ind w:right="-1"/>
+              <w:jc w:val="both"/>
+              <w:rPr>
+                <w:rFonts w:eastAsia="Times New Roman" w:cs="Times New Roman"/>
+                <w:color w:val="000000"/>
+                <w:sz w:val="28"/>
+                <w:lang w:val="en-US"/>
+              </w:rPr>
+            </w:pPr>
+            <w:r>
+              <w:rPr>
+                <w:rFonts w:eastAsia="Times New Roman" w:cs="Times New Roman"/>
+                <w:color w:val="000000"/>
+                <w:sz w:val="28"/>
+                <w:lang w:val="en-US"/>
+              </w:rPr>
+              <w:t>Order</w:t>
+            </w:r>
+            <w:r>
+              <w:rPr>
+                <w:rFonts w:eastAsia="Times New Roman" w:cs="Times New Roman"/>
+                <w:color w:val="000000"/>
+                <w:sz w:val="28"/>
+                <w:lang w:val="en-US"/>
+              </w:rPr>
+              <w:t>,</w:t>
+            </w:r>
+            <w:r>
+              <w:rPr>
+                <w:rFonts w:eastAsia="Times New Roman" w:cs="Times New Roman"/>
+                <w:color w:val="000000"/>
+                <w:sz w:val="28"/>
+                <w:lang w:val="en-US"/>
+              </w:rPr>
+              <w:t xml:space="preserve"> Register, Operator</w:t>
             </w:r>
           </w:p>
           <w:p>
@@ -255,7 +310,7 @@
       <w:tr>
         <w:tc>
           <w:tcPr>
-            <w:tcW w:w="1100" w:type="dxa"/>
+            <w:tcW w:w="1335" w:type="dxa"/>
             <w:tcBorders>
               <w:bottom w:val="single" w:sz="4" w:space="0" w:color="auto"/>
             </w:tcBorders>
@@ -272,6 +327,7 @@
               <w:rPr>
                 <w:rFonts w:eastAsia="Times New Roman" w:cs="Times New Roman"/>
                 <w:color w:val="000000"/>
+                <w:sz w:val="28"/>
                 <w:lang w:val="uk-UA"/>
               </w:rPr>
               <w:t>2</w:t>
@@ -280,7 +336,7 @@
         </w:tc>
         <w:tc>
           <w:tcPr>
-            <w:tcW w:w="5215" w:type="dxa"/>
+            <w:tcW w:w="4850" w:type="dxa"/>
             <w:tcBorders>
               <w:bottom w:val="single" w:sz="4" w:space="0" w:color="auto"/>
             </w:tcBorders>
@@ -297,15 +353,34 @@
               <w:rPr>
                 <w:rFonts w:eastAsia="Times New Roman" w:cs="Times New Roman"/>
                 <w:color w:val="000000"/>
-                <w:lang w:val="uk-UA"/>
-              </w:rPr>
-              <w:t>Касир запитує тип послуги. Клієнт говорить тип послуги. Касир вводить у систему сказаний тип послуги. Система підтверджує і фіксує.</w:t>
-            </w:r>
-          </w:p>
-        </w:tc>
-        <w:tc>
-          <w:tcPr>
-            <w:tcW w:w="3256" w:type="dxa"/>
+                <w:sz w:val="28"/>
+                <w:lang w:val="uk-UA"/>
+              </w:rPr>
+              <w:t>Касир запитує тип послуги. Клієнт говорить тип послуги. Касир вводить у систему сказаний тип послуги. Система підтверджує</w:t>
+            </w:r>
+            <w:r>
+              <w:rPr>
+                <w:rFonts w:eastAsia="Times New Roman" w:cs="Times New Roman"/>
+                <w:color w:val="000000"/>
+                <w:sz w:val="28"/>
+                <w:lang w:val="en-US"/>
+              </w:rPr>
+              <w:t xml:space="preserve"> </w:t>
+            </w:r>
+            <w:r>
+              <w:rPr>
+                <w:rFonts w:eastAsia="Times New Roman" w:cs="Times New Roman"/>
+                <w:color w:val="000000"/>
+                <w:sz w:val="28"/>
+                <w:lang w:val="uk-UA"/>
+              </w:rPr>
+              <w:t>і фіксує.</w:t>
+            </w:r>
+          </w:p>
+        </w:tc>
+        <w:tc>
+          <w:tcPr>
+            <w:tcW w:w="3160" w:type="dxa"/>
             <w:tcBorders>
               <w:bottom w:val="single" w:sz="4" w:space="0" w:color="auto"/>
             </w:tcBorders>
@@ -322,9 +397,28 @@
               <w:rPr>
                 <w:rFonts w:eastAsia="Times New Roman" w:cs="Times New Roman"/>
                 <w:color w:val="000000"/>
-                <w:lang w:val="uk-UA"/>
-              </w:rPr>
-              <w:t xml:space="preserve">Order, TypeList, </w:t>
+                <w:sz w:val="28"/>
+                <w:lang w:val="en-US"/>
+              </w:rPr>
+              <w:t>Order, TypeList</w:t>
+            </w:r>
+            <w:r>
+              <w:rPr>
+                <w:rFonts w:eastAsia="Times New Roman" w:cs="Times New Roman"/>
+                <w:color w:val="000000"/>
+                <w:sz w:val="28"/>
+                <w:lang w:val="uk-UA"/>
+              </w:rPr>
+              <w:t xml:space="preserve">, </w:t>
+            </w:r>
+            <w:r>
+              <w:rPr>
+                <w:rFonts w:eastAsia="Times New Roman" w:cs="Times New Roman"/>
+                <w:color w:val="000000"/>
+                <w:sz w:val="28"/>
+                <w:lang w:val="en-US"/>
+              </w:rPr>
+              <w:t>TypeItem, Type, Register</w:t>
             </w:r>
           </w:p>
         </w:tc>
@@ -332,7 +426,7 @@
       <w:tr>
         <w:tc>
           <w:tcPr>
-            <w:tcW w:w="1100" w:type="dxa"/>
+            <w:tcW w:w="1335" w:type="dxa"/>
             <w:tcBorders>
               <w:bottom w:val="single" w:sz="4" w:space="0" w:color="auto"/>
             </w:tcBorders>
@@ -349,6 +443,7 @@
               <w:rPr>
                 <w:rFonts w:eastAsia="Times New Roman" w:cs="Times New Roman"/>
                 <w:color w:val="000000"/>
+                <w:sz w:val="28"/>
                 <w:lang w:val="uk-UA"/>
               </w:rPr>
               <w:t>3</w:t>
@@ -357,7 +452,7 @@
         </w:tc>
         <w:tc>
           <w:tcPr>
-            <w:tcW w:w="5215" w:type="dxa"/>
+            <w:tcW w:w="4850" w:type="dxa"/>
             <w:tcBorders>
               <w:bottom w:val="single" w:sz="4" w:space="0" w:color="auto"/>
             </w:tcBorders>
@@ -374,15 +469,33 @@
               <w:rPr>
                 <w:rFonts w:eastAsia="Times New Roman" w:cs="Times New Roman"/>
                 <w:color w:val="000000"/>
-                <w:lang w:val="uk-UA"/>
-              </w:rPr>
-              <w:t>Касир запитує кількість надаваємої послуги. Клієнт говорить кількість потрібної послуги. Касир вводить у систему сказану кількість. Система підтверджує і фіксує.</w:t>
-            </w:r>
-          </w:p>
-        </w:tc>
-        <w:tc>
-          <w:tcPr>
-            <w:tcW w:w="3256" w:type="dxa"/>
+                <w:sz w:val="28"/>
+                <w:lang w:val="uk-UA"/>
+              </w:rPr>
+              <w:t>Касир запитує кількість надаваємої послуги. Клієнт говорить кількість потрібної послуги. Касир вводить у систему сказану кількість. Система підтверджує</w:t>
+            </w:r>
+            <w:r>
+              <w:rPr>
+                <w:rFonts w:eastAsia="Times New Roman" w:cs="Times New Roman"/>
+                <w:color w:val="000000"/>
+                <w:sz w:val="28"/>
+              </w:rPr>
+              <w:t xml:space="preserve"> </w:t>
+            </w:r>
+            <w:r>
+              <w:rPr>
+                <w:rFonts w:eastAsia="Times New Roman" w:cs="Times New Roman"/>
+                <w:color w:val="000000"/>
+                <w:sz w:val="28"/>
+                <w:lang w:val="uk-UA"/>
+              </w:rPr>
+              <w:t>і фіксує.</w:t>
+            </w:r>
+          </w:p>
+        </w:tc>
+        <w:tc>
+          <w:tcPr>
+            <w:tcW w:w="3160" w:type="dxa"/>
             <w:tcBorders>
               <w:bottom w:val="single" w:sz="4" w:space="0" w:color="auto"/>
             </w:tcBorders>
@@ -399,9 +512,10 @@
               <w:rPr>
                 <w:rFonts w:eastAsia="Times New Roman" w:cs="Times New Roman"/>
                 <w:color w:val="000000"/>
-                <w:lang w:val="uk-UA"/>
-              </w:rPr>
-              <w:t>Order, Count, Types</w:t>
+                <w:sz w:val="28"/>
+                <w:lang w:val="en-US"/>
+              </w:rPr>
+              <w:t>Order, TypeItem, Register</w:t>
             </w:r>
           </w:p>
         </w:tc>
@@ -409,7 +523,7 @@
       <w:tr>
         <w:tc>
           <w:tcPr>
-            <w:tcW w:w="1100" w:type="dxa"/>
+            <w:tcW w:w="1335" w:type="dxa"/>
             <w:tcBorders>
               <w:top w:val="single" w:sz="4" w:space="0" w:color="auto"/>
             </w:tcBorders>
@@ -426,6 +540,7 @@
               <w:rPr>
                 <w:rFonts w:eastAsia="Times New Roman" w:cs="Times New Roman"/>
                 <w:color w:val="000000"/>
+                <w:sz w:val="28"/>
                 <w:lang w:val="uk-UA"/>
               </w:rPr>
               <w:t>4</w:t>
@@ -434,7 +549,7 @@
         </w:tc>
         <w:tc>
           <w:tcPr>
-            <w:tcW w:w="5215" w:type="dxa"/>
+            <w:tcW w:w="4850" w:type="dxa"/>
             <w:tcBorders>
               <w:top w:val="single" w:sz="4" w:space="0" w:color="auto"/>
             </w:tcBorders>
@@ -451,15 +566,34 @@
               <w:rPr>
                 <w:rFonts w:eastAsia="Times New Roman" w:cs="Times New Roman"/>
                 <w:color w:val="000000"/>
-                <w:lang w:val="uk-UA"/>
-              </w:rPr>
-              <w:t>Касир отримує з системи приблизний час виконання послуги. Касир говорить клієнту цей час.</w:t>
-            </w:r>
-          </w:p>
-        </w:tc>
-        <w:tc>
-          <w:tcPr>
-            <w:tcW w:w="3256" w:type="dxa"/>
+                <w:sz w:val="28"/>
+                <w:lang w:val="uk-UA"/>
+              </w:rPr>
+              <w:t xml:space="preserve">Касир отримує з системи </w:t>
+            </w:r>
+            <w:r>
+              <w:rPr>
+                <w:rFonts w:eastAsia="Times New Roman" w:cs="Times New Roman"/>
+                <w:color w:val="000000"/>
+                <w:sz w:val="28"/>
+                <w:lang w:val="uk-UA"/>
+              </w:rPr>
+              <w:t>приблизний час виконання послуги</w:t>
+            </w:r>
+            <w:r>
+              <w:rPr>
+                <w:rFonts w:eastAsia="Times New Roman" w:cs="Times New Roman"/>
+                <w:color w:val="000000"/>
+                <w:sz w:val="28"/>
+                <w:lang w:val="uk-UA"/>
+              </w:rPr>
+              <w:t>. Касир говорить клієнту цей час.</w:t>
+            </w:r>
+          </w:p>
+        </w:tc>
+        <w:tc>
+          <w:tcPr>
+            <w:tcW w:w="3160" w:type="dxa"/>
             <w:tcBorders>
               <w:top w:val="single" w:sz="4" w:space="0" w:color="auto"/>
             </w:tcBorders>
@@ -476,9 +610,10 @@
               <w:rPr>
                 <w:rFonts w:eastAsia="Times New Roman" w:cs="Times New Roman"/>
                 <w:color w:val="000000"/>
-                <w:lang w:val="uk-UA"/>
-              </w:rPr>
-              <w:t>Order, Term</w:t>
+                <w:sz w:val="28"/>
+                <w:lang w:val="en-US"/>
+              </w:rPr>
+              <w:t>Order, Term, Register</w:t>
             </w:r>
           </w:p>
         </w:tc>
@@ -486,20 +621,21 @@
       <w:tr>
         <w:tc>
           <w:tcPr>
-            <w:tcW w:w="1100" w:type="dxa"/>
-          </w:tcPr>
-          <w:p>
-            <w:pPr>
-              <w:rPr>
-                <w:rFonts w:eastAsia="Times New Roman" w:cs="Times New Roman"/>
-                <w:color w:val="000000"/>
-                <w:lang w:val="uk-UA"/>
-              </w:rPr>
-            </w:pPr>
-            <w:r>
-              <w:rPr>
-                <w:rFonts w:eastAsia="Times New Roman" w:cs="Times New Roman"/>
-                <w:color w:val="000000"/>
+            <w:tcW w:w="1335" w:type="dxa"/>
+          </w:tcPr>
+          <w:p>
+            <w:pPr>
+              <w:rPr>
+                <w:rFonts w:eastAsia="Times New Roman" w:cs="Times New Roman"/>
+                <w:color w:val="000000"/>
+                <w:lang w:val="uk-UA"/>
+              </w:rPr>
+            </w:pPr>
+            <w:r>
+              <w:rPr>
+                <w:rFonts w:eastAsia="Times New Roman" w:cs="Times New Roman"/>
+                <w:color w:val="000000"/>
+                <w:sz w:val="28"/>
                 <w:lang w:val="uk-UA"/>
               </w:rPr>
               <w:t>5</w:t>
@@ -508,20 +644,21 @@
         </w:tc>
         <w:tc>
           <w:tcPr>
-            <w:tcW w:w="5215" w:type="dxa"/>
-          </w:tcPr>
-          <w:p>
-            <w:pPr>
-              <w:rPr>
-                <w:rFonts w:eastAsia="Times New Roman" w:cs="Times New Roman"/>
-                <w:color w:val="000000"/>
-                <w:lang w:val="uk-UA"/>
-              </w:rPr>
-            </w:pPr>
-            <w:r>
-              <w:rPr>
-                <w:rFonts w:eastAsia="Times New Roman" w:cs="Times New Roman"/>
-                <w:color w:val="000000"/>
+            <w:tcW w:w="4850" w:type="dxa"/>
+          </w:tcPr>
+          <w:p>
+            <w:pPr>
+              <w:rPr>
+                <w:rFonts w:eastAsia="Times New Roman" w:cs="Times New Roman"/>
+                <w:color w:val="000000"/>
+                <w:lang w:val="uk-UA"/>
+              </w:rPr>
+            </w:pPr>
+            <w:r>
+              <w:rPr>
+                <w:rFonts w:eastAsia="Times New Roman" w:cs="Times New Roman"/>
+                <w:color w:val="000000"/>
+                <w:sz w:val="28"/>
                 <w:lang w:val="uk-UA"/>
               </w:rPr>
               <w:t>Касир запитує у системи вартість надаваємої послуги. Касир говорить клієнту отриману з системи вартість послуги. Клієнт згоден з вартістю.</w:t>
@@ -530,23 +667,24 @@
         </w:tc>
         <w:tc>
           <w:tcPr>
-            <w:tcW w:w="3256" w:type="dxa"/>
-          </w:tcPr>
-          <w:p>
-            <w:pPr>
-              <w:rPr>
-                <w:rFonts w:eastAsia="Times New Roman" w:cs="Times New Roman"/>
-                <w:color w:val="000000"/>
-                <w:lang w:val="uk-UA"/>
-              </w:rPr>
-            </w:pPr>
-            <w:r>
-              <w:rPr>
-                <w:rFonts w:eastAsia="Times New Roman" w:cs="Times New Roman"/>
-                <w:color w:val="000000"/>
-                <w:lang w:val="uk-UA"/>
-              </w:rPr>
-              <w:t>Order, Calc, PriceList, Money</w:t>
+            <w:tcW w:w="3160" w:type="dxa"/>
+          </w:tcPr>
+          <w:p>
+            <w:pPr>
+              <w:rPr>
+                <w:rFonts w:eastAsia="Times New Roman" w:cs="Times New Roman"/>
+                <w:color w:val="000000"/>
+                <w:lang w:val="uk-UA"/>
+              </w:rPr>
+            </w:pPr>
+            <w:r>
+              <w:rPr>
+                <w:rFonts w:eastAsia="Times New Roman" w:cs="Times New Roman"/>
+                <w:color w:val="000000"/>
+                <w:sz w:val="28"/>
+                <w:lang w:val="en-US"/>
+              </w:rPr>
+              <w:t>Order, PriceList, Money, Register</w:t>
             </w:r>
           </w:p>
         </w:tc>
@@ -554,20 +692,21 @@
       <w:tr>
         <w:tc>
           <w:tcPr>
-            <w:tcW w:w="1100" w:type="dxa"/>
-          </w:tcPr>
-          <w:p>
-            <w:pPr>
-              <w:rPr>
-                <w:rFonts w:eastAsia="Times New Roman" w:cs="Times New Roman"/>
-                <w:color w:val="000000"/>
-                <w:lang w:val="uk-UA"/>
-              </w:rPr>
-            </w:pPr>
-            <w:r>
-              <w:rPr>
-                <w:rFonts w:eastAsia="Times New Roman" w:cs="Times New Roman"/>
-                <w:color w:val="000000"/>
+            <w:tcW w:w="1335" w:type="dxa"/>
+          </w:tcPr>
+          <w:p>
+            <w:pPr>
+              <w:rPr>
+                <w:rFonts w:eastAsia="Times New Roman" w:cs="Times New Roman"/>
+                <w:color w:val="000000"/>
+                <w:lang w:val="uk-UA"/>
+              </w:rPr>
+            </w:pPr>
+            <w:r>
+              <w:rPr>
+                <w:rFonts w:eastAsia="Times New Roman" w:cs="Times New Roman"/>
+                <w:color w:val="000000"/>
+                <w:sz w:val="28"/>
                 <w:lang w:val="uk-UA"/>
               </w:rPr>
               <w:t>6</w:t>
@@ -576,45 +715,82 @@
         </w:tc>
         <w:tc>
           <w:tcPr>
-            <w:tcW w:w="5215" w:type="dxa"/>
-          </w:tcPr>
-          <w:p>
-            <w:pPr>
-              <w:rPr>
-                <w:rFonts w:eastAsia="Times New Roman" w:cs="Times New Roman"/>
-                <w:color w:val="000000"/>
-                <w:lang w:val="uk-UA"/>
-              </w:rPr>
-            </w:pPr>
-            <w:r>
-              <w:rPr>
-                <w:rFonts w:eastAsia="Times New Roman" w:cs="Times New Roman"/>
-                <w:color w:val="000000"/>
-                <w:lang w:val="uk-UA"/>
-              </w:rPr>
-              <w:t>Клієнт дає відповідну кількість грошей, ПІБ, контактний телефон. Касир вводить усе це у систему. Система перевіряє і фіксує замовлення, вибирає оператора, генерує квитанцію і змінює у виробничий стан замовлення.</w:t>
-            </w:r>
-          </w:p>
-        </w:tc>
-        <w:tc>
-          <w:tcPr>
-            <w:tcW w:w="3256" w:type="dxa"/>
-          </w:tcPr>
-          <w:p>
-            <w:pPr>
-              <w:rPr>
-                <w:rFonts w:eastAsia="Times New Roman" w:cs="Times New Roman"/>
-                <w:color w:val="000000"/>
-                <w:lang w:val="uk-UA"/>
-              </w:rPr>
-            </w:pPr>
-            <w:r>
-              <w:rPr>
-                <w:rFonts w:eastAsia="Times New Roman" w:cs="Times New Roman"/>
-                <w:color w:val="000000"/>
-                <w:lang w:val="uk-UA"/>
-              </w:rPr>
-              <w:t>Order, Register, PickUpStation, Client, Operator, State, Ticket</w:t>
+            <w:tcW w:w="4850" w:type="dxa"/>
+          </w:tcPr>
+          <w:p>
+            <w:pPr>
+              <w:rPr>
+                <w:rFonts w:eastAsia="Times New Roman" w:cs="Times New Roman"/>
+                <w:color w:val="000000"/>
+                <w:lang w:val="uk-UA"/>
+              </w:rPr>
+            </w:pPr>
+            <w:r>
+              <w:rPr>
+                <w:rFonts w:eastAsia="Times New Roman" w:cs="Times New Roman"/>
+                <w:color w:val="000000"/>
+                <w:sz w:val="28"/>
+                <w:lang w:val="uk-UA"/>
+              </w:rPr>
+              <w:t>Клієнт дає відповідну кількість грошей, ПІБ, контактний телефон. Касир вводить усе це у систему. Система перевіряє і фіксує замовлення, вибирає оператора, генерує квитанцію</w:t>
+            </w:r>
+            <w:r>
+              <w:rPr>
+                <w:rFonts w:eastAsia="Times New Roman" w:cs="Times New Roman"/>
+                <w:color w:val="000000"/>
+                <w:sz w:val="28"/>
+              </w:rPr>
+              <w:t xml:space="preserve"> </w:t>
+            </w:r>
+            <w:r>
+              <w:rPr>
+                <w:rFonts w:eastAsia="Times New Roman" w:cs="Times New Roman"/>
+                <w:color w:val="000000"/>
+                <w:sz w:val="28"/>
+                <w:lang w:val="uk-UA"/>
+              </w:rPr>
+              <w:t>і змінює у виробничий стан замовлення.</w:t>
+            </w:r>
+          </w:p>
+        </w:tc>
+        <w:tc>
+          <w:tcPr>
+            <w:tcW w:w="3160" w:type="dxa"/>
+          </w:tcPr>
+          <w:p>
+            <w:pPr>
+              <w:rPr>
+                <w:rFonts w:eastAsia="Times New Roman" w:cs="Times New Roman"/>
+                <w:color w:val="000000"/>
+                <w:lang w:val="uk-UA"/>
+              </w:rPr>
+            </w:pPr>
+            <w:r>
+              <w:rPr>
+                <w:rFonts w:eastAsia="Times New Roman" w:cs="Times New Roman"/>
+                <w:color w:val="000000"/>
+                <w:sz w:val="28"/>
+                <w:lang w:val="en-US"/>
+              </w:rPr>
+              <w:t>Order, Register,</w:t>
+            </w:r>
+            <w:r>
+              <w:rPr>
+                <w:rFonts w:eastAsia="Times New Roman" w:cs="Times New Roman"/>
+                <w:color w:val="000000"/>
+                <w:sz w:val="28"/>
+                <w:lang w:val="en-US"/>
+              </w:rPr>
+              <w:t xml:space="preserve"> </w:t>
+            </w:r>
+            <w:r>
+              <w:rPr>
+                <w:rFonts w:eastAsia="Times New Roman" w:cs="Times New Roman"/>
+                <w:color w:val="000000"/>
+                <w:sz w:val="28"/>
+                <w:lang w:val="en-US"/>
+              </w:rPr>
+              <w:t>PickUpStation, Operator, Ticket, Operator</w:t>
             </w:r>
           </w:p>
         </w:tc>
@@ -666,9 +842,9 @@
         <w:tblLook w:val="04A0" w:firstRow="1" w:lastRow="0" w:firstColumn="1" w:lastColumn="0" w:noHBand="0" w:noVBand="1"/>
       </w:tblPr>
       <w:tblGrid>
-        <w:gridCol w:w="1089"/>
-        <w:gridCol w:w="5068"/>
-        <w:gridCol w:w="3188"/>
+        <w:gridCol w:w="1335"/>
+        <w:gridCol w:w="4855"/>
+        <w:gridCol w:w="3155"/>
       </w:tblGrid>
       <w:tr>
         <w:trPr>
@@ -676,29 +852,38 @@
         </w:trPr>
         <w:tc>
           <w:tcPr>
-            <w:tcW w:w="1100" w:type="dxa"/>
-          </w:tcPr>
-          <w:p>
-            <w:pPr>
-              <w:rPr>
-                <w:rFonts w:eastAsia="Times New Roman" w:cs="Times New Roman"/>
-                <w:color w:val="000000"/>
-                <w:lang w:val="uk-UA"/>
-              </w:rPr>
-            </w:pPr>
-            <w:r>
-              <w:rPr>
-                <w:rFonts w:eastAsia="Times New Roman" w:cs="Times New Roman"/>
-                <w:color w:val="000000"/>
-                <w:lang w:val="uk-UA"/>
-              </w:rPr>
-              <w:t>№ пункту</w:t>
-            </w:r>
-          </w:p>
-        </w:tc>
-        <w:tc>
-          <w:tcPr>
-            <w:tcW w:w="5215" w:type="dxa"/>
+            <w:tcW w:w="1335" w:type="dxa"/>
+          </w:tcPr>
+          <w:p>
+            <w:pPr>
+              <w:rPr>
+                <w:rFonts w:eastAsia="Times New Roman" w:cs="Times New Roman"/>
+                <w:color w:val="000000"/>
+                <w:lang w:val="uk-UA"/>
+              </w:rPr>
+            </w:pPr>
+            <w:r>
+              <w:rPr>
+                <w:rFonts w:eastAsia="Times New Roman" w:cs="Times New Roman"/>
+                <w:color w:val="000000"/>
+                <w:sz w:val="28"/>
+              </w:rPr>
+              <w:t>№</w:t>
+            </w:r>
+            <w:r>
+              <w:rPr>
+                <w:rFonts w:eastAsia="Times New Roman" w:cs="Times New Roman"/>
+                <w:color w:val="000000"/>
+                <w:sz w:val="28"/>
+                <w:lang w:val="uk-UA"/>
+              </w:rPr>
+              <w:t xml:space="preserve"> пункту</w:t>
+            </w:r>
+          </w:p>
+        </w:tc>
+        <w:tc>
+          <w:tcPr>
+            <w:tcW w:w="4855" w:type="dxa"/>
             <w:vAlign w:val="center"/>
           </w:tcPr>
           <w:p>
@@ -713,6 +898,7 @@
               <w:rPr>
                 <w:rFonts w:eastAsia="Times New Roman" w:cs="Times New Roman"/>
                 <w:color w:val="000000"/>
+                <w:sz w:val="28"/>
                 <w:lang w:val="uk-UA"/>
               </w:rPr>
               <w:t>Зміст пункту основного сценарію</w:t>
@@ -721,7 +907,7 @@
         </w:tc>
         <w:tc>
           <w:tcPr>
-            <w:tcW w:w="3256" w:type="dxa"/>
+            <w:tcW w:w="3155" w:type="dxa"/>
             <w:vAlign w:val="center"/>
           </w:tcPr>
           <w:p>
@@ -736,6 +922,7 @@
               <w:rPr>
                 <w:rFonts w:eastAsia="Times New Roman" w:cs="Times New Roman"/>
                 <w:color w:val="000000"/>
+                <w:sz w:val="28"/>
                 <w:lang w:val="uk-UA"/>
               </w:rPr>
               <w:t>Можливий клас</w:t>
@@ -746,20 +933,21 @@
       <w:tr>
         <w:tc>
           <w:tcPr>
-            <w:tcW w:w="1100" w:type="dxa"/>
-          </w:tcPr>
-          <w:p>
-            <w:pPr>
-              <w:rPr>
-                <w:rFonts w:eastAsia="Times New Roman" w:cs="Times New Roman"/>
-                <w:color w:val="000000"/>
-                <w:lang w:val="uk-UA"/>
-              </w:rPr>
-            </w:pPr>
-            <w:r>
-              <w:rPr>
-                <w:rFonts w:eastAsia="Times New Roman" w:cs="Times New Roman"/>
-                <w:color w:val="000000"/>
+            <w:tcW w:w="1335" w:type="dxa"/>
+          </w:tcPr>
+          <w:p>
+            <w:pPr>
+              <w:rPr>
+                <w:rFonts w:eastAsia="Times New Roman" w:cs="Times New Roman"/>
+                <w:color w:val="000000"/>
+                <w:lang w:val="uk-UA"/>
+              </w:rPr>
+            </w:pPr>
+            <w:r>
+              <w:rPr>
+                <w:rFonts w:eastAsia="Times New Roman" w:cs="Times New Roman"/>
+                <w:color w:val="000000"/>
+                <w:sz w:val="28"/>
                 <w:lang w:val="uk-UA"/>
               </w:rPr>
               <w:t>1</w:t>
@@ -768,20 +956,23 @@
         </w:tc>
         <w:tc>
           <w:tcPr>
-            <w:tcW w:w="5215" w:type="dxa"/>
-          </w:tcPr>
-          <w:p>
-            <w:pPr>
-              <w:rPr>
-                <w:rFonts w:eastAsia="Times New Roman" w:cs="Times New Roman"/>
-                <w:color w:val="000000"/>
-                <w:lang w:val="uk-UA"/>
-              </w:rPr>
-            </w:pPr>
-            <w:r>
-              <w:rPr>
-                <w:rFonts w:eastAsia="Times New Roman" w:cs="Times New Roman"/>
-                <w:color w:val="000000"/>
+            <w:tcW w:w="4855" w:type="dxa"/>
+          </w:tcPr>
+          <w:p>
+            <w:pPr>
+              <w:jc w:val="both"/>
+              <w:rPr>
+                <w:rFonts w:eastAsia="Times New Roman" w:cs="Times New Roman"/>
+                <w:color w:val="000000"/>
+                <w:sz w:val="28"/>
+                <w:lang w:val="uk-UA"/>
+              </w:rPr>
+            </w:pPr>
+            <w:r>
+              <w:rPr>
+                <w:rFonts w:eastAsia="Times New Roman" w:cs="Times New Roman"/>
+                <w:color w:val="000000"/>
+                <w:sz w:val="28"/>
                 <w:lang w:val="uk-UA"/>
               </w:rPr>
               <w:t>Система повідомляє клієнта о кінцевим статусі послуги. Якщо замовлення готово, то повідомляє о його завершеності та потребує підійти до каси.</w:t>
@@ -799,23 +990,24 @@
         </w:tc>
         <w:tc>
           <w:tcPr>
-            <w:tcW w:w="3256" w:type="dxa"/>
-          </w:tcPr>
-          <w:p>
-            <w:pPr>
-              <w:rPr>
-                <w:rFonts w:eastAsia="Times New Roman" w:cs="Times New Roman"/>
-                <w:color w:val="000000"/>
-                <w:lang w:val="uk-UA"/>
-              </w:rPr>
-            </w:pPr>
-            <w:r>
-              <w:rPr>
-                <w:rFonts w:eastAsia="Times New Roman" w:cs="Times New Roman"/>
-                <w:color w:val="000000"/>
-                <w:lang w:val="uk-UA"/>
-              </w:rPr>
-              <w:t>Order, Massage</w:t>
+            <w:tcW w:w="3155" w:type="dxa"/>
+          </w:tcPr>
+          <w:p>
+            <w:pPr>
+              <w:rPr>
+                <w:rFonts w:eastAsia="Times New Roman" w:cs="Times New Roman"/>
+                <w:color w:val="000000"/>
+                <w:lang w:val="uk-UA"/>
+              </w:rPr>
+            </w:pPr>
+            <w:r>
+              <w:rPr>
+                <w:rFonts w:eastAsia="Times New Roman" w:cs="Times New Roman"/>
+                <w:color w:val="000000"/>
+                <w:sz w:val="28"/>
+                <w:lang w:val="en-US"/>
+              </w:rPr>
+              <w:t>Order, Ticket, TicketList,</w:t>
             </w:r>
           </w:p>
         </w:tc>
@@ -823,7 +1015,7 @@
       <w:tr>
         <w:tc>
           <w:tcPr>
-            <w:tcW w:w="1100" w:type="dxa"/>
+            <w:tcW w:w="1335" w:type="dxa"/>
             <w:tcBorders>
               <w:bottom w:val="single" w:sz="4" w:space="0" w:color="auto"/>
             </w:tcBorders>
@@ -840,6 +1032,7 @@
               <w:rPr>
                 <w:rFonts w:eastAsia="Times New Roman" w:cs="Times New Roman"/>
                 <w:color w:val="000000"/>
+                <w:sz w:val="28"/>
                 <w:lang w:val="uk-UA"/>
               </w:rPr>
               <w:t>2</w:t>
@@ -848,7 +1041,7 @@
         </w:tc>
         <w:tc>
           <w:tcPr>
-            <w:tcW w:w="5215" w:type="dxa"/>
+            <w:tcW w:w="4855" w:type="dxa"/>
             <w:tcBorders>
               <w:bottom w:val="single" w:sz="4" w:space="0" w:color="auto"/>
             </w:tcBorders>
@@ -865,6 +1058,7 @@
               <w:rPr>
                 <w:rFonts w:eastAsia="Times New Roman" w:cs="Times New Roman"/>
                 <w:color w:val="000000"/>
+                <w:sz w:val="28"/>
                 <w:lang w:val="uk-UA"/>
               </w:rPr>
               <w:t>Клієнт повертається до касира та дає квитанцію. Касир вводить у систему номер квитанції. Система перевіряє і Касир отримує з систему інформацію о статусі замовлення. Якщо замовлення готово, то касир підтверджує надання замовлення у системі та передає результат послуги клієнту.</w:t>
@@ -873,7 +1067,7 @@
         </w:tc>
         <w:tc>
           <w:tcPr>
-            <w:tcW w:w="3256" w:type="dxa"/>
+            <w:tcW w:w="3155" w:type="dxa"/>
             <w:tcBorders>
               <w:bottom w:val="single" w:sz="4" w:space="0" w:color="auto"/>
             </w:tcBorders>
@@ -890,9 +1084,10 @@
               <w:rPr>
                 <w:rFonts w:eastAsia="Times New Roman" w:cs="Times New Roman"/>
                 <w:color w:val="000000"/>
-                <w:lang w:val="uk-UA"/>
-              </w:rPr>
-              <w:t>Order, Ticket, PickUpStation, EndOrder</w:t>
+                <w:sz w:val="28"/>
+                <w:lang w:val="en-US"/>
+              </w:rPr>
+              <w:t>Order, Ticket, PickUpStation</w:t>
             </w:r>
           </w:p>
         </w:tc>
@@ -900,23 +1095,7 @@
     </w:tbl>
     <w:p>
       <w:pPr>
-        <w:rPr>
-          <w:rFonts w:cs="Times New Roman"/>
-          <w:lang w:val="uk-UA"/>
-        </w:rPr>
-      </w:pPr>
-    </w:p>
-    <w:p>
-      <w:pPr>
-        <w:rPr>
-          <w:noProof/>
-          <w:lang w:val="uk-UA"/>
-        </w:rPr>
-      </w:pPr>
-    </w:p>
-    <w:p>
-      <w:pPr>
-        <w:pStyle w:val="2"/>
+        <w:pStyle w:val="22"/>
       </w:pPr>
       <w:bookmarkStart w:id="5" w:name="_Toc168476391"/>
       <w:r>
@@ -962,10 +1141,10 @@
           <w:lang w:val="uk-UA"/>
         </w:rPr>
         <w:drawing>
-          <wp:inline distT="0" distB="0" distL="0" distR="0" wp14:anchorId="1A745C2E" wp14:editId="7D01211B">
-            <wp:extent cx="3630096" cy="8456879"/>
-            <wp:effectExtent l="0" t="0" r="8890" b="1905"/>
-            <wp:docPr id="2" name="Рисунок 2"/>
+          <wp:inline distT="0" distB="0" distL="0" distR="0" wp14:anchorId="76F4AC86" wp14:editId="238B86B2">
+            <wp:extent cx="5152445" cy="3711238"/>
+            <wp:effectExtent l="0" t="0" r="0" b="3810"/>
+            <wp:docPr id="12" name="Рисунок 12"/>
             <wp:cNvGraphicFramePr>
               <a:graphicFrameLocks xmlns:a="http://schemas.openxmlformats.org/drawingml/2006/main" noChangeAspect="1"/>
             </wp:cNvGraphicFramePr>
@@ -973,7 +1152,7 @@
               <a:graphicData uri="http://schemas.openxmlformats.org/drawingml/2006/picture">
                 <pic:pic xmlns:pic="http://schemas.openxmlformats.org/drawingml/2006/picture">
                   <pic:nvPicPr>
-                    <pic:cNvPr id="1" name="Рисунок 1"/>
+                    <pic:cNvPr id="12" name="Рисунок 12"/>
                     <pic:cNvPicPr/>
                   </pic:nvPicPr>
                   <pic:blipFill>
@@ -991,7 +1170,7 @@
                   <pic:spPr>
                     <a:xfrm>
                       <a:off x="0" y="0"/>
-                      <a:ext cx="3630096" cy="8456879"/>
+                      <a:ext cx="5170062" cy="3723927"/>
                     </a:xfrm>
                     <a:prstGeom prst="rect">
                       <a:avLst/>
@@ -1065,7 +1244,7 @@
     </w:p>
     <w:p>
       <w:pPr>
-        <w:pStyle w:val="2"/>
+        <w:pStyle w:val="22"/>
       </w:pPr>
       <w:bookmarkStart w:id="6" w:name="_Toc168476392"/>
       <w:r>
@@ -1111,9 +1290,9 @@
           <w:lang w:val="uk-UA"/>
         </w:rPr>
         <w:drawing>
-          <wp:inline distT="0" distB="0" distL="0" distR="0" wp14:anchorId="2F600531" wp14:editId="11B3F05C">
-            <wp:extent cx="4794273" cy="7781925"/>
-            <wp:effectExtent l="0" t="0" r="6350" b="0"/>
+          <wp:inline distT="0" distB="0" distL="0" distR="0" wp14:anchorId="3ABB1170" wp14:editId="3598C710">
+            <wp:extent cx="5359179" cy="2891724"/>
+            <wp:effectExtent l="0" t="0" r="0" b="4445"/>
             <wp:docPr id="3" name="Рисунок 3"/>
             <wp:cNvGraphicFramePr>
               <a:graphicFrameLocks xmlns:a="http://schemas.openxmlformats.org/drawingml/2006/main" noChangeAspect="1"/>
@@ -1140,7 +1319,7 @@
                   <pic:spPr>
                     <a:xfrm>
                       <a:off x="0" y="0"/>
-                      <a:ext cx="4794273" cy="7781925"/>
+                      <a:ext cx="5367376" cy="2896147"/>
                     </a:xfrm>
                     <a:prstGeom prst="rect">
                       <a:avLst/>
@@ -1209,6 +1388,19 @@
         <w:rPr>
           <w:lang w:val="uk-UA"/>
         </w:rPr>
+      </w:pPr>
+    </w:p>
+    <w:p>
+      <w:pPr>
+        <w:rPr>
+          <w:lang w:val="uk-UA"/>
+        </w:rPr>
+        <w:sectPr>
+          <w:pgSz w:w="11906" w:h="16838"/>
+          <w:pgMar w:top="1134" w:right="850" w:bottom="1134" w:left="1701" w:header="708" w:footer="708" w:gutter="0"/>
+          <w:cols w:space="708"/>
+          <w:docGrid w:linePitch="360"/>
+        </w:sectPr>
       </w:pPr>
     </w:p>
     <w:p>
@@ -1922,6 +2114,46 @@
       <w:lang w:val="uk-UA" w:eastAsia="uk-UA"/>
     </w:rPr>
   </w:style>
+  <w:style w:type="paragraph" w:customStyle="1" w:styleId="113">
+    <w:name w:val="ЗАГОЛОВОК 113"/>
+    <w:basedOn w:val="a"/>
+    <w:autoRedefine/>
+    <w:qFormat/>
+    <w:rsid w:val="00E77D44"/>
+    <w:pPr>
+      <w:spacing w:after="0" w:line="360" w:lineRule="auto"/>
+      <w:ind w:firstLine="851"/>
+      <w:jc w:val="center"/>
+    </w:pPr>
+    <w:rPr>
+      <w:rFonts w:ascii="Times New Roman" w:eastAsia="Fira Sans Condensed" w:hAnsi="Times New Roman" w:cs="Times New Roman"/>
+      <w:b/>
+      <w:sz w:val="28"/>
+      <w:szCs w:val="28"/>
+      <w:lang w:val="uk-UA" w:eastAsia="uk-UA"/>
+    </w:rPr>
+  </w:style>
+  <w:style w:type="paragraph" w:customStyle="1" w:styleId="22">
+    <w:name w:val="Заголовок 2_2"/>
+    <w:basedOn w:val="a"/>
+    <w:autoRedefine/>
+    <w:qFormat/>
+    <w:rsid w:val="00E77D44"/>
+    <w:pPr>
+      <w:keepLines/>
+      <w:spacing w:before="480" w:after="480" w:line="360" w:lineRule="auto"/>
+      <w:ind w:firstLine="851"/>
+      <w:jc w:val="both"/>
+      <w:outlineLvl w:val="1"/>
+    </w:pPr>
+    <w:rPr>
+      <w:rFonts w:ascii="Times New Roman" w:eastAsia="Fira Sans Condensed" w:hAnsi="Times New Roman" w:cs="Times New Roman"/>
+      <w:b/>
+      <w:sz w:val="28"/>
+      <w:szCs w:val="28"/>
+      <w:lang w:val="uk-UA" w:eastAsia="uk-UA"/>
+    </w:rPr>
+  </w:style>
 </w:styles>
 </file>
 

--- a/Documentation/Супровід курсач/3 МОДЕЛЬ КОНЦЕПТУАЛЬНИХ КЛАСІВ.docx
+++ b/Documentation/Супровід курсач/3 МОДЕЛЬ КОНЦЕПТУАЛЬНИХ КЛАСІВ.docx
@@ -20,6 +20,7 @@
       <w:bookmarkStart w:id="1" w:name="_Toc168393186"/>
       <w:bookmarkStart w:id="2" w:name="_Toc168394361"/>
       <w:bookmarkStart w:id="3" w:name="_Toc168476389"/>
+      <w:bookmarkStart w:id="4" w:name="_Toc168655208"/>
       <w:r>
         <w:t>МОДЕЛЬ КОНЦЕПТУАЛЬНИХ КЛАСІВ</w:t>
       </w:r>
@@ -27,16 +28,19 @@
       <w:bookmarkEnd w:id="1"/>
       <w:bookmarkEnd w:id="2"/>
       <w:bookmarkEnd w:id="3"/>
+      <w:bookmarkEnd w:id="4"/>
     </w:p>
     <w:p>
       <w:pPr>
         <w:pStyle w:val="22"/>
       </w:pPr>
-      <w:bookmarkStart w:id="4" w:name="_Toc168476390"/>
+      <w:bookmarkStart w:id="5" w:name="_Toc168476390"/>
+      <w:bookmarkStart w:id="6" w:name="_Toc168655209"/>
       <w:r>
         <w:t>3.1 опис прецедентів з назвою можливих класів для реалізації кожного пункту сценарія.</w:t>
       </w:r>
-      <w:bookmarkEnd w:id="4"/>
+      <w:bookmarkEnd w:id="5"/>
+      <w:bookmarkEnd w:id="6"/>
     </w:p>
     <w:p>
       <w:pPr>
@@ -141,7 +145,6 @@
         <w:tc>
           <w:tcPr>
             <w:tcW w:w="4850" w:type="dxa"/>
-            <w:vAlign w:val="center"/>
           </w:tcPr>
           <w:p>
             <w:pPr>
@@ -165,7 +168,6 @@
         <w:tc>
           <w:tcPr>
             <w:tcW w:w="3160" w:type="dxa"/>
-            <w:vAlign w:val="center"/>
           </w:tcPr>
           <w:p>
             <w:pPr>
@@ -311,9 +313,6 @@
         <w:tc>
           <w:tcPr>
             <w:tcW w:w="1335" w:type="dxa"/>
-            <w:tcBorders>
-              <w:bottom w:val="single" w:sz="4" w:space="0" w:color="auto"/>
-            </w:tcBorders>
           </w:tcPr>
           <w:p>
             <w:pPr>
@@ -337,9 +336,6 @@
         <w:tc>
           <w:tcPr>
             <w:tcW w:w="4850" w:type="dxa"/>
-            <w:tcBorders>
-              <w:bottom w:val="single" w:sz="4" w:space="0" w:color="auto"/>
-            </w:tcBorders>
           </w:tcPr>
           <w:p>
             <w:pPr>
@@ -381,9 +377,6 @@
         <w:tc>
           <w:tcPr>
             <w:tcW w:w="3160" w:type="dxa"/>
-            <w:tcBorders>
-              <w:bottom w:val="single" w:sz="4" w:space="0" w:color="auto"/>
-            </w:tcBorders>
           </w:tcPr>
           <w:p>
             <w:pPr>
@@ -427,9 +420,6 @@
         <w:tc>
           <w:tcPr>
             <w:tcW w:w="1335" w:type="dxa"/>
-            <w:tcBorders>
-              <w:bottom w:val="single" w:sz="4" w:space="0" w:color="auto"/>
-            </w:tcBorders>
           </w:tcPr>
           <w:p>
             <w:pPr>
@@ -453,9 +443,6 @@
         <w:tc>
           <w:tcPr>
             <w:tcW w:w="4850" w:type="dxa"/>
-            <w:tcBorders>
-              <w:bottom w:val="single" w:sz="4" w:space="0" w:color="auto"/>
-            </w:tcBorders>
           </w:tcPr>
           <w:p>
             <w:pPr>
@@ -496,9 +483,6 @@
         <w:tc>
           <w:tcPr>
             <w:tcW w:w="3160" w:type="dxa"/>
-            <w:tcBorders>
-              <w:bottom w:val="single" w:sz="4" w:space="0" w:color="auto"/>
-            </w:tcBorders>
           </w:tcPr>
           <w:p>
             <w:pPr>
@@ -524,9 +508,6 @@
         <w:tc>
           <w:tcPr>
             <w:tcW w:w="1335" w:type="dxa"/>
-            <w:tcBorders>
-              <w:top w:val="single" w:sz="4" w:space="0" w:color="auto"/>
-            </w:tcBorders>
           </w:tcPr>
           <w:p>
             <w:pPr>
@@ -550,9 +531,6 @@
         <w:tc>
           <w:tcPr>
             <w:tcW w:w="4850" w:type="dxa"/>
-            <w:tcBorders>
-              <w:top w:val="single" w:sz="4" w:space="0" w:color="auto"/>
-            </w:tcBorders>
           </w:tcPr>
           <w:p>
             <w:pPr>
@@ -594,9 +572,6 @@
         <w:tc>
           <w:tcPr>
             <w:tcW w:w="3160" w:type="dxa"/>
-            <w:tcBorders>
-              <w:top w:val="single" w:sz="4" w:space="0" w:color="auto"/>
-            </w:tcBorders>
           </w:tcPr>
           <w:p>
             <w:pPr>
@@ -884,7 +859,6 @@
         <w:tc>
           <w:tcPr>
             <w:tcW w:w="4855" w:type="dxa"/>
-            <w:vAlign w:val="center"/>
           </w:tcPr>
           <w:p>
             <w:pPr>
@@ -908,7 +882,6 @@
         <w:tc>
           <w:tcPr>
             <w:tcW w:w="3155" w:type="dxa"/>
-            <w:vAlign w:val="center"/>
           </w:tcPr>
           <w:p>
             <w:pPr>
@@ -1016,9 +989,6 @@
         <w:tc>
           <w:tcPr>
             <w:tcW w:w="1335" w:type="dxa"/>
-            <w:tcBorders>
-              <w:bottom w:val="single" w:sz="4" w:space="0" w:color="auto"/>
-            </w:tcBorders>
           </w:tcPr>
           <w:p>
             <w:pPr>
@@ -1042,9 +1012,6 @@
         <w:tc>
           <w:tcPr>
             <w:tcW w:w="4855" w:type="dxa"/>
-            <w:tcBorders>
-              <w:bottom w:val="single" w:sz="4" w:space="0" w:color="auto"/>
-            </w:tcBorders>
           </w:tcPr>
           <w:p>
             <w:pPr>
@@ -1068,9 +1035,6 @@
         <w:tc>
           <w:tcPr>
             <w:tcW w:w="3155" w:type="dxa"/>
-            <w:tcBorders>
-              <w:bottom w:val="single" w:sz="4" w:space="0" w:color="auto"/>
-            </w:tcBorders>
           </w:tcPr>
           <w:p>
             <w:pPr>
@@ -1097,11 +1061,13 @@
       <w:pPr>
         <w:pStyle w:val="22"/>
       </w:pPr>
-      <w:bookmarkStart w:id="5" w:name="_Toc168476391"/>
+      <w:bookmarkStart w:id="7" w:name="_Toc168476391"/>
+      <w:bookmarkStart w:id="8" w:name="_Toc168655210"/>
       <w:r>
         <w:t>3.2 діаграма концептуальних класів для першого варіанта використання.</w:t>
       </w:r>
-      <w:bookmarkEnd w:id="5"/>
+      <w:bookmarkEnd w:id="7"/>
+      <w:bookmarkEnd w:id="8"/>
     </w:p>
     <w:p>
       <w:pPr>
@@ -1141,7 +1107,7 @@
           <w:lang w:val="uk-UA"/>
         </w:rPr>
         <w:drawing>
-          <wp:inline distT="0" distB="0" distL="0" distR="0" wp14:anchorId="76F4AC86" wp14:editId="238B86B2">
+          <wp:inline distT="0" distB="0" distL="0" distR="0" wp14:anchorId="0BC9F41B" wp14:editId="5DA65A11">
             <wp:extent cx="5152445" cy="3711238"/>
             <wp:effectExtent l="0" t="0" r="0" b="3810"/>
             <wp:docPr id="12" name="Рисунок 12"/>
@@ -1246,11 +1212,13 @@
       <w:pPr>
         <w:pStyle w:val="22"/>
       </w:pPr>
-      <w:bookmarkStart w:id="6" w:name="_Toc168476392"/>
+      <w:bookmarkStart w:id="9" w:name="_Toc168476392"/>
+      <w:bookmarkStart w:id="10" w:name="_Toc168655211"/>
       <w:r>
         <w:t>3.3 загальна діаграма концептуальних класів:</w:t>
       </w:r>
-      <w:bookmarkEnd w:id="6"/>
+      <w:bookmarkEnd w:id="9"/>
+      <w:bookmarkEnd w:id="10"/>
     </w:p>
     <w:p>
       <w:pPr>
@@ -1290,7 +1258,7 @@
           <w:lang w:val="uk-UA"/>
         </w:rPr>
         <w:drawing>
-          <wp:inline distT="0" distB="0" distL="0" distR="0" wp14:anchorId="3ABB1170" wp14:editId="3598C710">
+          <wp:inline distT="0" distB="0" distL="0" distR="0" wp14:anchorId="51DA2919" wp14:editId="396785A4">
             <wp:extent cx="5359179" cy="2891724"/>
             <wp:effectExtent l="0" t="0" r="0" b="4445"/>
             <wp:docPr id="3" name="Рисунок 3"/>

--- a/Documentation/Супровід курсач/3 МОДЕЛЬ КОНЦЕПТУАЛЬНИХ КЛАСІВ.docx
+++ b/Documentation/Супровід курсач/3 МОДЕЛЬ КОНЦЕПТУАЛЬНИХ КЛАСІВ.docx
@@ -4,7 +4,7 @@
   <w:body>
     <w:p>
       <w:pPr>
-        <w:pStyle w:val="113"/>
+        <w:pStyle w:val="11"/>
         <w:keepNext/>
         <w:keepLines/>
         <w:pageBreakBefore/>
@@ -32,7 +32,7 @@
     </w:p>
     <w:p>
       <w:pPr>
-        <w:pStyle w:val="22"/>
+        <w:pStyle w:val="221"/>
       </w:pPr>
       <w:bookmarkStart w:id="5" w:name="_Toc168476390"/>
       <w:bookmarkStart w:id="6" w:name="_Toc168655209"/>
@@ -1059,7 +1059,425 @@
     </w:tbl>
     <w:p>
       <w:pPr>
-        <w:pStyle w:val="22"/>
+        <w:rPr>
+          <w:rFonts w:cs="Times New Roman"/>
+          <w:lang w:val="uk-UA"/>
+        </w:rPr>
+      </w:pPr>
+    </w:p>
+    <w:p>
+      <w:pPr>
+        <w:rPr>
+          <w:rFonts w:cs="Times New Roman"/>
+          <w:lang w:val="uk-UA"/>
+        </w:rPr>
+      </w:pPr>
+      <w:r>
+        <w:rPr>
+          <w:rFonts w:eastAsia="Times New Roman" w:cs="Times New Roman"/>
+          <w:color w:val="000000"/>
+          <w:lang w:val="uk-UA"/>
+        </w:rPr>
+        <w:t>Таблиця 6.</w:t>
+      </w:r>
+      <w:r>
+        <w:rPr>
+          <w:rFonts w:eastAsia="Times New Roman" w:cs="Times New Roman"/>
+          <w:color w:val="000000"/>
+          <w:lang w:val="uk-UA"/>
+        </w:rPr>
+        <w:t>3</w:t>
+      </w:r>
+      <w:r>
+        <w:rPr>
+          <w:rFonts w:eastAsia="Times New Roman" w:cs="Times New Roman"/>
+          <w:color w:val="000000"/>
+          <w:lang w:val="uk-UA"/>
+        </w:rPr>
+        <w:t>  - Виявлення концептуальних класів на підставі ВВ «</w:t>
+      </w:r>
+      <w:r>
+        <w:rPr>
+          <w:rFonts w:cs="Times New Roman"/>
+          <w:lang w:val="uk-UA"/>
+        </w:rPr>
+        <w:t>Виконання</w:t>
+      </w:r>
+      <w:r>
+        <w:rPr>
+          <w:rFonts w:cs="Times New Roman"/>
+          <w:lang w:val="uk-UA"/>
+        </w:rPr>
+        <w:t xml:space="preserve"> послуги</w:t>
+      </w:r>
+      <w:r>
+        <w:rPr>
+          <w:rFonts w:eastAsia="Times New Roman" w:cs="Times New Roman"/>
+          <w:color w:val="000000"/>
+          <w:lang w:val="uk-UA"/>
+        </w:rPr>
+        <w:t>»</w:t>
+      </w:r>
+    </w:p>
+    <w:tbl>
+      <w:tblPr>
+        <w:tblStyle w:val="a4"/>
+        <w:tblW w:w="0" w:type="auto"/>
+        <w:tblLook w:val="04A0" w:firstRow="1" w:lastRow="0" w:firstColumn="1" w:lastColumn="0" w:noHBand="0" w:noVBand="1"/>
+      </w:tblPr>
+      <w:tblGrid>
+        <w:gridCol w:w="1335"/>
+        <w:gridCol w:w="4855"/>
+        <w:gridCol w:w="3155"/>
+      </w:tblGrid>
+      <w:tr>
+        <w:trPr>
+          <w:trHeight w:val="557"/>
+        </w:trPr>
+        <w:tc>
+          <w:tcPr>
+            <w:tcW w:w="1335" w:type="dxa"/>
+          </w:tcPr>
+          <w:p>
+            <w:pPr>
+              <w:rPr>
+                <w:rFonts w:eastAsia="Times New Roman" w:cs="Times New Roman"/>
+                <w:color w:val="000000"/>
+                <w:lang w:val="uk-UA"/>
+              </w:rPr>
+            </w:pPr>
+            <w:r>
+              <w:rPr>
+                <w:rFonts w:eastAsia="Times New Roman" w:cs="Times New Roman"/>
+                <w:color w:val="000000"/>
+                <w:sz w:val="28"/>
+              </w:rPr>
+              <w:t>№</w:t>
+            </w:r>
+            <w:r>
+              <w:rPr>
+                <w:rFonts w:eastAsia="Times New Roman" w:cs="Times New Roman"/>
+                <w:color w:val="000000"/>
+                <w:sz w:val="28"/>
+                <w:lang w:val="uk-UA"/>
+              </w:rPr>
+              <w:t xml:space="preserve"> пункту</w:t>
+            </w:r>
+          </w:p>
+        </w:tc>
+        <w:tc>
+          <w:tcPr>
+            <w:tcW w:w="4855" w:type="dxa"/>
+          </w:tcPr>
+          <w:p>
+            <w:pPr>
+              <w:rPr>
+                <w:rFonts w:eastAsia="Times New Roman" w:cs="Times New Roman"/>
+                <w:color w:val="000000"/>
+                <w:lang w:val="uk-UA"/>
+              </w:rPr>
+            </w:pPr>
+            <w:r>
+              <w:rPr>
+                <w:rFonts w:eastAsia="Times New Roman" w:cs="Times New Roman"/>
+                <w:color w:val="000000"/>
+                <w:sz w:val="28"/>
+                <w:lang w:val="uk-UA"/>
+              </w:rPr>
+              <w:t>Зміст пункту основного сценарію</w:t>
+            </w:r>
+          </w:p>
+        </w:tc>
+        <w:tc>
+          <w:tcPr>
+            <w:tcW w:w="3155" w:type="dxa"/>
+          </w:tcPr>
+          <w:p>
+            <w:pPr>
+              <w:rPr>
+                <w:rFonts w:eastAsia="Times New Roman" w:cs="Times New Roman"/>
+                <w:color w:val="000000"/>
+                <w:lang w:val="uk-UA"/>
+              </w:rPr>
+            </w:pPr>
+            <w:r>
+              <w:rPr>
+                <w:rFonts w:eastAsia="Times New Roman" w:cs="Times New Roman"/>
+                <w:color w:val="000000"/>
+                <w:sz w:val="28"/>
+                <w:lang w:val="uk-UA"/>
+              </w:rPr>
+              <w:t>Можливий клас</w:t>
+            </w:r>
+          </w:p>
+        </w:tc>
+      </w:tr>
+      <w:tr>
+        <w:tc>
+          <w:tcPr>
+            <w:tcW w:w="1335" w:type="dxa"/>
+          </w:tcPr>
+          <w:p>
+            <w:pPr>
+              <w:rPr>
+                <w:rFonts w:eastAsia="Times New Roman" w:cs="Times New Roman"/>
+                <w:color w:val="000000"/>
+                <w:lang w:val="uk-UA"/>
+              </w:rPr>
+            </w:pPr>
+            <w:r>
+              <w:rPr>
+                <w:rFonts w:eastAsia="Times New Roman" w:cs="Times New Roman"/>
+                <w:color w:val="000000"/>
+                <w:sz w:val="28"/>
+                <w:lang w:val="uk-UA"/>
+              </w:rPr>
+              <w:t>1</w:t>
+            </w:r>
+          </w:p>
+        </w:tc>
+        <w:tc>
+          <w:tcPr>
+            <w:tcW w:w="4855" w:type="dxa"/>
+          </w:tcPr>
+          <w:p>
+            <w:pPr>
+              <w:rPr>
+                <w:rFonts w:eastAsia="Times New Roman" w:cs="Times New Roman"/>
+                <w:color w:val="000000"/>
+                <w:lang w:val="uk-UA"/>
+              </w:rPr>
+            </w:pPr>
+            <w:r>
+              <w:rPr>
+                <w:rFonts w:eastAsia="Times New Roman" w:cs="Times New Roman"/>
+                <w:color w:val="000000"/>
+                <w:lang w:val="uk-UA"/>
+              </w:rPr>
+              <w:t>Система повідомляє о</w:t>
+            </w:r>
+            <w:r>
+              <w:rPr>
+                <w:rFonts w:eastAsia="Times New Roman" w:cs="Times New Roman"/>
+                <w:color w:val="000000"/>
+                <w:lang w:val="uk-UA"/>
+              </w:rPr>
+              <w:t xml:space="preserve"> наявності невиконаного замовлення для конкретного оператора</w:t>
+            </w:r>
+            <w:r>
+              <w:rPr>
+                <w:rFonts w:eastAsia="Times New Roman" w:cs="Times New Roman"/>
+                <w:color w:val="000000"/>
+                <w:lang w:val="uk-UA"/>
+              </w:rPr>
+              <w:t xml:space="preserve">. </w:t>
+            </w:r>
+            <w:r>
+              <w:rPr>
+                <w:rFonts w:eastAsia="Times New Roman" w:cs="Times New Roman"/>
+                <w:color w:val="000000"/>
+                <w:lang w:val="uk-UA"/>
+              </w:rPr>
+              <w:t>Оператори дивяться і відповідний оператор запитує у системі більше додаткової інформації щодо замовлення.</w:t>
+            </w:r>
+          </w:p>
+        </w:tc>
+        <w:tc>
+          <w:tcPr>
+            <w:tcW w:w="3155" w:type="dxa"/>
+          </w:tcPr>
+          <w:p>
+            <w:pPr>
+              <w:rPr>
+                <w:rFonts w:eastAsia="Times New Roman" w:cs="Times New Roman"/>
+                <w:color w:val="000000"/>
+                <w:lang w:val="en-US"/>
+              </w:rPr>
+            </w:pPr>
+            <w:r>
+              <w:rPr>
+                <w:rFonts w:eastAsia="Times New Roman" w:cs="Times New Roman"/>
+                <w:color w:val="000000"/>
+                <w:sz w:val="28"/>
+                <w:lang w:val="en-US"/>
+              </w:rPr>
+              <w:t>Order, Ticket, TicketList,</w:t>
+            </w:r>
+            <w:r>
+              <w:rPr>
+                <w:rFonts w:eastAsia="Times New Roman" w:cs="Times New Roman"/>
+                <w:color w:val="000000"/>
+              </w:rPr>
+              <w:t xml:space="preserve"> </w:t>
+            </w:r>
+            <w:r>
+              <w:rPr>
+                <w:rFonts w:eastAsia="Times New Roman" w:cs="Times New Roman"/>
+                <w:color w:val="000000"/>
+                <w:lang w:val="en-US"/>
+              </w:rPr>
+              <w:t>Operator</w:t>
+            </w:r>
+          </w:p>
+        </w:tc>
+      </w:tr>
+      <w:tr>
+        <w:tc>
+          <w:tcPr>
+            <w:tcW w:w="1335" w:type="dxa"/>
+          </w:tcPr>
+          <w:p>
+            <w:pPr>
+              <w:rPr>
+                <w:rFonts w:eastAsia="Times New Roman" w:cs="Times New Roman"/>
+                <w:color w:val="000000"/>
+                <w:lang w:val="uk-UA"/>
+              </w:rPr>
+            </w:pPr>
+            <w:r>
+              <w:rPr>
+                <w:rFonts w:eastAsia="Times New Roman" w:cs="Times New Roman"/>
+                <w:color w:val="000000"/>
+                <w:sz w:val="28"/>
+                <w:lang w:val="uk-UA"/>
+              </w:rPr>
+              <w:t>2</w:t>
+            </w:r>
+          </w:p>
+        </w:tc>
+        <w:tc>
+          <w:tcPr>
+            <w:tcW w:w="4855" w:type="dxa"/>
+          </w:tcPr>
+          <w:p>
+            <w:pPr>
+              <w:rPr>
+                <w:rFonts w:eastAsia="Times New Roman" w:cs="Times New Roman"/>
+                <w:color w:val="000000"/>
+                <w:lang w:val="uk-UA"/>
+              </w:rPr>
+            </w:pPr>
+            <w:r>
+              <w:rPr>
+                <w:rFonts w:eastAsia="Times New Roman" w:cs="Times New Roman"/>
+                <w:color w:val="000000"/>
+                <w:lang w:val="uk-UA"/>
+              </w:rPr>
+              <w:t>Система надає додаткову інформацію о замовлені. Відповідний оператор  дивиться і починає виконувати його.</w:t>
+            </w:r>
+          </w:p>
+        </w:tc>
+        <w:tc>
+          <w:tcPr>
+            <w:tcW w:w="3155" w:type="dxa"/>
+          </w:tcPr>
+          <w:p>
+            <w:pPr>
+              <w:rPr>
+                <w:rFonts w:eastAsia="Times New Roman" w:cs="Times New Roman"/>
+                <w:color w:val="000000"/>
+                <w:lang w:val="uk-UA"/>
+              </w:rPr>
+            </w:pPr>
+            <w:r>
+              <w:rPr>
+                <w:rFonts w:eastAsia="Times New Roman" w:cs="Times New Roman"/>
+                <w:color w:val="000000"/>
+                <w:sz w:val="28"/>
+                <w:lang w:val="en-US"/>
+              </w:rPr>
+              <w:t>Order, Ticket, TicketList,</w:t>
+            </w:r>
+            <w:r>
+              <w:rPr>
+                <w:rFonts w:eastAsia="Times New Roman" w:cs="Times New Roman"/>
+                <w:color w:val="000000"/>
+              </w:rPr>
+              <w:t xml:space="preserve"> </w:t>
+            </w:r>
+            <w:r>
+              <w:rPr>
+                <w:rFonts w:eastAsia="Times New Roman" w:cs="Times New Roman"/>
+                <w:color w:val="000000"/>
+                <w:lang w:val="en-US"/>
+              </w:rPr>
+              <w:t>Operator</w:t>
+            </w:r>
+          </w:p>
+        </w:tc>
+      </w:tr>
+      <w:tr>
+        <w:tc>
+          <w:tcPr>
+            <w:tcW w:w="1335" w:type="dxa"/>
+          </w:tcPr>
+          <w:p>
+            <w:pPr>
+              <w:rPr>
+                <w:rFonts w:eastAsia="Times New Roman" w:cs="Times New Roman"/>
+                <w:color w:val="000000"/>
+                <w:lang w:val="uk-UA"/>
+              </w:rPr>
+            </w:pPr>
+            <w:r>
+              <w:rPr>
+                <w:rFonts w:eastAsia="Times New Roman" w:cs="Times New Roman"/>
+                <w:color w:val="000000"/>
+                <w:lang w:val="uk-UA"/>
+              </w:rPr>
+              <w:t>3</w:t>
+            </w:r>
+          </w:p>
+        </w:tc>
+        <w:tc>
+          <w:tcPr>
+            <w:tcW w:w="4855" w:type="dxa"/>
+          </w:tcPr>
+          <w:p>
+            <w:pPr>
+              <w:rPr>
+                <w:rFonts w:eastAsia="Times New Roman" w:cs="Times New Roman"/>
+                <w:color w:val="000000"/>
+                <w:lang w:val="uk-UA"/>
+              </w:rPr>
+            </w:pPr>
+            <w:r>
+              <w:rPr>
+                <w:rFonts w:eastAsia="Times New Roman" w:cs="Times New Roman"/>
+                <w:color w:val="000000"/>
+                <w:lang w:val="uk-UA"/>
+              </w:rPr>
+              <w:t>Оператор закінчив виконувати замовлення і повідомляє системі о готовності замовлення. Система фіксує зміну стана виробництва замовлення.</w:t>
+            </w:r>
+          </w:p>
+        </w:tc>
+        <w:tc>
+          <w:tcPr>
+            <w:tcW w:w="3155" w:type="dxa"/>
+          </w:tcPr>
+          <w:p>
+            <w:pPr>
+              <w:rPr>
+                <w:rFonts w:eastAsia="Times New Roman" w:cs="Times New Roman"/>
+                <w:color w:val="000000"/>
+                <w:lang w:val="en-US"/>
+              </w:rPr>
+            </w:pPr>
+            <w:r>
+              <w:rPr>
+                <w:rFonts w:eastAsia="Times New Roman" w:cs="Times New Roman"/>
+                <w:color w:val="000000"/>
+                <w:lang w:val="en-US"/>
+              </w:rPr>
+              <w:t>Ticket, TicketList, Operator</w:t>
+            </w:r>
+          </w:p>
+        </w:tc>
+      </w:tr>
+    </w:tbl>
+    <w:p>
+      <w:pPr>
+        <w:pStyle w:val="221"/>
       </w:pPr>
       <w:bookmarkStart w:id="7" w:name="_Toc168476391"/>
       <w:bookmarkStart w:id="8" w:name="_Toc168655210"/>
@@ -1107,7 +1525,7 @@
           <w:lang w:val="uk-UA"/>
         </w:rPr>
         <w:drawing>
-          <wp:inline distT="0" distB="0" distL="0" distR="0" wp14:anchorId="0BC9F41B" wp14:editId="5DA65A11">
+          <wp:inline distT="0" distB="0" distL="0" distR="0" wp14:anchorId="38ADC9C6" wp14:editId="7E228885">
             <wp:extent cx="5152445" cy="3711238"/>
             <wp:effectExtent l="0" t="0" r="0" b="3810"/>
             <wp:docPr id="12" name="Рисунок 12"/>
@@ -1210,7 +1628,7 @@
     </w:p>
     <w:p>
       <w:pPr>
-        <w:pStyle w:val="22"/>
+        <w:pStyle w:val="221"/>
       </w:pPr>
       <w:bookmarkStart w:id="9" w:name="_Toc168476392"/>
       <w:bookmarkStart w:id="10" w:name="_Toc168655211"/>
@@ -1258,7 +1676,7 @@
           <w:lang w:val="uk-UA"/>
         </w:rPr>
         <w:drawing>
-          <wp:inline distT="0" distB="0" distL="0" distR="0" wp14:anchorId="51DA2919" wp14:editId="396785A4">
+          <wp:inline distT="0" distB="0" distL="0" distR="0" wp14:anchorId="0DDC5420" wp14:editId="58940233">
             <wp:extent cx="5359179" cy="2891724"/>
             <wp:effectExtent l="0" t="0" r="0" b="4445"/>
             <wp:docPr id="3" name="Рисунок 3"/>
@@ -1350,26 +1768,6 @@
         </w:rPr>
         <w:t xml:space="preserve"> - Діаграма концептуальних класів прецеденту «Замовлення послуги» і «Отримання послуги», тобто загальна</w:t>
       </w:r>
-    </w:p>
-    <w:p>
-      <w:pPr>
-        <w:rPr>
-          <w:lang w:val="uk-UA"/>
-        </w:rPr>
-      </w:pPr>
-    </w:p>
-    <w:p>
-      <w:pPr>
-        <w:rPr>
-          <w:lang w:val="uk-UA"/>
-        </w:rPr>
-        <w:sectPr>
-          <w:pgSz w:w="11906" w:h="16838"/>
-          <w:pgMar w:top="1134" w:right="850" w:bottom="1134" w:left="1701" w:header="708" w:footer="708" w:gutter="0"/>
-          <w:cols w:space="708"/>
-          <w:docGrid w:linePitch="360"/>
-        </w:sectPr>
-      </w:pPr>
     </w:p>
     <w:p>
       <w:pPr>
@@ -2122,6 +2520,46 @@
       <w:lang w:val="uk-UA" w:eastAsia="uk-UA"/>
     </w:rPr>
   </w:style>
+  <w:style w:type="paragraph" w:customStyle="1" w:styleId="1131">
+    <w:name w:val="ЗАГОЛОВОК 1131"/>
+    <w:basedOn w:val="a"/>
+    <w:autoRedefine/>
+    <w:qFormat/>
+    <w:rsid w:val="003763F8"/>
+    <w:pPr>
+      <w:spacing w:after="0" w:line="360" w:lineRule="auto"/>
+      <w:ind w:firstLine="851"/>
+      <w:jc w:val="center"/>
+    </w:pPr>
+    <w:rPr>
+      <w:rFonts w:ascii="Times New Roman" w:eastAsia="Fira Sans Condensed" w:hAnsi="Times New Roman" w:cs="Times New Roman"/>
+      <w:b/>
+      <w:sz w:val="28"/>
+      <w:szCs w:val="28"/>
+      <w:lang w:val="uk-UA" w:eastAsia="uk-UA"/>
+    </w:rPr>
+  </w:style>
+  <w:style w:type="paragraph" w:customStyle="1" w:styleId="221">
+    <w:name w:val="Заголовок 2_21"/>
+    <w:basedOn w:val="a"/>
+    <w:autoRedefine/>
+    <w:qFormat/>
+    <w:rsid w:val="003763F8"/>
+    <w:pPr>
+      <w:keepLines/>
+      <w:spacing w:before="480" w:after="480" w:line="360" w:lineRule="auto"/>
+      <w:ind w:firstLine="851"/>
+      <w:jc w:val="both"/>
+      <w:outlineLvl w:val="1"/>
+    </w:pPr>
+    <w:rPr>
+      <w:rFonts w:ascii="Times New Roman" w:eastAsia="Fira Sans Condensed" w:hAnsi="Times New Roman" w:cs="Times New Roman"/>
+      <w:b/>
+      <w:sz w:val="28"/>
+      <w:szCs w:val="28"/>
+      <w:lang w:val="uk-UA" w:eastAsia="uk-UA"/>
+    </w:rPr>
+  </w:style>
 </w:styles>
 </file>
 

--- a/Documentation/Супровід курсач/3 МОДЕЛЬ КОНЦЕПТУАЛЬНИХ КЛАСІВ.docx
+++ b/Documentation/Супровід курсач/3 МОДЕЛЬ КОНЦЕПТУАЛЬНИХ КЛАСІВ.docx
@@ -13,7 +13,6 @@
           <w:numId w:val="1"/>
         </w:numPr>
         <w:spacing w:after="480"/>
-        <w:ind w:left="0" w:firstLine="0"/>
         <w:outlineLvl w:val="0"/>
       </w:pPr>
       <w:bookmarkStart w:id="0" w:name="_Toc168393014"/>
@@ -32,7 +31,7 @@
     </w:p>
     <w:p>
       <w:pPr>
-        <w:pStyle w:val="221"/>
+        <w:pStyle w:val="2211"/>
       </w:pPr>
       <w:bookmarkStart w:id="5" w:name="_Toc168476390"/>
       <w:bookmarkStart w:id="6" w:name="_Toc168655209"/>
@@ -1477,7 +1476,7 @@
     </w:tbl>
     <w:p>
       <w:pPr>
-        <w:pStyle w:val="221"/>
+        <w:pStyle w:val="2211"/>
       </w:pPr>
       <w:bookmarkStart w:id="7" w:name="_Toc168476391"/>
       <w:bookmarkStart w:id="8" w:name="_Toc168655210"/>
@@ -1525,7 +1524,7 @@
           <w:lang w:val="uk-UA"/>
         </w:rPr>
         <w:drawing>
-          <wp:inline distT="0" distB="0" distL="0" distR="0" wp14:anchorId="38ADC9C6" wp14:editId="7E228885">
+          <wp:inline distT="0" distB="0" distL="0" distR="0" wp14:anchorId="2DFC6F80" wp14:editId="484E49E1">
             <wp:extent cx="5152445" cy="3711238"/>
             <wp:effectExtent l="0" t="0" r="0" b="3810"/>
             <wp:docPr id="12" name="Рисунок 12"/>
@@ -1628,7 +1627,7 @@
     </w:p>
     <w:p>
       <w:pPr>
-        <w:pStyle w:val="221"/>
+        <w:pStyle w:val="2211"/>
       </w:pPr>
       <w:bookmarkStart w:id="9" w:name="_Toc168476392"/>
       <w:bookmarkStart w:id="10" w:name="_Toc168655211"/>
@@ -1676,7 +1675,7 @@
           <w:lang w:val="uk-UA"/>
         </w:rPr>
         <w:drawing>
-          <wp:inline distT="0" distB="0" distL="0" distR="0" wp14:anchorId="0DDC5420" wp14:editId="58940233">
+          <wp:inline distT="0" distB="0" distL="0" distR="0" wp14:anchorId="7E752868" wp14:editId="6F9C1EA8">
             <wp:extent cx="5359179" cy="2891724"/>
             <wp:effectExtent l="0" t="0" r="0" b="4445"/>
             <wp:docPr id="3" name="Рисунок 3"/>
@@ -1768,6 +1767,19 @@
         </w:rPr>
         <w:t xml:space="preserve"> - Діаграма концептуальних класів прецеденту «Замовлення послуги» і «Отримання послуги», тобто загальна</w:t>
       </w:r>
+    </w:p>
+    <w:p>
+      <w:pPr>
+        <w:rPr>
+          <w:lang w:val="uk-UA"/>
+        </w:rPr>
+        <w:sectPr>
+          <w:pgSz w:w="11906" w:h="16838"/>
+          <w:pgMar w:top="1134" w:right="850" w:bottom="1134" w:left="1701" w:header="708" w:footer="708" w:gutter="0"/>
+          <w:cols w:space="708"/>
+          <w:docGrid w:linePitch="360"/>
+        </w:sectPr>
+      </w:pPr>
     </w:p>
     <w:p>
       <w:pPr>
@@ -2560,6 +2572,46 @@
       <w:lang w:val="uk-UA" w:eastAsia="uk-UA"/>
     </w:rPr>
   </w:style>
+  <w:style w:type="paragraph" w:customStyle="1" w:styleId="116">
+    <w:name w:val="ЗАГОЛОВОК 116"/>
+    <w:basedOn w:val="a"/>
+    <w:autoRedefine/>
+    <w:qFormat/>
+    <w:rsid w:val="006806EA"/>
+    <w:pPr>
+      <w:spacing w:after="0" w:line="360" w:lineRule="auto"/>
+      <w:ind w:firstLine="851"/>
+      <w:jc w:val="center"/>
+    </w:pPr>
+    <w:rPr>
+      <w:rFonts w:ascii="Times New Roman" w:eastAsia="Fira Sans Condensed" w:hAnsi="Times New Roman" w:cs="Times New Roman"/>
+      <w:b/>
+      <w:sz w:val="28"/>
+      <w:szCs w:val="28"/>
+      <w:lang w:val="uk-UA" w:eastAsia="uk-UA"/>
+    </w:rPr>
+  </w:style>
+  <w:style w:type="paragraph" w:customStyle="1" w:styleId="2211">
+    <w:name w:val="Заголовок 2_211"/>
+    <w:basedOn w:val="a"/>
+    <w:autoRedefine/>
+    <w:qFormat/>
+    <w:rsid w:val="006806EA"/>
+    <w:pPr>
+      <w:keepLines/>
+      <w:spacing w:before="480" w:after="480" w:line="360" w:lineRule="auto"/>
+      <w:ind w:firstLine="851"/>
+      <w:jc w:val="both"/>
+      <w:outlineLvl w:val="1"/>
+    </w:pPr>
+    <w:rPr>
+      <w:rFonts w:ascii="Times New Roman" w:eastAsia="Fira Sans Condensed" w:hAnsi="Times New Roman" w:cs="Times New Roman"/>
+      <w:b/>
+      <w:sz w:val="28"/>
+      <w:szCs w:val="28"/>
+      <w:lang w:val="uk-UA" w:eastAsia="uk-UA"/>
+    </w:rPr>
+  </w:style>
 </w:styles>
 </file>
 
